--- a/.0 SGWH-RCA/.0.1 Inicio/0.1.2.-Planificacion/0.1.2.6.-Gestion RRHH/0.1.2.6.4.-Adquisicion de personal.docx
+++ b/.0 SGWH-RCA/.0.1 Inicio/0.1.2.-Planificacion/0.1.2.6.-Gestion RRHH/0.1.2.6.4.-Adquisicion de personal.docx
@@ -516,7 +516,6 @@
         <w:jc w:val="both"/>
         <w:rPr>
           <w:rFonts w:ascii="Times New Roman" w:eastAsia="Calibri" w:hAnsi="Times New Roman" w:cs="Times New Roman"/>
-          <w:b/>
           <w:sz w:val="24"/>
           <w:szCs w:val="24"/>
         </w:rPr>
@@ -535,7 +534,7 @@
           <w:sz w:val="24"/>
           <w:szCs w:val="24"/>
         </w:rPr>
-        <w:t>Plan de Gestión del Cronograma.</w:t>
+        <w:t>entregable de la Adquisición del Personal.</w:t>
       </w:r>
     </w:p>
     <w:p>
@@ -1403,11 +1402,2445 @@
     <w:p>
       <w:pPr>
         <w:pStyle w:val="Ttulo1"/>
+        <w:jc w:val="center"/>
         <w:rPr>
           <w:lang w:val="es-EC"/>
         </w:rPr>
       </w:pPr>
       <w:bookmarkStart w:id="1" w:name="_Toc426887942"/>
+      <w:r>
+        <w:rPr>
+          <w:lang w:val="es-EC"/>
+        </w:rPr>
+        <w:lastRenderedPageBreak/>
+        <w:t>CUADRO DE ADQUISICON DEL PERSONAL DEL PROYECTO</w:t>
+      </w:r>
+    </w:p>
+    <w:p>
+      <w:pPr>
+        <w:rPr>
+          <w:lang w:val="es-EC"/>
+        </w:rPr>
+      </w:pPr>
+    </w:p>
+    <w:tbl>
+      <w:tblPr>
+        <w:tblpPr w:leftFromText="141" w:rightFromText="141" w:horzAnchor="margin" w:tblpXSpec="center" w:tblpY="1020"/>
+        <w:tblW w:w="15381" w:type="dxa"/>
+        <w:tblBorders>
+          <w:top w:val="single" w:sz="4" w:space="0" w:color="auto"/>
+          <w:left w:val="single" w:sz="4" w:space="0" w:color="auto"/>
+          <w:bottom w:val="single" w:sz="4" w:space="0" w:color="auto"/>
+          <w:right w:val="single" w:sz="4" w:space="0" w:color="auto"/>
+          <w:insideH w:val="single" w:sz="4" w:space="0" w:color="auto"/>
+          <w:insideV w:val="single" w:sz="4" w:space="0" w:color="auto"/>
+        </w:tblBorders>
+        <w:tblLayout w:type="fixed"/>
+        <w:tblLook w:val="01E0" w:firstRow="1" w:lastRow="1" w:firstColumn="1" w:lastColumn="1" w:noHBand="0" w:noVBand="0"/>
+      </w:tblPr>
+      <w:tblGrid>
+        <w:gridCol w:w="1966"/>
+        <w:gridCol w:w="1276"/>
+        <w:gridCol w:w="850"/>
+        <w:gridCol w:w="1312"/>
+        <w:gridCol w:w="2090"/>
+        <w:gridCol w:w="1418"/>
+        <w:gridCol w:w="1701"/>
+        <w:gridCol w:w="992"/>
+        <w:gridCol w:w="1276"/>
+        <w:gridCol w:w="1184"/>
+        <w:gridCol w:w="1316"/>
+      </w:tblGrid>
+      <w:tr>
+        <w:trPr>
+          <w:trHeight w:val="296"/>
+        </w:trPr>
+        <w:tc>
+          <w:tcPr>
+            <w:tcW w:w="7494" w:type="dxa"/>
+            <w:gridSpan w:val="5"/>
+            <w:tcBorders>
+              <w:top w:val="single" w:sz="4" w:space="0" w:color="auto"/>
+              <w:left w:val="single" w:sz="4" w:space="0" w:color="auto"/>
+              <w:bottom w:val="single" w:sz="4" w:space="0" w:color="auto"/>
+              <w:right w:val="single" w:sz="4" w:space="0" w:color="auto"/>
+            </w:tcBorders>
+            <w:shd w:val="clear" w:color="auto" w:fill="D99594"/>
+            <w:vAlign w:val="center"/>
+          </w:tcPr>
+          <w:p>
+            <w:pPr>
+              <w:spacing w:after="0" w:line="240" w:lineRule="auto"/>
+              <w:jc w:val="center"/>
+              <w:rPr>
+                <w:rFonts w:ascii="Arial" w:eastAsia="Calibri" w:hAnsi="Arial" w:cs="Arial"/>
+                <w:b/>
+                <w:sz w:val="16"/>
+                <w:szCs w:val="16"/>
+              </w:rPr>
+            </w:pPr>
+            <w:r>
+              <w:rPr>
+                <w:rFonts w:ascii="Arial" w:eastAsia="Calibri" w:hAnsi="Arial" w:cs="Arial"/>
+                <w:b/>
+                <w:sz w:val="16"/>
+                <w:szCs w:val="16"/>
+              </w:rPr>
+              <w:t>IDENTIFICACIÓN</w:t>
+            </w:r>
+          </w:p>
+        </w:tc>
+        <w:tc>
+          <w:tcPr>
+            <w:tcW w:w="5387" w:type="dxa"/>
+            <w:gridSpan w:val="4"/>
+            <w:tcBorders>
+              <w:top w:val="single" w:sz="4" w:space="0" w:color="auto"/>
+              <w:left w:val="single" w:sz="4" w:space="0" w:color="auto"/>
+              <w:bottom w:val="single" w:sz="4" w:space="0" w:color="auto"/>
+              <w:right w:val="single" w:sz="4" w:space="0" w:color="auto"/>
+            </w:tcBorders>
+            <w:shd w:val="clear" w:color="auto" w:fill="D99594"/>
+            <w:vAlign w:val="center"/>
+          </w:tcPr>
+          <w:p>
+            <w:pPr>
+              <w:spacing w:after="0" w:line="240" w:lineRule="auto"/>
+              <w:jc w:val="center"/>
+              <w:rPr>
+                <w:rFonts w:ascii="Arial" w:eastAsia="Calibri" w:hAnsi="Arial" w:cs="Arial"/>
+                <w:b/>
+                <w:sz w:val="16"/>
+                <w:szCs w:val="16"/>
+              </w:rPr>
+            </w:pPr>
+            <w:r>
+              <w:rPr>
+                <w:rFonts w:ascii="Arial" w:eastAsia="Calibri" w:hAnsi="Arial" w:cs="Arial"/>
+                <w:b/>
+                <w:sz w:val="16"/>
+                <w:szCs w:val="16"/>
+              </w:rPr>
+              <w:t>EVALUACIÓN</w:t>
+            </w:r>
+          </w:p>
+        </w:tc>
+        <w:tc>
+          <w:tcPr>
+            <w:tcW w:w="2500" w:type="dxa"/>
+            <w:gridSpan w:val="2"/>
+            <w:tcBorders>
+              <w:top w:val="single" w:sz="4" w:space="0" w:color="auto"/>
+              <w:left w:val="single" w:sz="4" w:space="0" w:color="auto"/>
+              <w:bottom w:val="single" w:sz="4" w:space="0" w:color="auto"/>
+              <w:right w:val="single" w:sz="4" w:space="0" w:color="auto"/>
+            </w:tcBorders>
+            <w:shd w:val="clear" w:color="auto" w:fill="D99594"/>
+            <w:vAlign w:val="center"/>
+          </w:tcPr>
+          <w:p>
+            <w:pPr>
+              <w:spacing w:after="0" w:line="240" w:lineRule="auto"/>
+              <w:jc w:val="center"/>
+              <w:rPr>
+                <w:rFonts w:ascii="Arial" w:eastAsia="Calibri" w:hAnsi="Arial" w:cs="Arial"/>
+                <w:b/>
+                <w:sz w:val="16"/>
+                <w:szCs w:val="16"/>
+              </w:rPr>
+            </w:pPr>
+            <w:r>
+              <w:rPr>
+                <w:rFonts w:ascii="Arial" w:eastAsia="Calibri" w:hAnsi="Arial" w:cs="Arial"/>
+                <w:b/>
+                <w:sz w:val="16"/>
+                <w:szCs w:val="16"/>
+              </w:rPr>
+              <w:t>CLASIFICACIÓN</w:t>
+            </w:r>
+          </w:p>
+        </w:tc>
+      </w:tr>
+      <w:tr>
+        <w:trPr>
+          <w:trHeight w:val="449"/>
+        </w:trPr>
+        <w:tc>
+          <w:tcPr>
+            <w:tcW w:w="1966" w:type="dxa"/>
+            <w:tcBorders>
+              <w:top w:val="single" w:sz="4" w:space="0" w:color="auto"/>
+              <w:left w:val="single" w:sz="4" w:space="0" w:color="auto"/>
+              <w:bottom w:val="single" w:sz="4" w:space="0" w:color="auto"/>
+              <w:right w:val="single" w:sz="4" w:space="0" w:color="auto"/>
+            </w:tcBorders>
+            <w:shd w:val="clear" w:color="auto" w:fill="D99594"/>
+            <w:vAlign w:val="center"/>
+          </w:tcPr>
+          <w:p>
+            <w:pPr>
+              <w:spacing w:after="200" w:line="276" w:lineRule="auto"/>
+              <w:jc w:val="center"/>
+              <w:rPr>
+                <w:rFonts w:ascii="Arial" w:eastAsia="Calibri" w:hAnsi="Arial" w:cs="Arial"/>
+                <w:b/>
+                <w:sz w:val="16"/>
+                <w:szCs w:val="16"/>
+              </w:rPr>
+            </w:pPr>
+            <w:r>
+              <w:rPr>
+                <w:rFonts w:ascii="Arial" w:eastAsia="Calibri" w:hAnsi="Arial" w:cs="Arial"/>
+                <w:b/>
+                <w:sz w:val="16"/>
+                <w:szCs w:val="16"/>
+              </w:rPr>
+              <w:t>NOMBRE</w:t>
+            </w:r>
+          </w:p>
+        </w:tc>
+        <w:tc>
+          <w:tcPr>
+            <w:tcW w:w="1276" w:type="dxa"/>
+            <w:tcBorders>
+              <w:top w:val="single" w:sz="4" w:space="0" w:color="auto"/>
+              <w:left w:val="single" w:sz="4" w:space="0" w:color="auto"/>
+              <w:bottom w:val="single" w:sz="4" w:space="0" w:color="auto"/>
+              <w:right w:val="single" w:sz="4" w:space="0" w:color="auto"/>
+            </w:tcBorders>
+            <w:shd w:val="clear" w:color="auto" w:fill="D99594"/>
+            <w:vAlign w:val="center"/>
+          </w:tcPr>
+          <w:p>
+            <w:pPr>
+              <w:spacing w:after="200" w:line="276" w:lineRule="auto"/>
+              <w:jc w:val="center"/>
+              <w:rPr>
+                <w:rFonts w:ascii="Arial" w:eastAsia="Calibri" w:hAnsi="Arial" w:cs="Arial"/>
+                <w:b/>
+                <w:sz w:val="16"/>
+                <w:szCs w:val="16"/>
+              </w:rPr>
+            </w:pPr>
+            <w:r>
+              <w:rPr>
+                <w:rFonts w:ascii="Arial" w:eastAsia="Calibri" w:hAnsi="Arial" w:cs="Arial"/>
+                <w:b/>
+                <w:sz w:val="16"/>
+                <w:szCs w:val="16"/>
+              </w:rPr>
+              <w:t>EMPRESA Y PUESTO</w:t>
+            </w:r>
+          </w:p>
+        </w:tc>
+        <w:tc>
+          <w:tcPr>
+            <w:tcW w:w="850" w:type="dxa"/>
+            <w:tcBorders>
+              <w:top w:val="single" w:sz="4" w:space="0" w:color="auto"/>
+              <w:left w:val="single" w:sz="4" w:space="0" w:color="auto"/>
+              <w:bottom w:val="single" w:sz="4" w:space="0" w:color="auto"/>
+              <w:right w:val="single" w:sz="4" w:space="0" w:color="auto"/>
+            </w:tcBorders>
+            <w:shd w:val="clear" w:color="auto" w:fill="D99594"/>
+            <w:vAlign w:val="center"/>
+          </w:tcPr>
+          <w:p>
+            <w:pPr>
+              <w:spacing w:after="200" w:line="276" w:lineRule="auto"/>
+              <w:jc w:val="center"/>
+              <w:rPr>
+                <w:rFonts w:ascii="Arial" w:eastAsia="Calibri" w:hAnsi="Arial" w:cs="Arial"/>
+                <w:b/>
+                <w:sz w:val="16"/>
+                <w:szCs w:val="16"/>
+              </w:rPr>
+            </w:pPr>
+            <w:r>
+              <w:rPr>
+                <w:rFonts w:ascii="Arial" w:eastAsia="Calibri" w:hAnsi="Arial" w:cs="Arial"/>
+                <w:b/>
+                <w:sz w:val="16"/>
+                <w:szCs w:val="16"/>
+              </w:rPr>
+              <w:t>CIUDAD</w:t>
+            </w:r>
+          </w:p>
+        </w:tc>
+        <w:tc>
+          <w:tcPr>
+            <w:tcW w:w="1312" w:type="dxa"/>
+            <w:tcBorders>
+              <w:top w:val="single" w:sz="4" w:space="0" w:color="auto"/>
+              <w:left w:val="single" w:sz="4" w:space="0" w:color="auto"/>
+              <w:bottom w:val="single" w:sz="4" w:space="0" w:color="auto"/>
+              <w:right w:val="single" w:sz="4" w:space="0" w:color="auto"/>
+            </w:tcBorders>
+            <w:shd w:val="clear" w:color="auto" w:fill="D99594"/>
+            <w:vAlign w:val="center"/>
+          </w:tcPr>
+          <w:p>
+            <w:pPr>
+              <w:spacing w:after="200" w:line="276" w:lineRule="auto"/>
+              <w:jc w:val="center"/>
+              <w:rPr>
+                <w:rFonts w:ascii="Arial" w:eastAsia="Calibri" w:hAnsi="Arial" w:cs="Arial"/>
+                <w:b/>
+                <w:sz w:val="16"/>
+                <w:szCs w:val="16"/>
+              </w:rPr>
+            </w:pPr>
+            <w:r>
+              <w:rPr>
+                <w:rFonts w:ascii="Arial" w:eastAsia="Calibri" w:hAnsi="Arial" w:cs="Arial"/>
+                <w:b/>
+                <w:sz w:val="16"/>
+                <w:szCs w:val="16"/>
+              </w:rPr>
+              <w:t>ROL EN EL PROYECTO</w:t>
+            </w:r>
+          </w:p>
+        </w:tc>
+        <w:tc>
+          <w:tcPr>
+            <w:tcW w:w="2090" w:type="dxa"/>
+            <w:tcBorders>
+              <w:top w:val="single" w:sz="4" w:space="0" w:color="auto"/>
+              <w:left w:val="single" w:sz="4" w:space="0" w:color="auto"/>
+              <w:bottom w:val="single" w:sz="4" w:space="0" w:color="auto"/>
+              <w:right w:val="single" w:sz="4" w:space="0" w:color="auto"/>
+            </w:tcBorders>
+            <w:shd w:val="clear" w:color="auto" w:fill="D99594"/>
+            <w:vAlign w:val="center"/>
+          </w:tcPr>
+          <w:p>
+            <w:pPr>
+              <w:spacing w:after="200" w:line="276" w:lineRule="auto"/>
+              <w:jc w:val="center"/>
+              <w:rPr>
+                <w:rFonts w:ascii="Arial" w:eastAsia="Calibri" w:hAnsi="Arial" w:cs="Arial"/>
+                <w:b/>
+                <w:sz w:val="16"/>
+                <w:szCs w:val="16"/>
+              </w:rPr>
+            </w:pPr>
+            <w:r>
+              <w:rPr>
+                <w:rFonts w:ascii="Arial" w:eastAsia="Calibri" w:hAnsi="Arial" w:cs="Arial"/>
+                <w:b/>
+                <w:sz w:val="16"/>
+                <w:szCs w:val="16"/>
+              </w:rPr>
+              <w:t>INFORMACIÓN DE CONTACTO</w:t>
+            </w:r>
+          </w:p>
+        </w:tc>
+        <w:tc>
+          <w:tcPr>
+            <w:tcW w:w="1418" w:type="dxa"/>
+            <w:tcBorders>
+              <w:top w:val="single" w:sz="4" w:space="0" w:color="auto"/>
+              <w:left w:val="single" w:sz="4" w:space="0" w:color="auto"/>
+              <w:bottom w:val="single" w:sz="4" w:space="0" w:color="auto"/>
+              <w:right w:val="single" w:sz="4" w:space="0" w:color="auto"/>
+            </w:tcBorders>
+            <w:shd w:val="clear" w:color="auto" w:fill="D99594"/>
+            <w:vAlign w:val="center"/>
+          </w:tcPr>
+          <w:p>
+            <w:pPr>
+              <w:spacing w:after="200" w:line="276" w:lineRule="auto"/>
+              <w:jc w:val="center"/>
+              <w:rPr>
+                <w:rFonts w:ascii="Arial" w:eastAsia="Calibri" w:hAnsi="Arial" w:cs="Arial"/>
+                <w:b/>
+                <w:sz w:val="16"/>
+                <w:szCs w:val="16"/>
+              </w:rPr>
+            </w:pPr>
+            <w:r>
+              <w:rPr>
+                <w:rFonts w:ascii="Arial" w:eastAsia="Calibri" w:hAnsi="Arial" w:cs="Arial"/>
+                <w:b/>
+                <w:sz w:val="16"/>
+                <w:szCs w:val="16"/>
+              </w:rPr>
+              <w:t>REQUERMIENTOS PRIMOGKIALES</w:t>
+            </w:r>
+          </w:p>
+        </w:tc>
+        <w:tc>
+          <w:tcPr>
+            <w:tcW w:w="1701" w:type="dxa"/>
+            <w:tcBorders>
+              <w:top w:val="single" w:sz="4" w:space="0" w:color="auto"/>
+              <w:left w:val="single" w:sz="4" w:space="0" w:color="auto"/>
+              <w:bottom w:val="single" w:sz="4" w:space="0" w:color="auto"/>
+              <w:right w:val="single" w:sz="4" w:space="0" w:color="auto"/>
+            </w:tcBorders>
+            <w:shd w:val="clear" w:color="auto" w:fill="D99594"/>
+            <w:vAlign w:val="center"/>
+          </w:tcPr>
+          <w:p>
+            <w:pPr>
+              <w:spacing w:after="200" w:line="276" w:lineRule="auto"/>
+              <w:jc w:val="center"/>
+              <w:rPr>
+                <w:rFonts w:ascii="Arial" w:eastAsia="Calibri" w:hAnsi="Arial" w:cs="Arial"/>
+                <w:b/>
+                <w:sz w:val="16"/>
+                <w:szCs w:val="16"/>
+              </w:rPr>
+            </w:pPr>
+            <w:r>
+              <w:rPr>
+                <w:rFonts w:ascii="Arial" w:eastAsia="Calibri" w:hAnsi="Arial" w:cs="Arial"/>
+                <w:b/>
+                <w:sz w:val="16"/>
+                <w:szCs w:val="16"/>
+              </w:rPr>
+              <w:t>EXPECTATIVAS PRINCIPALES</w:t>
+            </w:r>
+          </w:p>
+        </w:tc>
+        <w:tc>
+          <w:tcPr>
+            <w:tcW w:w="992" w:type="dxa"/>
+            <w:tcBorders>
+              <w:top w:val="single" w:sz="4" w:space="0" w:color="auto"/>
+              <w:left w:val="single" w:sz="4" w:space="0" w:color="auto"/>
+              <w:right w:val="single" w:sz="4" w:space="0" w:color="auto"/>
+            </w:tcBorders>
+            <w:shd w:val="clear" w:color="auto" w:fill="D99594"/>
+            <w:vAlign w:val="center"/>
+          </w:tcPr>
+          <w:p>
+            <w:pPr>
+              <w:spacing w:after="200" w:line="276" w:lineRule="auto"/>
+              <w:jc w:val="center"/>
+              <w:rPr>
+                <w:rFonts w:ascii="Arial" w:eastAsia="Calibri" w:hAnsi="Arial" w:cs="Arial"/>
+                <w:b/>
+                <w:sz w:val="16"/>
+                <w:szCs w:val="16"/>
+              </w:rPr>
+            </w:pPr>
+            <w:r>
+              <w:rPr>
+                <w:rFonts w:ascii="Arial" w:eastAsia="Calibri" w:hAnsi="Arial" w:cs="Arial"/>
+                <w:b/>
+                <w:sz w:val="16"/>
+                <w:szCs w:val="16"/>
+              </w:rPr>
+              <w:t>INFLUENCIA POTENCIAL</w:t>
+            </w:r>
+          </w:p>
+        </w:tc>
+        <w:tc>
+          <w:tcPr>
+            <w:tcW w:w="1276" w:type="dxa"/>
+            <w:tcBorders>
+              <w:top w:val="single" w:sz="4" w:space="0" w:color="auto"/>
+              <w:left w:val="single" w:sz="4" w:space="0" w:color="auto"/>
+              <w:right w:val="single" w:sz="4" w:space="0" w:color="auto"/>
+            </w:tcBorders>
+            <w:shd w:val="clear" w:color="auto" w:fill="D99594"/>
+            <w:vAlign w:val="center"/>
+          </w:tcPr>
+          <w:p>
+            <w:pPr>
+              <w:spacing w:after="200" w:line="276" w:lineRule="auto"/>
+              <w:jc w:val="center"/>
+              <w:rPr>
+                <w:rFonts w:ascii="Arial" w:eastAsia="Calibri" w:hAnsi="Arial" w:cs="Arial"/>
+                <w:b/>
+                <w:sz w:val="16"/>
+                <w:szCs w:val="16"/>
+              </w:rPr>
+            </w:pPr>
+            <w:r>
+              <w:rPr>
+                <w:rFonts w:ascii="Arial" w:eastAsia="Calibri" w:hAnsi="Arial" w:cs="Arial"/>
+                <w:b/>
+                <w:sz w:val="16"/>
+                <w:szCs w:val="16"/>
+              </w:rPr>
+              <w:t>FASE DE MAYOR INTERES</w:t>
+            </w:r>
+          </w:p>
+        </w:tc>
+        <w:tc>
+          <w:tcPr>
+            <w:tcW w:w="1184" w:type="dxa"/>
+            <w:tcBorders>
+              <w:top w:val="single" w:sz="4" w:space="0" w:color="auto"/>
+              <w:left w:val="single" w:sz="4" w:space="0" w:color="auto"/>
+              <w:bottom w:val="single" w:sz="4" w:space="0" w:color="auto"/>
+              <w:right w:val="single" w:sz="4" w:space="0" w:color="auto"/>
+            </w:tcBorders>
+            <w:shd w:val="clear" w:color="auto" w:fill="D99594"/>
+            <w:vAlign w:val="center"/>
+          </w:tcPr>
+          <w:p>
+            <w:pPr>
+              <w:spacing w:after="200" w:line="276" w:lineRule="auto"/>
+              <w:jc w:val="center"/>
+              <w:rPr>
+                <w:rFonts w:ascii="Arial" w:eastAsia="Calibri" w:hAnsi="Arial" w:cs="Arial"/>
+                <w:b/>
+                <w:sz w:val="16"/>
+                <w:szCs w:val="16"/>
+              </w:rPr>
+            </w:pPr>
+            <w:r>
+              <w:rPr>
+                <w:rFonts w:ascii="Arial" w:eastAsia="Calibri" w:hAnsi="Arial" w:cs="Arial"/>
+                <w:b/>
+                <w:sz w:val="16"/>
+                <w:szCs w:val="16"/>
+              </w:rPr>
+              <w:t>INTERNO / EXTERNO</w:t>
+            </w:r>
+          </w:p>
+        </w:tc>
+        <w:tc>
+          <w:tcPr>
+            <w:tcW w:w="1316" w:type="dxa"/>
+            <w:tcBorders>
+              <w:top w:val="single" w:sz="4" w:space="0" w:color="auto"/>
+              <w:left w:val="single" w:sz="4" w:space="0" w:color="auto"/>
+              <w:bottom w:val="single" w:sz="4" w:space="0" w:color="auto"/>
+              <w:right w:val="single" w:sz="4" w:space="0" w:color="auto"/>
+            </w:tcBorders>
+            <w:shd w:val="clear" w:color="auto" w:fill="D99594"/>
+            <w:vAlign w:val="center"/>
+          </w:tcPr>
+          <w:p>
+            <w:pPr>
+              <w:spacing w:after="200" w:line="276" w:lineRule="auto"/>
+              <w:jc w:val="center"/>
+              <w:rPr>
+                <w:rFonts w:ascii="Arial" w:eastAsia="Calibri" w:hAnsi="Arial" w:cs="Arial"/>
+                <w:b/>
+                <w:sz w:val="16"/>
+                <w:szCs w:val="16"/>
+              </w:rPr>
+            </w:pPr>
+            <w:r>
+              <w:rPr>
+                <w:rFonts w:ascii="Arial" w:eastAsia="Calibri" w:hAnsi="Arial" w:cs="Arial"/>
+                <w:b/>
+                <w:sz w:val="16"/>
+                <w:szCs w:val="16"/>
+              </w:rPr>
+              <w:t>APOYO / NEUTRAL / OPOSITOR</w:t>
+            </w:r>
+          </w:p>
+        </w:tc>
+      </w:tr>
+      <w:tr>
+        <w:trPr>
+          <w:trHeight w:val="630"/>
+        </w:trPr>
+        <w:tc>
+          <w:tcPr>
+            <w:tcW w:w="1966" w:type="dxa"/>
+            <w:tcBorders>
+              <w:bottom w:val="single" w:sz="4" w:space="0" w:color="auto"/>
+              <w:right w:val="single" w:sz="4" w:space="0" w:color="auto"/>
+            </w:tcBorders>
+            <w:shd w:val="clear" w:color="auto" w:fill="FFFFFF"/>
+            <w:vAlign w:val="center"/>
+          </w:tcPr>
+          <w:p>
+            <w:pPr>
+              <w:shd w:val="clear" w:color="auto" w:fill="FFFFFF"/>
+              <w:spacing w:after="120" w:line="276" w:lineRule="auto"/>
+              <w:rPr>
+                <w:rFonts w:ascii="Arial" w:eastAsia="Calibri" w:hAnsi="Arial" w:cs="Arial"/>
+                <w:sz w:val="16"/>
+                <w:szCs w:val="16"/>
+              </w:rPr>
+            </w:pPr>
+            <w:r>
+              <w:rPr>
+                <w:rFonts w:ascii="Arial" w:eastAsia="Calibri" w:hAnsi="Arial" w:cs="Arial"/>
+                <w:sz w:val="16"/>
+                <w:szCs w:val="16"/>
+              </w:rPr>
+              <w:t>Ing. Correa Figueroa Pedro Leonardo</w:t>
+            </w:r>
+          </w:p>
+        </w:tc>
+        <w:tc>
+          <w:tcPr>
+            <w:tcW w:w="1276" w:type="dxa"/>
+            <w:tcBorders>
+              <w:left w:val="single" w:sz="4" w:space="0" w:color="auto"/>
+              <w:bottom w:val="single" w:sz="4" w:space="0" w:color="auto"/>
+              <w:right w:val="single" w:sz="4" w:space="0" w:color="auto"/>
+            </w:tcBorders>
+            <w:shd w:val="clear" w:color="auto" w:fill="FFFFFF"/>
+            <w:vAlign w:val="center"/>
+          </w:tcPr>
+          <w:p>
+            <w:pPr>
+              <w:shd w:val="clear" w:color="auto" w:fill="FFFFFF"/>
+              <w:spacing w:after="120" w:line="276" w:lineRule="auto"/>
+              <w:jc w:val="center"/>
+              <w:rPr>
+                <w:rFonts w:ascii="Arial" w:eastAsia="Calibri" w:hAnsi="Arial" w:cs="Arial"/>
+                <w:sz w:val="16"/>
+                <w:szCs w:val="16"/>
+                <w:lang w:val="en-US"/>
+              </w:rPr>
+            </w:pPr>
+            <w:r>
+              <w:rPr>
+                <w:rFonts w:ascii="Arial" w:eastAsia="Calibri" w:hAnsi="Arial" w:cs="Arial"/>
+                <w:sz w:val="16"/>
+                <w:szCs w:val="16"/>
+                <w:lang w:val="en-US"/>
+              </w:rPr>
+              <w:t>Gerente General Hotel RCA</w:t>
+            </w:r>
+          </w:p>
+        </w:tc>
+        <w:tc>
+          <w:tcPr>
+            <w:tcW w:w="850" w:type="dxa"/>
+            <w:tcBorders>
+              <w:left w:val="single" w:sz="4" w:space="0" w:color="auto"/>
+              <w:bottom w:val="single" w:sz="4" w:space="0" w:color="auto"/>
+              <w:right w:val="single" w:sz="4" w:space="0" w:color="auto"/>
+            </w:tcBorders>
+            <w:shd w:val="clear" w:color="auto" w:fill="FFFFFF"/>
+            <w:vAlign w:val="center"/>
+          </w:tcPr>
+          <w:p>
+            <w:pPr>
+              <w:shd w:val="clear" w:color="auto" w:fill="FFFFFF"/>
+              <w:spacing w:after="120" w:line="276" w:lineRule="auto"/>
+              <w:jc w:val="center"/>
+              <w:rPr>
+                <w:rFonts w:ascii="Arial" w:eastAsia="Calibri" w:hAnsi="Arial" w:cs="Arial"/>
+                <w:sz w:val="16"/>
+                <w:szCs w:val="16"/>
+                <w:lang w:val="en-US"/>
+              </w:rPr>
+            </w:pPr>
+            <w:r>
+              <w:rPr>
+                <w:rFonts w:ascii="Arial" w:eastAsia="Calibri" w:hAnsi="Arial" w:cs="Arial"/>
+                <w:sz w:val="16"/>
+                <w:szCs w:val="16"/>
+                <w:lang w:val="en-US"/>
+              </w:rPr>
+              <w:t>Machala</w:t>
+            </w:r>
+          </w:p>
+        </w:tc>
+        <w:tc>
+          <w:tcPr>
+            <w:tcW w:w="1312" w:type="dxa"/>
+            <w:tcBorders>
+              <w:left w:val="single" w:sz="4" w:space="0" w:color="auto"/>
+              <w:bottom w:val="single" w:sz="4" w:space="0" w:color="auto"/>
+              <w:right w:val="single" w:sz="4" w:space="0" w:color="auto"/>
+            </w:tcBorders>
+            <w:shd w:val="clear" w:color="auto" w:fill="FFFFFF"/>
+            <w:vAlign w:val="center"/>
+          </w:tcPr>
+          <w:p>
+            <w:pPr>
+              <w:shd w:val="clear" w:color="auto" w:fill="FFFFFF"/>
+              <w:spacing w:after="120" w:line="276" w:lineRule="auto"/>
+              <w:jc w:val="center"/>
+              <w:rPr>
+                <w:rFonts w:ascii="Arial" w:eastAsia="Calibri" w:hAnsi="Arial" w:cs="Arial"/>
+                <w:sz w:val="16"/>
+                <w:szCs w:val="16"/>
+                <w:lang w:val="en-US"/>
+              </w:rPr>
+            </w:pPr>
+            <w:r>
+              <w:rPr>
+                <w:rFonts w:ascii="Arial" w:eastAsia="Calibri" w:hAnsi="Arial" w:cs="Arial"/>
+                <w:sz w:val="16"/>
+                <w:szCs w:val="16"/>
+                <w:lang w:val="en-US"/>
+              </w:rPr>
+              <w:t>Patrocinador.</w:t>
+            </w:r>
+          </w:p>
+        </w:tc>
+        <w:tc>
+          <w:tcPr>
+            <w:tcW w:w="2090" w:type="dxa"/>
+            <w:tcBorders>
+              <w:left w:val="single" w:sz="4" w:space="0" w:color="auto"/>
+              <w:bottom w:val="single" w:sz="4" w:space="0" w:color="auto"/>
+              <w:right w:val="single" w:sz="4" w:space="0" w:color="auto"/>
+            </w:tcBorders>
+            <w:shd w:val="clear" w:color="auto" w:fill="FFFFFF"/>
+            <w:vAlign w:val="center"/>
+          </w:tcPr>
+          <w:p>
+            <w:pPr>
+              <w:shd w:val="clear" w:color="auto" w:fill="FFFFFF"/>
+              <w:spacing w:after="120" w:line="276" w:lineRule="auto"/>
+              <w:jc w:val="both"/>
+              <w:rPr>
+                <w:rFonts w:ascii="Arial" w:eastAsia="Calibri" w:hAnsi="Arial" w:cs="Arial"/>
+                <w:sz w:val="16"/>
+                <w:szCs w:val="16"/>
+                <w:shd w:val="clear" w:color="auto" w:fill="FFFFFF"/>
+              </w:rPr>
+            </w:pPr>
+            <w:r>
+              <w:rPr>
+                <w:rFonts w:ascii="Arial" w:eastAsia="Calibri" w:hAnsi="Arial" w:cs="Arial"/>
+                <w:sz w:val="16"/>
+                <w:szCs w:val="16"/>
+              </w:rPr>
+              <w:t xml:space="preserve">07- </w:t>
+            </w:r>
+            <w:r>
+              <w:rPr>
+                <w:rFonts w:ascii="Arial" w:eastAsia="Calibri" w:hAnsi="Arial" w:cs="Arial"/>
+                <w:sz w:val="16"/>
+                <w:szCs w:val="16"/>
+                <w:shd w:val="clear" w:color="auto" w:fill="FFFFFF"/>
+              </w:rPr>
+              <w:t>292-3494</w:t>
+            </w:r>
+          </w:p>
+          <w:p>
+            <w:pPr>
+              <w:shd w:val="clear" w:color="auto" w:fill="FFFFFF"/>
+              <w:spacing w:after="120" w:line="276" w:lineRule="auto"/>
+              <w:jc w:val="both"/>
+              <w:rPr>
+                <w:rFonts w:ascii="Arial" w:eastAsia="Calibri" w:hAnsi="Arial" w:cs="Arial"/>
+                <w:sz w:val="16"/>
+                <w:szCs w:val="16"/>
+                <w:lang w:val="en-US"/>
+              </w:rPr>
+            </w:pPr>
+            <w:r>
+              <w:rPr>
+                <w:rFonts w:ascii="Arial" w:eastAsia="Calibri" w:hAnsi="Arial" w:cs="Arial"/>
+                <w:sz w:val="16"/>
+                <w:szCs w:val="16"/>
+              </w:rPr>
+              <w:t>pleocorrea@gmail.com</w:t>
+            </w:r>
+          </w:p>
+        </w:tc>
+        <w:tc>
+          <w:tcPr>
+            <w:tcW w:w="1418" w:type="dxa"/>
+            <w:tcBorders>
+              <w:left w:val="single" w:sz="4" w:space="0" w:color="auto"/>
+              <w:bottom w:val="single" w:sz="4" w:space="0" w:color="auto"/>
+              <w:right w:val="single" w:sz="4" w:space="0" w:color="auto"/>
+            </w:tcBorders>
+            <w:shd w:val="clear" w:color="auto" w:fill="FFFFFF"/>
+            <w:vAlign w:val="center"/>
+          </w:tcPr>
+          <w:p>
+            <w:pPr>
+              <w:shd w:val="clear" w:color="auto" w:fill="FFFFFF"/>
+              <w:spacing w:after="120" w:line="276" w:lineRule="auto"/>
+              <w:jc w:val="both"/>
+              <w:rPr>
+                <w:rFonts w:ascii="Arial" w:eastAsia="Calibri" w:hAnsi="Arial" w:cs="Arial"/>
+                <w:sz w:val="16"/>
+                <w:szCs w:val="16"/>
+              </w:rPr>
+            </w:pPr>
+            <w:r>
+              <w:rPr>
+                <w:rFonts w:ascii="Arial" w:eastAsia="Calibri" w:hAnsi="Arial" w:cs="Arial"/>
+                <w:sz w:val="16"/>
+                <w:szCs w:val="16"/>
+              </w:rPr>
+              <w:t>Facilitar información requerido por el equipo del proyecto.</w:t>
+            </w:r>
+          </w:p>
+        </w:tc>
+        <w:tc>
+          <w:tcPr>
+            <w:tcW w:w="1701" w:type="dxa"/>
+            <w:tcBorders>
+              <w:left w:val="single" w:sz="4" w:space="0" w:color="auto"/>
+              <w:bottom w:val="single" w:sz="4" w:space="0" w:color="auto"/>
+              <w:right w:val="single" w:sz="4" w:space="0" w:color="auto"/>
+            </w:tcBorders>
+            <w:shd w:val="clear" w:color="auto" w:fill="FFFFFF"/>
+            <w:vAlign w:val="center"/>
+          </w:tcPr>
+          <w:p>
+            <w:pPr>
+              <w:shd w:val="clear" w:color="auto" w:fill="FFFFFF"/>
+              <w:spacing w:after="120" w:line="276" w:lineRule="auto"/>
+              <w:jc w:val="both"/>
+              <w:rPr>
+                <w:rFonts w:ascii="Arial" w:eastAsia="Calibri" w:hAnsi="Arial" w:cs="Arial"/>
+                <w:sz w:val="16"/>
+                <w:szCs w:val="16"/>
+              </w:rPr>
+            </w:pPr>
+            <w:r>
+              <w:rPr>
+                <w:rFonts w:ascii="Arial" w:eastAsia="Calibri" w:hAnsi="Arial" w:cs="Arial"/>
+                <w:sz w:val="16"/>
+                <w:szCs w:val="16"/>
+              </w:rPr>
+              <w:t>Logro de objetivo estratégico del proyecto.</w:t>
+            </w:r>
+          </w:p>
+        </w:tc>
+        <w:tc>
+          <w:tcPr>
+            <w:tcW w:w="992" w:type="dxa"/>
+            <w:tcBorders>
+              <w:left w:val="single" w:sz="4" w:space="0" w:color="auto"/>
+              <w:bottom w:val="single" w:sz="4" w:space="0" w:color="auto"/>
+              <w:right w:val="single" w:sz="4" w:space="0" w:color="auto"/>
+            </w:tcBorders>
+            <w:shd w:val="clear" w:color="auto" w:fill="FFFFFF"/>
+            <w:vAlign w:val="center"/>
+          </w:tcPr>
+          <w:p>
+            <w:pPr>
+              <w:shd w:val="clear" w:color="auto" w:fill="FFFFFF"/>
+              <w:spacing w:after="120" w:line="276" w:lineRule="auto"/>
+              <w:jc w:val="center"/>
+              <w:rPr>
+                <w:rFonts w:ascii="Arial" w:eastAsia="Calibri" w:hAnsi="Arial" w:cs="Arial"/>
+                <w:sz w:val="16"/>
+                <w:szCs w:val="16"/>
+              </w:rPr>
+            </w:pPr>
+            <w:r>
+              <w:rPr>
+                <w:rFonts w:ascii="Arial" w:eastAsia="Calibri" w:hAnsi="Arial" w:cs="Arial"/>
+                <w:sz w:val="16"/>
+                <w:szCs w:val="16"/>
+              </w:rPr>
+              <w:t>Fuerte</w:t>
+            </w:r>
+          </w:p>
+        </w:tc>
+        <w:tc>
+          <w:tcPr>
+            <w:tcW w:w="1276" w:type="dxa"/>
+            <w:tcBorders>
+              <w:left w:val="single" w:sz="4" w:space="0" w:color="auto"/>
+              <w:bottom w:val="single" w:sz="4" w:space="0" w:color="auto"/>
+              <w:right w:val="single" w:sz="4" w:space="0" w:color="auto"/>
+            </w:tcBorders>
+            <w:shd w:val="clear" w:color="auto" w:fill="FFFFFF"/>
+            <w:vAlign w:val="center"/>
+          </w:tcPr>
+          <w:p>
+            <w:pPr>
+              <w:shd w:val="clear" w:color="auto" w:fill="FFFFFF"/>
+              <w:spacing w:after="120" w:line="276" w:lineRule="auto"/>
+              <w:jc w:val="center"/>
+              <w:rPr>
+                <w:rFonts w:ascii="Arial" w:eastAsia="Calibri" w:hAnsi="Arial" w:cs="Arial"/>
+                <w:sz w:val="16"/>
+                <w:szCs w:val="16"/>
+              </w:rPr>
+            </w:pPr>
+            <w:r>
+              <w:rPr>
+                <w:rFonts w:ascii="Arial" w:eastAsia="Calibri" w:hAnsi="Arial" w:cs="Arial"/>
+                <w:sz w:val="16"/>
+                <w:szCs w:val="16"/>
+              </w:rPr>
+              <w:t>Todo el Proyecto</w:t>
+            </w:r>
+          </w:p>
+        </w:tc>
+        <w:tc>
+          <w:tcPr>
+            <w:tcW w:w="1184" w:type="dxa"/>
+            <w:tcBorders>
+              <w:left w:val="single" w:sz="4" w:space="0" w:color="auto"/>
+              <w:bottom w:val="single" w:sz="4" w:space="0" w:color="auto"/>
+              <w:right w:val="single" w:sz="4" w:space="0" w:color="auto"/>
+            </w:tcBorders>
+            <w:shd w:val="clear" w:color="auto" w:fill="FFFFFF"/>
+            <w:vAlign w:val="center"/>
+          </w:tcPr>
+          <w:p>
+            <w:pPr>
+              <w:shd w:val="clear" w:color="auto" w:fill="FFFFFF"/>
+              <w:spacing w:after="120" w:line="276" w:lineRule="auto"/>
+              <w:jc w:val="center"/>
+              <w:rPr>
+                <w:rFonts w:ascii="Arial" w:eastAsia="Calibri" w:hAnsi="Arial" w:cs="Arial"/>
+                <w:sz w:val="16"/>
+                <w:szCs w:val="16"/>
+              </w:rPr>
+            </w:pPr>
+            <w:r>
+              <w:rPr>
+                <w:rFonts w:ascii="Arial" w:eastAsia="Calibri" w:hAnsi="Arial" w:cs="Arial"/>
+                <w:sz w:val="16"/>
+                <w:szCs w:val="16"/>
+              </w:rPr>
+              <w:t>Interno</w:t>
+            </w:r>
+          </w:p>
+        </w:tc>
+        <w:tc>
+          <w:tcPr>
+            <w:tcW w:w="1316" w:type="dxa"/>
+            <w:tcBorders>
+              <w:left w:val="single" w:sz="4" w:space="0" w:color="auto"/>
+              <w:bottom w:val="single" w:sz="4" w:space="0" w:color="auto"/>
+              <w:right w:val="single" w:sz="4" w:space="0" w:color="auto"/>
+            </w:tcBorders>
+            <w:shd w:val="clear" w:color="auto" w:fill="FFFFFF"/>
+            <w:vAlign w:val="center"/>
+          </w:tcPr>
+          <w:p>
+            <w:pPr>
+              <w:shd w:val="clear" w:color="auto" w:fill="FFFFFF"/>
+              <w:spacing w:after="120" w:line="276" w:lineRule="auto"/>
+              <w:jc w:val="center"/>
+              <w:rPr>
+                <w:rFonts w:ascii="Arial" w:eastAsia="Calibri" w:hAnsi="Arial" w:cs="Arial"/>
+                <w:sz w:val="16"/>
+                <w:szCs w:val="16"/>
+              </w:rPr>
+            </w:pPr>
+            <w:r>
+              <w:rPr>
+                <w:rFonts w:ascii="Arial" w:eastAsia="Calibri" w:hAnsi="Arial" w:cs="Arial"/>
+                <w:sz w:val="16"/>
+                <w:szCs w:val="16"/>
+              </w:rPr>
+              <w:t>Apoyo</w:t>
+            </w:r>
+          </w:p>
+        </w:tc>
+      </w:tr>
+      <w:tr>
+        <w:trPr>
+          <w:trHeight w:val="554"/>
+        </w:trPr>
+        <w:tc>
+          <w:tcPr>
+            <w:tcW w:w="1966" w:type="dxa"/>
+            <w:tcBorders>
+              <w:top w:val="single" w:sz="4" w:space="0" w:color="auto"/>
+              <w:bottom w:val="single" w:sz="4" w:space="0" w:color="auto"/>
+              <w:right w:val="single" w:sz="4" w:space="0" w:color="auto"/>
+            </w:tcBorders>
+            <w:shd w:val="clear" w:color="auto" w:fill="FFFFFF"/>
+            <w:vAlign w:val="center"/>
+          </w:tcPr>
+          <w:p>
+            <w:pPr>
+              <w:shd w:val="clear" w:color="auto" w:fill="FFFFFF"/>
+              <w:spacing w:after="120" w:line="276" w:lineRule="auto"/>
+              <w:rPr>
+                <w:rFonts w:ascii="Arial" w:eastAsia="Calibri" w:hAnsi="Arial" w:cs="Arial"/>
+                <w:sz w:val="16"/>
+                <w:szCs w:val="16"/>
+              </w:rPr>
+            </w:pPr>
+            <w:r>
+              <w:rPr>
+                <w:rFonts w:ascii="Arial" w:eastAsia="Calibri" w:hAnsi="Arial" w:cs="Arial"/>
+                <w:sz w:val="16"/>
+                <w:szCs w:val="16"/>
+              </w:rPr>
+              <w:t xml:space="preserve">Srta. Gómez Loján Karen Juliana </w:t>
+            </w:r>
+          </w:p>
+        </w:tc>
+        <w:tc>
+          <w:tcPr>
+            <w:tcW w:w="1276" w:type="dxa"/>
+            <w:tcBorders>
+              <w:top w:val="single" w:sz="4" w:space="0" w:color="auto"/>
+              <w:left w:val="single" w:sz="4" w:space="0" w:color="auto"/>
+              <w:bottom w:val="single" w:sz="4" w:space="0" w:color="auto"/>
+              <w:right w:val="single" w:sz="4" w:space="0" w:color="auto"/>
+            </w:tcBorders>
+            <w:shd w:val="clear" w:color="auto" w:fill="FFFFFF"/>
+            <w:vAlign w:val="center"/>
+          </w:tcPr>
+          <w:p>
+            <w:pPr>
+              <w:shd w:val="clear" w:color="auto" w:fill="FFFFFF"/>
+              <w:spacing w:after="120" w:line="276" w:lineRule="auto"/>
+              <w:jc w:val="center"/>
+              <w:rPr>
+                <w:rFonts w:ascii="Arial" w:eastAsia="Calibri" w:hAnsi="Arial" w:cs="Arial"/>
+                <w:sz w:val="16"/>
+                <w:szCs w:val="16"/>
+              </w:rPr>
+            </w:pPr>
+            <w:r>
+              <w:rPr>
+                <w:rFonts w:ascii="Arial" w:eastAsia="Calibri" w:hAnsi="Arial" w:cs="Arial"/>
+                <w:sz w:val="16"/>
+                <w:szCs w:val="16"/>
+              </w:rPr>
+              <w:t>Administrador del Proyecto.</w:t>
+            </w:r>
+          </w:p>
+        </w:tc>
+        <w:tc>
+          <w:tcPr>
+            <w:tcW w:w="850" w:type="dxa"/>
+            <w:tcBorders>
+              <w:top w:val="single" w:sz="4" w:space="0" w:color="auto"/>
+              <w:left w:val="single" w:sz="4" w:space="0" w:color="auto"/>
+              <w:bottom w:val="single" w:sz="4" w:space="0" w:color="auto"/>
+              <w:right w:val="single" w:sz="4" w:space="0" w:color="auto"/>
+            </w:tcBorders>
+            <w:shd w:val="clear" w:color="auto" w:fill="FFFFFF"/>
+            <w:vAlign w:val="center"/>
+          </w:tcPr>
+          <w:p>
+            <w:pPr>
+              <w:shd w:val="clear" w:color="auto" w:fill="FFFFFF"/>
+              <w:spacing w:after="120" w:line="276" w:lineRule="auto"/>
+              <w:jc w:val="center"/>
+              <w:rPr>
+                <w:rFonts w:ascii="Arial" w:eastAsia="Calibri" w:hAnsi="Arial" w:cs="Arial"/>
+                <w:sz w:val="16"/>
+                <w:szCs w:val="16"/>
+              </w:rPr>
+            </w:pPr>
+            <w:r>
+              <w:rPr>
+                <w:rFonts w:ascii="Arial" w:eastAsia="Calibri" w:hAnsi="Arial" w:cs="Arial"/>
+                <w:sz w:val="16"/>
+                <w:szCs w:val="16"/>
+              </w:rPr>
+              <w:t>Machala</w:t>
+            </w:r>
+          </w:p>
+        </w:tc>
+        <w:tc>
+          <w:tcPr>
+            <w:tcW w:w="1312" w:type="dxa"/>
+            <w:tcBorders>
+              <w:top w:val="single" w:sz="4" w:space="0" w:color="auto"/>
+              <w:left w:val="single" w:sz="4" w:space="0" w:color="auto"/>
+              <w:bottom w:val="single" w:sz="4" w:space="0" w:color="auto"/>
+              <w:right w:val="single" w:sz="4" w:space="0" w:color="auto"/>
+            </w:tcBorders>
+            <w:shd w:val="clear" w:color="auto" w:fill="FFFFFF"/>
+            <w:vAlign w:val="center"/>
+          </w:tcPr>
+          <w:p>
+            <w:pPr>
+              <w:shd w:val="clear" w:color="auto" w:fill="FFFFFF"/>
+              <w:spacing w:after="120" w:line="276" w:lineRule="auto"/>
+              <w:jc w:val="center"/>
+              <w:rPr>
+                <w:rFonts w:ascii="Arial" w:eastAsia="Calibri" w:hAnsi="Arial" w:cs="Arial"/>
+                <w:sz w:val="16"/>
+                <w:szCs w:val="16"/>
+              </w:rPr>
+            </w:pPr>
+            <w:r>
+              <w:rPr>
+                <w:rFonts w:ascii="Arial" w:eastAsia="Calibri" w:hAnsi="Arial" w:cs="Arial"/>
+                <w:sz w:val="16"/>
+                <w:szCs w:val="16"/>
+              </w:rPr>
+              <w:t>Líder del Proyecto.</w:t>
+            </w:r>
+          </w:p>
+        </w:tc>
+        <w:tc>
+          <w:tcPr>
+            <w:tcW w:w="2090" w:type="dxa"/>
+            <w:tcBorders>
+              <w:top w:val="single" w:sz="4" w:space="0" w:color="auto"/>
+              <w:left w:val="single" w:sz="4" w:space="0" w:color="auto"/>
+              <w:bottom w:val="single" w:sz="4" w:space="0" w:color="auto"/>
+              <w:right w:val="single" w:sz="4" w:space="0" w:color="auto"/>
+            </w:tcBorders>
+            <w:shd w:val="clear" w:color="auto" w:fill="FFFFFF"/>
+            <w:vAlign w:val="center"/>
+          </w:tcPr>
+          <w:p>
+            <w:pPr>
+              <w:shd w:val="clear" w:color="auto" w:fill="FFFFFF"/>
+              <w:spacing w:after="120" w:line="276" w:lineRule="auto"/>
+              <w:jc w:val="both"/>
+              <w:rPr>
+                <w:rFonts w:ascii="Arial" w:eastAsia="Calibri" w:hAnsi="Arial" w:cs="Arial"/>
+                <w:sz w:val="16"/>
+                <w:szCs w:val="16"/>
+              </w:rPr>
+            </w:pPr>
+            <w:r>
+              <w:rPr>
+                <w:rFonts w:ascii="Arial" w:eastAsia="Calibri" w:hAnsi="Arial" w:cs="Arial"/>
+                <w:sz w:val="16"/>
+                <w:szCs w:val="16"/>
+              </w:rPr>
+              <w:t>0969400989</w:t>
+            </w:r>
+          </w:p>
+          <w:p>
+            <w:pPr>
+              <w:shd w:val="clear" w:color="auto" w:fill="FFFFFF"/>
+              <w:spacing w:after="120" w:line="276" w:lineRule="auto"/>
+              <w:jc w:val="both"/>
+              <w:rPr>
+                <w:rFonts w:ascii="Arial" w:eastAsia="Calibri" w:hAnsi="Arial" w:cs="Arial"/>
+                <w:sz w:val="16"/>
+                <w:szCs w:val="16"/>
+              </w:rPr>
+            </w:pPr>
+            <w:r>
+              <w:rPr>
+                <w:rFonts w:ascii="Arial" w:eastAsia="Calibri" w:hAnsi="Arial" w:cs="Arial"/>
+                <w:sz w:val="16"/>
+                <w:szCs w:val="16"/>
+              </w:rPr>
+              <w:t>julyk_13@hotmail.com</w:t>
+            </w:r>
+          </w:p>
+        </w:tc>
+        <w:tc>
+          <w:tcPr>
+            <w:tcW w:w="1418" w:type="dxa"/>
+            <w:tcBorders>
+              <w:top w:val="single" w:sz="4" w:space="0" w:color="auto"/>
+              <w:left w:val="single" w:sz="4" w:space="0" w:color="auto"/>
+              <w:bottom w:val="single" w:sz="4" w:space="0" w:color="auto"/>
+              <w:right w:val="single" w:sz="4" w:space="0" w:color="auto"/>
+            </w:tcBorders>
+            <w:shd w:val="clear" w:color="auto" w:fill="FFFFFF"/>
+            <w:vAlign w:val="center"/>
+          </w:tcPr>
+          <w:p>
+            <w:pPr>
+              <w:shd w:val="clear" w:color="auto" w:fill="FFFFFF"/>
+              <w:spacing w:after="120" w:line="276" w:lineRule="auto"/>
+              <w:jc w:val="both"/>
+              <w:rPr>
+                <w:rFonts w:ascii="Arial" w:eastAsia="Calibri" w:hAnsi="Arial" w:cs="Arial"/>
+                <w:sz w:val="16"/>
+                <w:szCs w:val="16"/>
+              </w:rPr>
+            </w:pPr>
+            <w:r>
+              <w:rPr>
+                <w:rFonts w:ascii="Arial" w:eastAsia="Calibri" w:hAnsi="Arial" w:cs="Arial"/>
+                <w:sz w:val="16"/>
+                <w:szCs w:val="16"/>
+              </w:rPr>
+              <w:t>Cumplir con el plan del proyecto.</w:t>
+            </w:r>
+          </w:p>
+        </w:tc>
+        <w:tc>
+          <w:tcPr>
+            <w:tcW w:w="1701" w:type="dxa"/>
+            <w:tcBorders>
+              <w:top w:val="single" w:sz="4" w:space="0" w:color="auto"/>
+              <w:left w:val="single" w:sz="4" w:space="0" w:color="auto"/>
+              <w:bottom w:val="single" w:sz="4" w:space="0" w:color="auto"/>
+              <w:right w:val="single" w:sz="4" w:space="0" w:color="auto"/>
+            </w:tcBorders>
+            <w:shd w:val="clear" w:color="auto" w:fill="FFFFFF"/>
+            <w:vAlign w:val="center"/>
+          </w:tcPr>
+          <w:p>
+            <w:pPr>
+              <w:shd w:val="clear" w:color="auto" w:fill="FFFFFF"/>
+              <w:spacing w:after="120" w:line="276" w:lineRule="auto"/>
+              <w:jc w:val="both"/>
+              <w:rPr>
+                <w:rFonts w:ascii="Arial" w:eastAsia="Calibri" w:hAnsi="Arial" w:cs="Arial"/>
+                <w:sz w:val="16"/>
+                <w:szCs w:val="16"/>
+              </w:rPr>
+            </w:pPr>
+            <w:r>
+              <w:rPr>
+                <w:rFonts w:ascii="Arial" w:eastAsia="Calibri" w:hAnsi="Arial" w:cs="Arial"/>
+                <w:sz w:val="16"/>
+                <w:szCs w:val="16"/>
+              </w:rPr>
+              <w:t>Que el proyecto culmine, y cumpla el alcance exitosamente.</w:t>
+            </w:r>
+          </w:p>
+        </w:tc>
+        <w:tc>
+          <w:tcPr>
+            <w:tcW w:w="992" w:type="dxa"/>
+            <w:tcBorders>
+              <w:top w:val="single" w:sz="4" w:space="0" w:color="auto"/>
+              <w:left w:val="single" w:sz="4" w:space="0" w:color="auto"/>
+              <w:bottom w:val="single" w:sz="4" w:space="0" w:color="auto"/>
+              <w:right w:val="single" w:sz="4" w:space="0" w:color="auto"/>
+            </w:tcBorders>
+            <w:shd w:val="clear" w:color="auto" w:fill="FFFFFF"/>
+            <w:vAlign w:val="center"/>
+          </w:tcPr>
+          <w:p>
+            <w:pPr>
+              <w:shd w:val="clear" w:color="auto" w:fill="FFFFFF"/>
+              <w:spacing w:after="120" w:line="276" w:lineRule="auto"/>
+              <w:jc w:val="center"/>
+              <w:rPr>
+                <w:rFonts w:ascii="Arial" w:eastAsia="Calibri" w:hAnsi="Arial" w:cs="Arial"/>
+                <w:sz w:val="16"/>
+                <w:szCs w:val="16"/>
+              </w:rPr>
+            </w:pPr>
+            <w:r>
+              <w:rPr>
+                <w:rFonts w:ascii="Arial" w:eastAsia="Calibri" w:hAnsi="Arial" w:cs="Arial"/>
+                <w:sz w:val="16"/>
+                <w:szCs w:val="16"/>
+              </w:rPr>
+              <w:t>Fuerte</w:t>
+            </w:r>
+          </w:p>
+        </w:tc>
+        <w:tc>
+          <w:tcPr>
+            <w:tcW w:w="1276" w:type="dxa"/>
+            <w:tcBorders>
+              <w:top w:val="single" w:sz="4" w:space="0" w:color="auto"/>
+              <w:left w:val="single" w:sz="4" w:space="0" w:color="auto"/>
+              <w:bottom w:val="single" w:sz="4" w:space="0" w:color="auto"/>
+              <w:right w:val="single" w:sz="4" w:space="0" w:color="auto"/>
+            </w:tcBorders>
+            <w:shd w:val="clear" w:color="auto" w:fill="FFFFFF"/>
+            <w:vAlign w:val="center"/>
+          </w:tcPr>
+          <w:p>
+            <w:pPr>
+              <w:shd w:val="clear" w:color="auto" w:fill="FFFFFF"/>
+              <w:spacing w:after="120" w:line="276" w:lineRule="auto"/>
+              <w:jc w:val="center"/>
+              <w:rPr>
+                <w:rFonts w:ascii="Arial" w:eastAsia="Calibri" w:hAnsi="Arial" w:cs="Arial"/>
+                <w:sz w:val="16"/>
+                <w:szCs w:val="16"/>
+              </w:rPr>
+            </w:pPr>
+            <w:r>
+              <w:rPr>
+                <w:rFonts w:ascii="Arial" w:eastAsia="Calibri" w:hAnsi="Arial" w:cs="Arial"/>
+                <w:sz w:val="16"/>
+                <w:szCs w:val="16"/>
+              </w:rPr>
+              <w:t>Todo el Proyecto</w:t>
+            </w:r>
+          </w:p>
+        </w:tc>
+        <w:tc>
+          <w:tcPr>
+            <w:tcW w:w="1184" w:type="dxa"/>
+            <w:tcBorders>
+              <w:top w:val="single" w:sz="4" w:space="0" w:color="auto"/>
+              <w:left w:val="single" w:sz="4" w:space="0" w:color="auto"/>
+              <w:bottom w:val="single" w:sz="4" w:space="0" w:color="auto"/>
+              <w:right w:val="single" w:sz="4" w:space="0" w:color="auto"/>
+            </w:tcBorders>
+            <w:shd w:val="clear" w:color="auto" w:fill="FFFFFF"/>
+            <w:vAlign w:val="center"/>
+          </w:tcPr>
+          <w:p>
+            <w:pPr>
+              <w:shd w:val="clear" w:color="auto" w:fill="FFFFFF"/>
+              <w:spacing w:after="120" w:line="276" w:lineRule="auto"/>
+              <w:jc w:val="center"/>
+              <w:rPr>
+                <w:rFonts w:ascii="Arial" w:eastAsia="Calibri" w:hAnsi="Arial" w:cs="Arial"/>
+                <w:sz w:val="16"/>
+                <w:szCs w:val="16"/>
+              </w:rPr>
+            </w:pPr>
+            <w:r>
+              <w:rPr>
+                <w:rFonts w:ascii="Arial" w:eastAsia="Calibri" w:hAnsi="Arial" w:cs="Arial"/>
+                <w:sz w:val="16"/>
+                <w:szCs w:val="16"/>
+              </w:rPr>
+              <w:t>Interno</w:t>
+            </w:r>
+          </w:p>
+        </w:tc>
+        <w:tc>
+          <w:tcPr>
+            <w:tcW w:w="1316" w:type="dxa"/>
+            <w:tcBorders>
+              <w:top w:val="single" w:sz="4" w:space="0" w:color="auto"/>
+              <w:left w:val="single" w:sz="4" w:space="0" w:color="auto"/>
+              <w:bottom w:val="single" w:sz="4" w:space="0" w:color="auto"/>
+              <w:right w:val="single" w:sz="4" w:space="0" w:color="auto"/>
+            </w:tcBorders>
+            <w:shd w:val="clear" w:color="auto" w:fill="FFFFFF"/>
+            <w:vAlign w:val="center"/>
+          </w:tcPr>
+          <w:p>
+            <w:pPr>
+              <w:shd w:val="clear" w:color="auto" w:fill="FFFFFF"/>
+              <w:spacing w:after="120" w:line="276" w:lineRule="auto"/>
+              <w:jc w:val="center"/>
+              <w:rPr>
+                <w:rFonts w:ascii="Arial" w:eastAsia="Calibri" w:hAnsi="Arial" w:cs="Arial"/>
+                <w:sz w:val="16"/>
+                <w:szCs w:val="16"/>
+              </w:rPr>
+            </w:pPr>
+            <w:r>
+              <w:rPr>
+                <w:rFonts w:ascii="Arial" w:eastAsia="Calibri" w:hAnsi="Arial" w:cs="Arial"/>
+                <w:sz w:val="16"/>
+                <w:szCs w:val="16"/>
+              </w:rPr>
+              <w:t>Apoyo</w:t>
+            </w:r>
+          </w:p>
+        </w:tc>
+      </w:tr>
+      <w:tr>
+        <w:trPr>
+          <w:trHeight w:val="547"/>
+        </w:trPr>
+        <w:tc>
+          <w:tcPr>
+            <w:tcW w:w="1966" w:type="dxa"/>
+            <w:tcBorders>
+              <w:top w:val="single" w:sz="4" w:space="0" w:color="auto"/>
+              <w:bottom w:val="single" w:sz="4" w:space="0" w:color="auto"/>
+              <w:right w:val="single" w:sz="4" w:space="0" w:color="auto"/>
+            </w:tcBorders>
+            <w:vAlign w:val="center"/>
+          </w:tcPr>
+          <w:p>
+            <w:pPr>
+              <w:spacing w:after="120" w:line="276" w:lineRule="auto"/>
+              <w:rPr>
+                <w:rFonts w:ascii="Arial" w:eastAsia="Calibri" w:hAnsi="Arial" w:cs="Arial"/>
+                <w:sz w:val="16"/>
+                <w:szCs w:val="16"/>
+              </w:rPr>
+            </w:pPr>
+            <w:r>
+              <w:rPr>
+                <w:rFonts w:ascii="Arial" w:eastAsia="Calibri" w:hAnsi="Arial" w:cs="Arial"/>
+                <w:sz w:val="16"/>
+                <w:szCs w:val="16"/>
+              </w:rPr>
+              <w:t>Sr. Gómez Cabrera Franklin David</w:t>
+            </w:r>
+          </w:p>
+        </w:tc>
+        <w:tc>
+          <w:tcPr>
+            <w:tcW w:w="1276" w:type="dxa"/>
+            <w:tcBorders>
+              <w:top w:val="single" w:sz="4" w:space="0" w:color="auto"/>
+              <w:left w:val="single" w:sz="4" w:space="0" w:color="auto"/>
+              <w:bottom w:val="single" w:sz="4" w:space="0" w:color="auto"/>
+              <w:right w:val="single" w:sz="4" w:space="0" w:color="auto"/>
+            </w:tcBorders>
+            <w:vAlign w:val="center"/>
+          </w:tcPr>
+          <w:p>
+            <w:pPr>
+              <w:spacing w:after="120" w:line="276" w:lineRule="auto"/>
+              <w:jc w:val="center"/>
+              <w:rPr>
+                <w:rFonts w:ascii="Arial" w:eastAsia="Calibri" w:hAnsi="Arial" w:cs="Arial"/>
+                <w:sz w:val="16"/>
+                <w:szCs w:val="16"/>
+              </w:rPr>
+            </w:pPr>
+            <w:r>
+              <w:rPr>
+                <w:rFonts w:ascii="Arial" w:eastAsia="Calibri" w:hAnsi="Arial" w:cs="Arial"/>
+                <w:sz w:val="16"/>
+                <w:szCs w:val="16"/>
+              </w:rPr>
+              <w:t>Analista del Proyecto.</w:t>
+            </w:r>
+          </w:p>
+        </w:tc>
+        <w:tc>
+          <w:tcPr>
+            <w:tcW w:w="850" w:type="dxa"/>
+            <w:tcBorders>
+              <w:top w:val="single" w:sz="4" w:space="0" w:color="auto"/>
+              <w:left w:val="single" w:sz="4" w:space="0" w:color="auto"/>
+              <w:bottom w:val="single" w:sz="4" w:space="0" w:color="auto"/>
+              <w:right w:val="single" w:sz="4" w:space="0" w:color="auto"/>
+            </w:tcBorders>
+            <w:vAlign w:val="center"/>
+          </w:tcPr>
+          <w:p>
+            <w:pPr>
+              <w:spacing w:after="120" w:line="276" w:lineRule="auto"/>
+              <w:jc w:val="center"/>
+              <w:rPr>
+                <w:rFonts w:ascii="Arial" w:eastAsia="Calibri" w:hAnsi="Arial" w:cs="Arial"/>
+                <w:sz w:val="16"/>
+                <w:szCs w:val="16"/>
+              </w:rPr>
+            </w:pPr>
+            <w:r>
+              <w:rPr>
+                <w:rFonts w:ascii="Arial" w:eastAsia="Calibri" w:hAnsi="Arial" w:cs="Arial"/>
+                <w:sz w:val="16"/>
+                <w:szCs w:val="16"/>
+              </w:rPr>
+              <w:t>Santa Rosa</w:t>
+            </w:r>
+          </w:p>
+        </w:tc>
+        <w:tc>
+          <w:tcPr>
+            <w:tcW w:w="1312" w:type="dxa"/>
+            <w:tcBorders>
+              <w:top w:val="single" w:sz="4" w:space="0" w:color="auto"/>
+              <w:left w:val="single" w:sz="4" w:space="0" w:color="auto"/>
+              <w:bottom w:val="single" w:sz="4" w:space="0" w:color="auto"/>
+              <w:right w:val="single" w:sz="4" w:space="0" w:color="auto"/>
+            </w:tcBorders>
+            <w:vAlign w:val="center"/>
+          </w:tcPr>
+          <w:p>
+            <w:pPr>
+              <w:spacing w:after="120" w:line="276" w:lineRule="auto"/>
+              <w:jc w:val="center"/>
+              <w:rPr>
+                <w:rFonts w:ascii="Arial" w:eastAsia="Calibri" w:hAnsi="Arial" w:cs="Arial"/>
+                <w:sz w:val="16"/>
+                <w:szCs w:val="16"/>
+              </w:rPr>
+            </w:pPr>
+            <w:r>
+              <w:rPr>
+                <w:rFonts w:ascii="Arial" w:eastAsia="Calibri" w:hAnsi="Arial" w:cs="Arial"/>
+                <w:sz w:val="16"/>
+                <w:szCs w:val="16"/>
+              </w:rPr>
+              <w:t>Miembro de equipo de Proyecto.</w:t>
+            </w:r>
+          </w:p>
+        </w:tc>
+        <w:tc>
+          <w:tcPr>
+            <w:tcW w:w="2090" w:type="dxa"/>
+            <w:tcBorders>
+              <w:top w:val="single" w:sz="4" w:space="0" w:color="auto"/>
+              <w:left w:val="single" w:sz="4" w:space="0" w:color="auto"/>
+              <w:bottom w:val="single" w:sz="4" w:space="0" w:color="auto"/>
+              <w:right w:val="single" w:sz="4" w:space="0" w:color="auto"/>
+            </w:tcBorders>
+            <w:vAlign w:val="center"/>
+          </w:tcPr>
+          <w:p>
+            <w:pPr>
+              <w:spacing w:after="120" w:line="276" w:lineRule="auto"/>
+              <w:jc w:val="both"/>
+              <w:rPr>
+                <w:rFonts w:ascii="Arial" w:eastAsia="Calibri" w:hAnsi="Arial" w:cs="Arial"/>
+                <w:sz w:val="16"/>
+                <w:szCs w:val="16"/>
+              </w:rPr>
+            </w:pPr>
+            <w:r>
+              <w:rPr>
+                <w:rFonts w:ascii="Arial" w:eastAsia="Calibri" w:hAnsi="Arial" w:cs="Arial"/>
+                <w:sz w:val="16"/>
+                <w:szCs w:val="16"/>
+              </w:rPr>
+              <w:t>0979903596</w:t>
+            </w:r>
+          </w:p>
+          <w:p>
+            <w:pPr>
+              <w:spacing w:after="120" w:line="276" w:lineRule="auto"/>
+              <w:jc w:val="both"/>
+              <w:rPr>
+                <w:rFonts w:ascii="Arial" w:eastAsia="Calibri" w:hAnsi="Arial" w:cs="Arial"/>
+                <w:sz w:val="16"/>
+                <w:szCs w:val="16"/>
+              </w:rPr>
+            </w:pPr>
+            <w:hyperlink r:id="rId8" w:history="1">
+              <w:r>
+                <w:rPr>
+                  <w:rFonts w:ascii="Arial" w:eastAsia="Calibri" w:hAnsi="Arial" w:cs="Arial"/>
+                  <w:sz w:val="16"/>
+                  <w:szCs w:val="16"/>
+                  <w:lang w:val="es-CO"/>
+                </w:rPr>
+                <w:t>frankdavid020188@gmail.com</w:t>
+              </w:r>
+              <w:r>
+                <w:rPr>
+                  <w:rFonts w:ascii="Arial" w:eastAsia="Calibri" w:hAnsi="Arial" w:cs="Arial"/>
+                  <w:color w:val="0000FF"/>
+                  <w:sz w:val="16"/>
+                  <w:szCs w:val="16"/>
+                  <w:lang w:val="es-CO"/>
+                </w:rPr>
+                <w:t xml:space="preserve"> </w:t>
+              </w:r>
+            </w:hyperlink>
+          </w:p>
+        </w:tc>
+        <w:tc>
+          <w:tcPr>
+            <w:tcW w:w="1418" w:type="dxa"/>
+            <w:tcBorders>
+              <w:top w:val="single" w:sz="4" w:space="0" w:color="auto"/>
+              <w:left w:val="single" w:sz="4" w:space="0" w:color="auto"/>
+              <w:bottom w:val="single" w:sz="4" w:space="0" w:color="auto"/>
+              <w:right w:val="single" w:sz="4" w:space="0" w:color="auto"/>
+            </w:tcBorders>
+            <w:vAlign w:val="center"/>
+          </w:tcPr>
+          <w:p>
+            <w:pPr>
+              <w:spacing w:after="120" w:line="276" w:lineRule="auto"/>
+              <w:jc w:val="both"/>
+              <w:rPr>
+                <w:rFonts w:ascii="Arial" w:eastAsia="Calibri" w:hAnsi="Arial" w:cs="Arial"/>
+                <w:sz w:val="16"/>
+                <w:szCs w:val="16"/>
+              </w:rPr>
+            </w:pPr>
+            <w:r>
+              <w:rPr>
+                <w:rFonts w:ascii="Arial" w:eastAsia="Calibri" w:hAnsi="Arial" w:cs="Arial"/>
+                <w:sz w:val="16"/>
+                <w:szCs w:val="16"/>
+              </w:rPr>
+              <w:t>Efectuar el análisis y diseño para la solución del proyecto.</w:t>
+            </w:r>
+          </w:p>
+        </w:tc>
+        <w:tc>
+          <w:tcPr>
+            <w:tcW w:w="1701" w:type="dxa"/>
+            <w:tcBorders>
+              <w:top w:val="single" w:sz="4" w:space="0" w:color="auto"/>
+              <w:left w:val="single" w:sz="4" w:space="0" w:color="auto"/>
+              <w:bottom w:val="single" w:sz="4" w:space="0" w:color="auto"/>
+              <w:right w:val="single" w:sz="4" w:space="0" w:color="auto"/>
+            </w:tcBorders>
+            <w:vAlign w:val="center"/>
+          </w:tcPr>
+          <w:p>
+            <w:pPr>
+              <w:spacing w:after="120" w:line="276" w:lineRule="auto"/>
+              <w:jc w:val="both"/>
+              <w:rPr>
+                <w:rFonts w:ascii="Arial" w:eastAsia="Calibri" w:hAnsi="Arial" w:cs="Arial"/>
+                <w:sz w:val="16"/>
+                <w:szCs w:val="16"/>
+              </w:rPr>
+            </w:pPr>
+            <w:r>
+              <w:rPr>
+                <w:rFonts w:ascii="Arial" w:eastAsia="Calibri" w:hAnsi="Arial" w:cs="Arial"/>
+                <w:sz w:val="16"/>
+                <w:szCs w:val="16"/>
+              </w:rPr>
+              <w:t>Análisis exitoso de los requisitos del sistema</w:t>
+            </w:r>
+          </w:p>
+        </w:tc>
+        <w:tc>
+          <w:tcPr>
+            <w:tcW w:w="992" w:type="dxa"/>
+            <w:tcBorders>
+              <w:top w:val="single" w:sz="4" w:space="0" w:color="auto"/>
+              <w:left w:val="single" w:sz="4" w:space="0" w:color="auto"/>
+              <w:bottom w:val="single" w:sz="4" w:space="0" w:color="auto"/>
+              <w:right w:val="single" w:sz="4" w:space="0" w:color="auto"/>
+            </w:tcBorders>
+            <w:vAlign w:val="center"/>
+          </w:tcPr>
+          <w:p>
+            <w:pPr>
+              <w:spacing w:after="120" w:line="276" w:lineRule="auto"/>
+              <w:jc w:val="center"/>
+              <w:rPr>
+                <w:rFonts w:ascii="Arial" w:eastAsia="Calibri" w:hAnsi="Arial" w:cs="Arial"/>
+                <w:sz w:val="16"/>
+                <w:szCs w:val="16"/>
+              </w:rPr>
+            </w:pPr>
+            <w:r>
+              <w:rPr>
+                <w:rFonts w:ascii="Arial" w:eastAsia="Calibri" w:hAnsi="Arial" w:cs="Arial"/>
+                <w:sz w:val="16"/>
+                <w:szCs w:val="16"/>
+              </w:rPr>
+              <w:t>Mediana</w:t>
+            </w:r>
+          </w:p>
+        </w:tc>
+        <w:tc>
+          <w:tcPr>
+            <w:tcW w:w="1276" w:type="dxa"/>
+            <w:tcBorders>
+              <w:top w:val="single" w:sz="4" w:space="0" w:color="auto"/>
+              <w:left w:val="single" w:sz="4" w:space="0" w:color="auto"/>
+              <w:bottom w:val="single" w:sz="4" w:space="0" w:color="auto"/>
+              <w:right w:val="single" w:sz="4" w:space="0" w:color="auto"/>
+            </w:tcBorders>
+            <w:vAlign w:val="center"/>
+          </w:tcPr>
+          <w:p>
+            <w:pPr>
+              <w:spacing w:after="120" w:line="276" w:lineRule="auto"/>
+              <w:jc w:val="center"/>
+              <w:rPr>
+                <w:rFonts w:ascii="Arial" w:eastAsia="Calibri" w:hAnsi="Arial" w:cs="Arial"/>
+                <w:sz w:val="16"/>
+                <w:szCs w:val="16"/>
+              </w:rPr>
+            </w:pPr>
+            <w:r>
+              <w:rPr>
+                <w:rFonts w:ascii="Arial" w:eastAsia="Calibri" w:hAnsi="Arial" w:cs="Arial"/>
+                <w:sz w:val="16"/>
+                <w:szCs w:val="16"/>
+              </w:rPr>
+              <w:t>Todo el Proyecto</w:t>
+            </w:r>
+          </w:p>
+        </w:tc>
+        <w:tc>
+          <w:tcPr>
+            <w:tcW w:w="1184" w:type="dxa"/>
+            <w:tcBorders>
+              <w:top w:val="single" w:sz="4" w:space="0" w:color="auto"/>
+              <w:left w:val="single" w:sz="4" w:space="0" w:color="auto"/>
+              <w:bottom w:val="single" w:sz="4" w:space="0" w:color="auto"/>
+              <w:right w:val="single" w:sz="4" w:space="0" w:color="auto"/>
+            </w:tcBorders>
+            <w:vAlign w:val="center"/>
+          </w:tcPr>
+          <w:p>
+            <w:pPr>
+              <w:spacing w:after="120" w:line="276" w:lineRule="auto"/>
+              <w:jc w:val="center"/>
+              <w:rPr>
+                <w:rFonts w:ascii="Arial" w:eastAsia="Calibri" w:hAnsi="Arial" w:cs="Arial"/>
+                <w:sz w:val="16"/>
+                <w:szCs w:val="16"/>
+              </w:rPr>
+            </w:pPr>
+            <w:r>
+              <w:rPr>
+                <w:rFonts w:ascii="Arial" w:eastAsia="Calibri" w:hAnsi="Arial" w:cs="Arial"/>
+                <w:sz w:val="16"/>
+                <w:szCs w:val="16"/>
+              </w:rPr>
+              <w:t>Interno</w:t>
+            </w:r>
+          </w:p>
+        </w:tc>
+        <w:tc>
+          <w:tcPr>
+            <w:tcW w:w="1316" w:type="dxa"/>
+            <w:tcBorders>
+              <w:top w:val="single" w:sz="4" w:space="0" w:color="auto"/>
+              <w:left w:val="single" w:sz="4" w:space="0" w:color="auto"/>
+              <w:bottom w:val="single" w:sz="4" w:space="0" w:color="auto"/>
+              <w:right w:val="single" w:sz="4" w:space="0" w:color="auto"/>
+            </w:tcBorders>
+            <w:vAlign w:val="center"/>
+          </w:tcPr>
+          <w:p>
+            <w:pPr>
+              <w:spacing w:after="120" w:line="276" w:lineRule="auto"/>
+              <w:jc w:val="center"/>
+              <w:rPr>
+                <w:rFonts w:ascii="Arial" w:eastAsia="Calibri" w:hAnsi="Arial" w:cs="Arial"/>
+                <w:sz w:val="16"/>
+                <w:szCs w:val="16"/>
+              </w:rPr>
+            </w:pPr>
+            <w:r>
+              <w:rPr>
+                <w:rFonts w:ascii="Arial" w:eastAsia="Calibri" w:hAnsi="Arial" w:cs="Arial"/>
+                <w:sz w:val="16"/>
+                <w:szCs w:val="16"/>
+              </w:rPr>
+              <w:t>Apoyo</w:t>
+            </w:r>
+          </w:p>
+        </w:tc>
+      </w:tr>
+      <w:tr>
+        <w:trPr>
+          <w:trHeight w:val="569"/>
+        </w:trPr>
+        <w:tc>
+          <w:tcPr>
+            <w:tcW w:w="1966" w:type="dxa"/>
+            <w:tcBorders>
+              <w:top w:val="single" w:sz="4" w:space="0" w:color="auto"/>
+              <w:bottom w:val="single" w:sz="4" w:space="0" w:color="auto"/>
+              <w:right w:val="single" w:sz="4" w:space="0" w:color="auto"/>
+            </w:tcBorders>
+            <w:vAlign w:val="center"/>
+          </w:tcPr>
+          <w:p>
+            <w:pPr>
+              <w:spacing w:after="120" w:line="276" w:lineRule="auto"/>
+              <w:rPr>
+                <w:rFonts w:ascii="Arial" w:eastAsia="Calibri" w:hAnsi="Arial" w:cs="Arial"/>
+                <w:sz w:val="16"/>
+                <w:szCs w:val="16"/>
+              </w:rPr>
+            </w:pPr>
+            <w:r>
+              <w:rPr>
+                <w:rFonts w:ascii="Arial" w:eastAsia="Calibri" w:hAnsi="Arial" w:cs="Arial"/>
+                <w:sz w:val="16"/>
+                <w:szCs w:val="16"/>
+              </w:rPr>
+              <w:t>Sr. Márquez Contento Alejandro Manuel</w:t>
+            </w:r>
+          </w:p>
+        </w:tc>
+        <w:tc>
+          <w:tcPr>
+            <w:tcW w:w="1276" w:type="dxa"/>
+            <w:tcBorders>
+              <w:top w:val="single" w:sz="4" w:space="0" w:color="auto"/>
+              <w:left w:val="single" w:sz="4" w:space="0" w:color="auto"/>
+              <w:bottom w:val="single" w:sz="4" w:space="0" w:color="auto"/>
+              <w:right w:val="single" w:sz="4" w:space="0" w:color="auto"/>
+            </w:tcBorders>
+            <w:vAlign w:val="center"/>
+          </w:tcPr>
+          <w:p>
+            <w:pPr>
+              <w:spacing w:after="120" w:line="276" w:lineRule="auto"/>
+              <w:jc w:val="center"/>
+              <w:rPr>
+                <w:rFonts w:ascii="Arial" w:eastAsia="Calibri" w:hAnsi="Arial" w:cs="Arial"/>
+                <w:sz w:val="16"/>
+                <w:szCs w:val="16"/>
+              </w:rPr>
+            </w:pPr>
+            <w:r>
+              <w:rPr>
+                <w:rFonts w:ascii="Arial" w:eastAsia="Calibri" w:hAnsi="Arial" w:cs="Arial"/>
+                <w:sz w:val="16"/>
+                <w:szCs w:val="16"/>
+              </w:rPr>
+              <w:t>Programador del Proyecto.</w:t>
+            </w:r>
+          </w:p>
+        </w:tc>
+        <w:tc>
+          <w:tcPr>
+            <w:tcW w:w="850" w:type="dxa"/>
+            <w:tcBorders>
+              <w:top w:val="single" w:sz="4" w:space="0" w:color="auto"/>
+              <w:left w:val="single" w:sz="4" w:space="0" w:color="auto"/>
+              <w:bottom w:val="single" w:sz="4" w:space="0" w:color="auto"/>
+              <w:right w:val="single" w:sz="4" w:space="0" w:color="auto"/>
+            </w:tcBorders>
+            <w:vAlign w:val="center"/>
+          </w:tcPr>
+          <w:p>
+            <w:pPr>
+              <w:spacing w:after="120" w:line="276" w:lineRule="auto"/>
+              <w:jc w:val="center"/>
+              <w:rPr>
+                <w:rFonts w:ascii="Arial" w:eastAsia="Calibri" w:hAnsi="Arial" w:cs="Arial"/>
+                <w:sz w:val="16"/>
+                <w:szCs w:val="16"/>
+              </w:rPr>
+            </w:pPr>
+            <w:r>
+              <w:rPr>
+                <w:rFonts w:ascii="Arial" w:eastAsia="Calibri" w:hAnsi="Arial" w:cs="Arial"/>
+                <w:sz w:val="16"/>
+                <w:szCs w:val="16"/>
+              </w:rPr>
+              <w:t>Machala</w:t>
+            </w:r>
+          </w:p>
+        </w:tc>
+        <w:tc>
+          <w:tcPr>
+            <w:tcW w:w="1312" w:type="dxa"/>
+            <w:tcBorders>
+              <w:top w:val="single" w:sz="4" w:space="0" w:color="auto"/>
+              <w:left w:val="single" w:sz="4" w:space="0" w:color="auto"/>
+              <w:bottom w:val="single" w:sz="4" w:space="0" w:color="auto"/>
+              <w:right w:val="single" w:sz="4" w:space="0" w:color="auto"/>
+            </w:tcBorders>
+            <w:vAlign w:val="center"/>
+          </w:tcPr>
+          <w:p>
+            <w:pPr>
+              <w:spacing w:after="120" w:line="276" w:lineRule="auto"/>
+              <w:jc w:val="center"/>
+              <w:rPr>
+                <w:rFonts w:ascii="Arial" w:eastAsia="Calibri" w:hAnsi="Arial" w:cs="Arial"/>
+                <w:sz w:val="16"/>
+                <w:szCs w:val="16"/>
+              </w:rPr>
+            </w:pPr>
+            <w:r>
+              <w:rPr>
+                <w:rFonts w:ascii="Arial" w:eastAsia="Calibri" w:hAnsi="Arial" w:cs="Arial"/>
+                <w:sz w:val="16"/>
+                <w:szCs w:val="16"/>
+              </w:rPr>
+              <w:t>Miembro de equipo de Proyecto.</w:t>
+            </w:r>
+          </w:p>
+        </w:tc>
+        <w:tc>
+          <w:tcPr>
+            <w:tcW w:w="2090" w:type="dxa"/>
+            <w:tcBorders>
+              <w:top w:val="single" w:sz="4" w:space="0" w:color="auto"/>
+              <w:left w:val="single" w:sz="4" w:space="0" w:color="auto"/>
+              <w:bottom w:val="single" w:sz="4" w:space="0" w:color="auto"/>
+              <w:right w:val="single" w:sz="4" w:space="0" w:color="auto"/>
+            </w:tcBorders>
+            <w:vAlign w:val="center"/>
+          </w:tcPr>
+          <w:p>
+            <w:pPr>
+              <w:spacing w:after="120" w:line="276" w:lineRule="auto"/>
+              <w:jc w:val="both"/>
+              <w:rPr>
+                <w:rFonts w:ascii="Arial" w:eastAsia="Calibri" w:hAnsi="Arial" w:cs="Arial"/>
+                <w:sz w:val="16"/>
+                <w:szCs w:val="16"/>
+              </w:rPr>
+            </w:pPr>
+            <w:r>
+              <w:rPr>
+                <w:rFonts w:ascii="Arial" w:eastAsia="Calibri" w:hAnsi="Arial" w:cs="Arial"/>
+                <w:sz w:val="16"/>
+                <w:szCs w:val="16"/>
+              </w:rPr>
+              <w:t>0990243089</w:t>
+            </w:r>
+          </w:p>
+          <w:p>
+            <w:pPr>
+              <w:spacing w:after="120" w:line="276" w:lineRule="auto"/>
+              <w:jc w:val="both"/>
+              <w:rPr>
+                <w:rFonts w:ascii="Arial" w:eastAsia="Calibri" w:hAnsi="Arial" w:cs="Arial"/>
+                <w:sz w:val="16"/>
+                <w:szCs w:val="16"/>
+              </w:rPr>
+            </w:pPr>
+            <w:r>
+              <w:rPr>
+                <w:rFonts w:ascii="Arial" w:eastAsia="Calibri" w:hAnsi="Arial" w:cs="Arial"/>
+                <w:sz w:val="16"/>
+                <w:szCs w:val="16"/>
+                <w:lang w:val="es-CO"/>
+              </w:rPr>
+              <w:t>alejomanu21@gmail.com</w:t>
+            </w:r>
+          </w:p>
+        </w:tc>
+        <w:tc>
+          <w:tcPr>
+            <w:tcW w:w="1418" w:type="dxa"/>
+            <w:tcBorders>
+              <w:top w:val="single" w:sz="4" w:space="0" w:color="auto"/>
+              <w:left w:val="single" w:sz="4" w:space="0" w:color="auto"/>
+              <w:bottom w:val="single" w:sz="4" w:space="0" w:color="auto"/>
+              <w:right w:val="single" w:sz="4" w:space="0" w:color="auto"/>
+            </w:tcBorders>
+            <w:vAlign w:val="center"/>
+          </w:tcPr>
+          <w:p>
+            <w:pPr>
+              <w:spacing w:after="120" w:line="276" w:lineRule="auto"/>
+              <w:jc w:val="both"/>
+              <w:rPr>
+                <w:rFonts w:ascii="Arial" w:eastAsia="Calibri" w:hAnsi="Arial" w:cs="Arial"/>
+                <w:sz w:val="16"/>
+                <w:szCs w:val="16"/>
+              </w:rPr>
+            </w:pPr>
+            <w:r>
+              <w:rPr>
+                <w:rFonts w:ascii="Arial" w:eastAsia="Calibri" w:hAnsi="Arial" w:cs="Arial"/>
+                <w:sz w:val="16"/>
+                <w:szCs w:val="16"/>
+              </w:rPr>
+              <w:t>Desarrollar la solución del proyecto.</w:t>
+            </w:r>
+          </w:p>
+        </w:tc>
+        <w:tc>
+          <w:tcPr>
+            <w:tcW w:w="1701" w:type="dxa"/>
+            <w:tcBorders>
+              <w:top w:val="single" w:sz="4" w:space="0" w:color="auto"/>
+              <w:left w:val="single" w:sz="4" w:space="0" w:color="auto"/>
+              <w:bottom w:val="single" w:sz="4" w:space="0" w:color="auto"/>
+              <w:right w:val="single" w:sz="4" w:space="0" w:color="auto"/>
+            </w:tcBorders>
+            <w:vAlign w:val="center"/>
+          </w:tcPr>
+          <w:p>
+            <w:pPr>
+              <w:spacing w:after="120" w:line="276" w:lineRule="auto"/>
+              <w:jc w:val="both"/>
+              <w:rPr>
+                <w:rFonts w:ascii="Arial" w:eastAsia="Calibri" w:hAnsi="Arial" w:cs="Arial"/>
+                <w:sz w:val="16"/>
+                <w:szCs w:val="16"/>
+              </w:rPr>
+            </w:pPr>
+            <w:r>
+              <w:rPr>
+                <w:rFonts w:ascii="Arial" w:eastAsia="Calibri" w:hAnsi="Arial" w:cs="Arial"/>
+                <w:sz w:val="16"/>
+                <w:szCs w:val="16"/>
+              </w:rPr>
+              <w:t>Desarrollo de la programación del sistema.</w:t>
+            </w:r>
+          </w:p>
+        </w:tc>
+        <w:tc>
+          <w:tcPr>
+            <w:tcW w:w="992" w:type="dxa"/>
+            <w:tcBorders>
+              <w:top w:val="single" w:sz="4" w:space="0" w:color="auto"/>
+              <w:left w:val="single" w:sz="4" w:space="0" w:color="auto"/>
+              <w:bottom w:val="single" w:sz="4" w:space="0" w:color="auto"/>
+              <w:right w:val="single" w:sz="4" w:space="0" w:color="auto"/>
+            </w:tcBorders>
+            <w:vAlign w:val="center"/>
+          </w:tcPr>
+          <w:p>
+            <w:pPr>
+              <w:spacing w:after="120" w:line="276" w:lineRule="auto"/>
+              <w:jc w:val="center"/>
+              <w:rPr>
+                <w:rFonts w:ascii="Arial" w:eastAsia="Calibri" w:hAnsi="Arial" w:cs="Arial"/>
+                <w:sz w:val="16"/>
+                <w:szCs w:val="16"/>
+              </w:rPr>
+            </w:pPr>
+            <w:r>
+              <w:rPr>
+                <w:rFonts w:ascii="Arial" w:eastAsia="Calibri" w:hAnsi="Arial" w:cs="Arial"/>
+                <w:sz w:val="16"/>
+                <w:szCs w:val="16"/>
+              </w:rPr>
+              <w:t>Mediana</w:t>
+            </w:r>
+          </w:p>
+        </w:tc>
+        <w:tc>
+          <w:tcPr>
+            <w:tcW w:w="1276" w:type="dxa"/>
+            <w:tcBorders>
+              <w:top w:val="single" w:sz="4" w:space="0" w:color="auto"/>
+              <w:left w:val="single" w:sz="4" w:space="0" w:color="auto"/>
+              <w:bottom w:val="single" w:sz="4" w:space="0" w:color="auto"/>
+              <w:right w:val="single" w:sz="4" w:space="0" w:color="auto"/>
+            </w:tcBorders>
+            <w:vAlign w:val="center"/>
+          </w:tcPr>
+          <w:p>
+            <w:pPr>
+              <w:spacing w:after="120" w:line="276" w:lineRule="auto"/>
+              <w:jc w:val="center"/>
+              <w:rPr>
+                <w:rFonts w:ascii="Arial" w:eastAsia="Calibri" w:hAnsi="Arial" w:cs="Arial"/>
+                <w:sz w:val="16"/>
+                <w:szCs w:val="16"/>
+              </w:rPr>
+            </w:pPr>
+            <w:r>
+              <w:rPr>
+                <w:rFonts w:ascii="Arial" w:eastAsia="Calibri" w:hAnsi="Arial" w:cs="Arial"/>
+                <w:sz w:val="16"/>
+                <w:szCs w:val="16"/>
+              </w:rPr>
+              <w:t>Todo el Proyecto</w:t>
+            </w:r>
+          </w:p>
+        </w:tc>
+        <w:tc>
+          <w:tcPr>
+            <w:tcW w:w="1184" w:type="dxa"/>
+            <w:tcBorders>
+              <w:top w:val="single" w:sz="4" w:space="0" w:color="auto"/>
+              <w:left w:val="single" w:sz="4" w:space="0" w:color="auto"/>
+              <w:bottom w:val="single" w:sz="4" w:space="0" w:color="auto"/>
+              <w:right w:val="single" w:sz="4" w:space="0" w:color="auto"/>
+            </w:tcBorders>
+            <w:vAlign w:val="center"/>
+          </w:tcPr>
+          <w:p>
+            <w:pPr>
+              <w:spacing w:after="120" w:line="276" w:lineRule="auto"/>
+              <w:jc w:val="center"/>
+              <w:rPr>
+                <w:rFonts w:ascii="Arial" w:eastAsia="Calibri" w:hAnsi="Arial" w:cs="Arial"/>
+                <w:sz w:val="16"/>
+                <w:szCs w:val="16"/>
+              </w:rPr>
+            </w:pPr>
+            <w:r>
+              <w:rPr>
+                <w:rFonts w:ascii="Arial" w:eastAsia="Calibri" w:hAnsi="Arial" w:cs="Arial"/>
+                <w:sz w:val="16"/>
+                <w:szCs w:val="16"/>
+              </w:rPr>
+              <w:t>Interno</w:t>
+            </w:r>
+          </w:p>
+        </w:tc>
+        <w:tc>
+          <w:tcPr>
+            <w:tcW w:w="1316" w:type="dxa"/>
+            <w:tcBorders>
+              <w:top w:val="single" w:sz="4" w:space="0" w:color="auto"/>
+              <w:left w:val="single" w:sz="4" w:space="0" w:color="auto"/>
+              <w:bottom w:val="single" w:sz="4" w:space="0" w:color="auto"/>
+              <w:right w:val="single" w:sz="4" w:space="0" w:color="auto"/>
+            </w:tcBorders>
+            <w:vAlign w:val="center"/>
+          </w:tcPr>
+          <w:p>
+            <w:pPr>
+              <w:spacing w:after="120" w:line="276" w:lineRule="auto"/>
+              <w:jc w:val="center"/>
+              <w:rPr>
+                <w:rFonts w:ascii="Arial" w:eastAsia="Calibri" w:hAnsi="Arial" w:cs="Arial"/>
+                <w:sz w:val="16"/>
+                <w:szCs w:val="16"/>
+              </w:rPr>
+            </w:pPr>
+            <w:r>
+              <w:rPr>
+                <w:rFonts w:ascii="Arial" w:eastAsia="Calibri" w:hAnsi="Arial" w:cs="Arial"/>
+                <w:sz w:val="16"/>
+                <w:szCs w:val="16"/>
+              </w:rPr>
+              <w:t>Apoyo</w:t>
+            </w:r>
+          </w:p>
+        </w:tc>
+      </w:tr>
+      <w:tr>
+        <w:trPr>
+          <w:trHeight w:val="899"/>
+        </w:trPr>
+        <w:tc>
+          <w:tcPr>
+            <w:tcW w:w="1966" w:type="dxa"/>
+            <w:tcBorders>
+              <w:top w:val="single" w:sz="4" w:space="0" w:color="auto"/>
+              <w:bottom w:val="single" w:sz="4" w:space="0" w:color="auto"/>
+              <w:right w:val="single" w:sz="4" w:space="0" w:color="auto"/>
+            </w:tcBorders>
+            <w:vAlign w:val="center"/>
+          </w:tcPr>
+          <w:p>
+            <w:pPr>
+              <w:spacing w:after="120" w:line="276" w:lineRule="auto"/>
+              <w:rPr>
+                <w:rFonts w:ascii="Arial" w:eastAsia="Calibri" w:hAnsi="Arial" w:cs="Arial"/>
+                <w:sz w:val="16"/>
+                <w:szCs w:val="16"/>
+              </w:rPr>
+            </w:pPr>
+            <w:r>
+              <w:rPr>
+                <w:rFonts w:ascii="Arial" w:eastAsia="Calibri" w:hAnsi="Arial" w:cs="Arial"/>
+                <w:sz w:val="16"/>
+                <w:szCs w:val="16"/>
+              </w:rPr>
+              <w:t xml:space="preserve">Sr. Siguenza Salinas Miguel Ángel </w:t>
+            </w:r>
+          </w:p>
+        </w:tc>
+        <w:tc>
+          <w:tcPr>
+            <w:tcW w:w="1276" w:type="dxa"/>
+            <w:tcBorders>
+              <w:top w:val="single" w:sz="4" w:space="0" w:color="auto"/>
+              <w:left w:val="single" w:sz="4" w:space="0" w:color="auto"/>
+              <w:bottom w:val="single" w:sz="4" w:space="0" w:color="auto"/>
+              <w:right w:val="single" w:sz="4" w:space="0" w:color="auto"/>
+            </w:tcBorders>
+            <w:vAlign w:val="center"/>
+          </w:tcPr>
+          <w:p>
+            <w:pPr>
+              <w:spacing w:after="120" w:line="276" w:lineRule="auto"/>
+              <w:jc w:val="center"/>
+              <w:rPr>
+                <w:rFonts w:ascii="Arial" w:eastAsia="Calibri" w:hAnsi="Arial" w:cs="Arial"/>
+                <w:sz w:val="16"/>
+                <w:szCs w:val="16"/>
+              </w:rPr>
+            </w:pPr>
+            <w:r>
+              <w:rPr>
+                <w:rFonts w:ascii="Arial" w:eastAsia="Calibri" w:hAnsi="Arial" w:cs="Arial"/>
+                <w:sz w:val="16"/>
+                <w:szCs w:val="16"/>
+              </w:rPr>
+              <w:t>Programador del Proyecto.</w:t>
+            </w:r>
+          </w:p>
+        </w:tc>
+        <w:tc>
+          <w:tcPr>
+            <w:tcW w:w="850" w:type="dxa"/>
+            <w:tcBorders>
+              <w:top w:val="single" w:sz="4" w:space="0" w:color="auto"/>
+              <w:left w:val="single" w:sz="4" w:space="0" w:color="auto"/>
+              <w:bottom w:val="single" w:sz="4" w:space="0" w:color="auto"/>
+              <w:right w:val="single" w:sz="4" w:space="0" w:color="auto"/>
+            </w:tcBorders>
+            <w:vAlign w:val="center"/>
+          </w:tcPr>
+          <w:p>
+            <w:pPr>
+              <w:spacing w:after="120" w:line="276" w:lineRule="auto"/>
+              <w:jc w:val="center"/>
+              <w:rPr>
+                <w:rFonts w:ascii="Arial" w:eastAsia="Calibri" w:hAnsi="Arial" w:cs="Arial"/>
+                <w:sz w:val="16"/>
+                <w:szCs w:val="16"/>
+              </w:rPr>
+            </w:pPr>
+            <w:r>
+              <w:rPr>
+                <w:rFonts w:ascii="Arial" w:eastAsia="Calibri" w:hAnsi="Arial" w:cs="Arial"/>
+                <w:sz w:val="16"/>
+                <w:szCs w:val="16"/>
+              </w:rPr>
+              <w:t>Machala</w:t>
+            </w:r>
+          </w:p>
+        </w:tc>
+        <w:tc>
+          <w:tcPr>
+            <w:tcW w:w="1312" w:type="dxa"/>
+            <w:tcBorders>
+              <w:top w:val="single" w:sz="4" w:space="0" w:color="auto"/>
+              <w:left w:val="single" w:sz="4" w:space="0" w:color="auto"/>
+              <w:bottom w:val="single" w:sz="4" w:space="0" w:color="auto"/>
+              <w:right w:val="single" w:sz="4" w:space="0" w:color="auto"/>
+            </w:tcBorders>
+            <w:vAlign w:val="center"/>
+          </w:tcPr>
+          <w:p>
+            <w:pPr>
+              <w:spacing w:after="120" w:line="276" w:lineRule="auto"/>
+              <w:jc w:val="center"/>
+              <w:rPr>
+                <w:rFonts w:ascii="Arial" w:eastAsia="Calibri" w:hAnsi="Arial" w:cs="Arial"/>
+                <w:sz w:val="16"/>
+                <w:szCs w:val="16"/>
+              </w:rPr>
+            </w:pPr>
+            <w:r>
+              <w:rPr>
+                <w:rFonts w:ascii="Arial" w:eastAsia="Calibri" w:hAnsi="Arial" w:cs="Arial"/>
+                <w:sz w:val="16"/>
+                <w:szCs w:val="16"/>
+              </w:rPr>
+              <w:t>Miembro de equipo de Proyecto.</w:t>
+            </w:r>
+          </w:p>
+        </w:tc>
+        <w:tc>
+          <w:tcPr>
+            <w:tcW w:w="2090" w:type="dxa"/>
+            <w:tcBorders>
+              <w:top w:val="single" w:sz="4" w:space="0" w:color="auto"/>
+              <w:left w:val="single" w:sz="4" w:space="0" w:color="auto"/>
+              <w:bottom w:val="single" w:sz="4" w:space="0" w:color="auto"/>
+              <w:right w:val="single" w:sz="4" w:space="0" w:color="auto"/>
+            </w:tcBorders>
+            <w:vAlign w:val="center"/>
+          </w:tcPr>
+          <w:p>
+            <w:pPr>
+              <w:spacing w:after="120" w:line="276" w:lineRule="auto"/>
+              <w:jc w:val="both"/>
+              <w:rPr>
+                <w:rFonts w:ascii="Arial" w:eastAsia="Calibri" w:hAnsi="Arial" w:cs="Arial"/>
+                <w:sz w:val="16"/>
+                <w:szCs w:val="16"/>
+              </w:rPr>
+            </w:pPr>
+            <w:r>
+              <w:rPr>
+                <w:rFonts w:ascii="Arial" w:eastAsia="Calibri" w:hAnsi="Arial" w:cs="Arial"/>
+                <w:sz w:val="16"/>
+                <w:szCs w:val="16"/>
+              </w:rPr>
+              <w:t>0990520150</w:t>
+            </w:r>
+          </w:p>
+          <w:p>
+            <w:pPr>
+              <w:spacing w:after="120" w:line="276" w:lineRule="auto"/>
+              <w:jc w:val="both"/>
+              <w:rPr>
+                <w:rFonts w:ascii="Arial" w:eastAsia="Calibri" w:hAnsi="Arial" w:cs="Arial"/>
+                <w:sz w:val="16"/>
+                <w:szCs w:val="16"/>
+              </w:rPr>
+            </w:pPr>
+            <w:r>
+              <w:rPr>
+                <w:rFonts w:ascii="Arial" w:eastAsia="Calibri" w:hAnsi="Arial" w:cs="Arial"/>
+                <w:sz w:val="16"/>
+                <w:szCs w:val="16"/>
+                <w:lang w:val="es-CO"/>
+              </w:rPr>
+              <w:t>Angelloko691@gmail.com</w:t>
+            </w:r>
+          </w:p>
+        </w:tc>
+        <w:tc>
+          <w:tcPr>
+            <w:tcW w:w="1418" w:type="dxa"/>
+            <w:tcBorders>
+              <w:top w:val="single" w:sz="4" w:space="0" w:color="auto"/>
+              <w:left w:val="single" w:sz="4" w:space="0" w:color="auto"/>
+              <w:bottom w:val="single" w:sz="4" w:space="0" w:color="auto"/>
+              <w:right w:val="single" w:sz="4" w:space="0" w:color="auto"/>
+            </w:tcBorders>
+            <w:vAlign w:val="center"/>
+          </w:tcPr>
+          <w:p>
+            <w:pPr>
+              <w:spacing w:after="120" w:line="276" w:lineRule="auto"/>
+              <w:jc w:val="both"/>
+              <w:rPr>
+                <w:rFonts w:ascii="Arial" w:eastAsia="Calibri" w:hAnsi="Arial" w:cs="Arial"/>
+                <w:sz w:val="16"/>
+                <w:szCs w:val="16"/>
+              </w:rPr>
+            </w:pPr>
+            <w:r>
+              <w:rPr>
+                <w:rFonts w:ascii="Arial" w:eastAsia="Calibri" w:hAnsi="Arial" w:cs="Arial"/>
+                <w:sz w:val="16"/>
+                <w:szCs w:val="16"/>
+              </w:rPr>
+              <w:t>Desarrollar la solución del proyecto.</w:t>
+            </w:r>
+          </w:p>
+        </w:tc>
+        <w:tc>
+          <w:tcPr>
+            <w:tcW w:w="1701" w:type="dxa"/>
+            <w:tcBorders>
+              <w:top w:val="single" w:sz="4" w:space="0" w:color="auto"/>
+              <w:left w:val="single" w:sz="4" w:space="0" w:color="auto"/>
+              <w:bottom w:val="single" w:sz="4" w:space="0" w:color="auto"/>
+              <w:right w:val="single" w:sz="4" w:space="0" w:color="auto"/>
+            </w:tcBorders>
+            <w:vAlign w:val="center"/>
+          </w:tcPr>
+          <w:p>
+            <w:pPr>
+              <w:spacing w:after="120" w:line="276" w:lineRule="auto"/>
+              <w:jc w:val="both"/>
+              <w:rPr>
+                <w:rFonts w:ascii="Arial" w:eastAsia="Calibri" w:hAnsi="Arial" w:cs="Arial"/>
+                <w:sz w:val="16"/>
+                <w:szCs w:val="16"/>
+              </w:rPr>
+            </w:pPr>
+            <w:r>
+              <w:rPr>
+                <w:rFonts w:ascii="Arial" w:eastAsia="Calibri" w:hAnsi="Arial" w:cs="Arial"/>
+                <w:sz w:val="16"/>
+                <w:szCs w:val="16"/>
+              </w:rPr>
+              <w:t>Desarrollo de la programación del sistema</w:t>
+            </w:r>
+          </w:p>
+        </w:tc>
+        <w:tc>
+          <w:tcPr>
+            <w:tcW w:w="992" w:type="dxa"/>
+            <w:tcBorders>
+              <w:top w:val="single" w:sz="4" w:space="0" w:color="auto"/>
+              <w:left w:val="single" w:sz="4" w:space="0" w:color="auto"/>
+              <w:bottom w:val="single" w:sz="4" w:space="0" w:color="auto"/>
+              <w:right w:val="single" w:sz="4" w:space="0" w:color="auto"/>
+            </w:tcBorders>
+            <w:vAlign w:val="center"/>
+          </w:tcPr>
+          <w:p>
+            <w:pPr>
+              <w:spacing w:after="120" w:line="276" w:lineRule="auto"/>
+              <w:jc w:val="center"/>
+              <w:rPr>
+                <w:rFonts w:ascii="Arial" w:eastAsia="Calibri" w:hAnsi="Arial" w:cs="Arial"/>
+                <w:sz w:val="16"/>
+                <w:szCs w:val="16"/>
+              </w:rPr>
+            </w:pPr>
+            <w:r>
+              <w:rPr>
+                <w:rFonts w:ascii="Arial" w:eastAsia="Calibri" w:hAnsi="Arial" w:cs="Arial"/>
+                <w:sz w:val="16"/>
+                <w:szCs w:val="16"/>
+              </w:rPr>
+              <w:t>Mediana</w:t>
+            </w:r>
+          </w:p>
+        </w:tc>
+        <w:tc>
+          <w:tcPr>
+            <w:tcW w:w="1276" w:type="dxa"/>
+            <w:tcBorders>
+              <w:top w:val="single" w:sz="4" w:space="0" w:color="auto"/>
+              <w:left w:val="single" w:sz="4" w:space="0" w:color="auto"/>
+              <w:bottom w:val="single" w:sz="4" w:space="0" w:color="auto"/>
+              <w:right w:val="single" w:sz="4" w:space="0" w:color="auto"/>
+            </w:tcBorders>
+            <w:vAlign w:val="center"/>
+          </w:tcPr>
+          <w:p>
+            <w:pPr>
+              <w:spacing w:after="120" w:line="276" w:lineRule="auto"/>
+              <w:jc w:val="center"/>
+              <w:rPr>
+                <w:rFonts w:ascii="Arial" w:eastAsia="Calibri" w:hAnsi="Arial" w:cs="Arial"/>
+                <w:sz w:val="16"/>
+                <w:szCs w:val="16"/>
+              </w:rPr>
+            </w:pPr>
+            <w:r>
+              <w:rPr>
+                <w:rFonts w:ascii="Arial" w:eastAsia="Calibri" w:hAnsi="Arial" w:cs="Arial"/>
+                <w:sz w:val="16"/>
+                <w:szCs w:val="16"/>
+              </w:rPr>
+              <w:t>Todo el Proyecto</w:t>
+            </w:r>
+          </w:p>
+        </w:tc>
+        <w:tc>
+          <w:tcPr>
+            <w:tcW w:w="1184" w:type="dxa"/>
+            <w:tcBorders>
+              <w:top w:val="single" w:sz="4" w:space="0" w:color="auto"/>
+              <w:left w:val="single" w:sz="4" w:space="0" w:color="auto"/>
+              <w:bottom w:val="single" w:sz="4" w:space="0" w:color="auto"/>
+              <w:right w:val="single" w:sz="4" w:space="0" w:color="auto"/>
+            </w:tcBorders>
+            <w:vAlign w:val="center"/>
+          </w:tcPr>
+          <w:p>
+            <w:pPr>
+              <w:spacing w:after="120" w:line="276" w:lineRule="auto"/>
+              <w:jc w:val="center"/>
+              <w:rPr>
+                <w:rFonts w:ascii="Arial" w:eastAsia="Calibri" w:hAnsi="Arial" w:cs="Arial"/>
+                <w:sz w:val="16"/>
+                <w:szCs w:val="16"/>
+              </w:rPr>
+            </w:pPr>
+            <w:r>
+              <w:rPr>
+                <w:rFonts w:ascii="Arial" w:eastAsia="Calibri" w:hAnsi="Arial" w:cs="Arial"/>
+                <w:sz w:val="16"/>
+                <w:szCs w:val="16"/>
+              </w:rPr>
+              <w:t>Interno</w:t>
+            </w:r>
+          </w:p>
+        </w:tc>
+        <w:tc>
+          <w:tcPr>
+            <w:tcW w:w="1316" w:type="dxa"/>
+            <w:tcBorders>
+              <w:top w:val="single" w:sz="4" w:space="0" w:color="auto"/>
+              <w:left w:val="single" w:sz="4" w:space="0" w:color="auto"/>
+              <w:bottom w:val="single" w:sz="4" w:space="0" w:color="auto"/>
+              <w:right w:val="single" w:sz="4" w:space="0" w:color="auto"/>
+            </w:tcBorders>
+            <w:vAlign w:val="center"/>
+          </w:tcPr>
+          <w:p>
+            <w:pPr>
+              <w:spacing w:after="120" w:line="276" w:lineRule="auto"/>
+              <w:jc w:val="center"/>
+              <w:rPr>
+                <w:rFonts w:ascii="Arial" w:eastAsia="Calibri" w:hAnsi="Arial" w:cs="Arial"/>
+                <w:sz w:val="16"/>
+                <w:szCs w:val="16"/>
+              </w:rPr>
+            </w:pPr>
+            <w:r>
+              <w:rPr>
+                <w:rFonts w:ascii="Arial" w:eastAsia="Calibri" w:hAnsi="Arial" w:cs="Arial"/>
+                <w:sz w:val="16"/>
+                <w:szCs w:val="16"/>
+              </w:rPr>
+              <w:t>Apoyo</w:t>
+            </w:r>
+          </w:p>
+        </w:tc>
+      </w:tr>
+    </w:tbl>
+    <w:p>
+      <w:pPr>
+        <w:rPr>
+          <w:lang w:val="es-EC"/>
+        </w:rPr>
+        <w:sectPr>
+          <w:pgSz w:w="16838" w:h="11906" w:orient="landscape"/>
+          <w:pgMar w:top="1701" w:right="1418" w:bottom="1701" w:left="1418" w:header="709" w:footer="709" w:gutter="0"/>
+          <w:cols w:space="708"/>
+          <w:docGrid w:linePitch="360"/>
+        </w:sectPr>
+      </w:pPr>
+    </w:p>
+    <w:p>
+      <w:pPr>
+        <w:pStyle w:val="Ttulo1"/>
+        <w:rPr>
+          <w:lang w:val="es-EC"/>
+        </w:rPr>
+      </w:pPr>
       <w:r>
         <w:rPr>
           <w:lang w:val="es-EC"/>
@@ -1592,6 +4025,7 @@
                 <w:lang w:eastAsia="es-VE"/>
               </w:rPr>
             </w:pPr>
+            <w:bookmarkStart w:id="2" w:name="_GoBack" w:colFirst="2" w:colLast="3"/>
             <w:r>
               <w:rPr>
                 <w:rFonts w:ascii="Times New Roman" w:eastAsia="Times New Roman" w:hAnsi="Times New Roman" w:cs="Times New Roman"/>
@@ -1634,7 +4068,7 @@
         <w:tc>
           <w:tcPr>
             <w:tcW w:w="1573" w:type="dxa"/>
-            <w:shd w:val="clear" w:color="auto" w:fill="F8CCCC"/>
+            <w:shd w:val="clear" w:color="auto" w:fill="auto"/>
             <w:vAlign w:val="center"/>
           </w:tcPr>
           <w:p>
@@ -1653,7 +4087,7 @@
         <w:tc>
           <w:tcPr>
             <w:tcW w:w="1448" w:type="dxa"/>
-            <w:shd w:val="clear" w:color="auto" w:fill="E09588"/>
+            <w:shd w:val="clear" w:color="auto" w:fill="auto"/>
             <w:vAlign w:val="center"/>
           </w:tcPr>
           <w:p>
@@ -1670,6 +4104,7 @@
           </w:p>
         </w:tc>
       </w:tr>
+      <w:bookmarkEnd w:id="2"/>
       <w:tr>
         <w:trPr>
           <w:trHeight w:val="727"/>
@@ -1972,10 +4407,7 @@
         </w:rPr>
       </w:pPr>
     </w:p>
-    <w:p>
-      <w:bookmarkStart w:id="2" w:name="_GoBack"/>
-      <w:bookmarkEnd w:id="2"/>
-    </w:p>
+    <w:p/>
     <w:sectPr>
       <w:pgSz w:w="11906" w:h="16838"/>
       <w:pgMar w:top="1417" w:right="1701" w:bottom="1417" w:left="1701" w:header="708" w:footer="708" w:gutter="0"/>
@@ -2068,19 +4500,7 @@
             <w:rPr>
               <w:rFonts w:ascii="Times New Roman" w:hAnsi="Times New Roman" w:cs="Times New Roman"/>
             </w:rPr>
-            <w:t>Gomez Karen- Gomez Frank- Siguenza Miguel-</w:t>
-          </w:r>
-          <w:r>
-            <w:rPr>
-              <w:rFonts w:ascii="Times New Roman" w:hAnsi="Times New Roman" w:cs="Times New Roman"/>
-            </w:rPr>
-            <w:t>Márquez</w:t>
-          </w:r>
-          <w:r>
-            <w:rPr>
-              <w:rFonts w:ascii="Times New Roman" w:hAnsi="Times New Roman" w:cs="Times New Roman"/>
-            </w:rPr>
-            <w:t xml:space="preserve"> Alejandro </w:t>
+            <w:t xml:space="preserve">Gomez Karen- Gomez Frank- Siguenza Miguel-Márquez Alejandro </w:t>
           </w:r>
         </w:p>
       </w:tc>
@@ -2120,13 +4540,7 @@
             <w:rPr>
               <w:rFonts w:ascii="Times New Roman" w:hAnsi="Times New Roman" w:cs="Times New Roman"/>
             </w:rPr>
-            <w:t>2</w:t>
-          </w:r>
-          <w:r>
-            <w:rPr>
-              <w:rFonts w:ascii="Times New Roman" w:hAnsi="Times New Roman" w:cs="Times New Roman"/>
-            </w:rPr>
-            <w:t>9</w:t>
+            <w:t>29</w:t>
           </w:r>
           <w:r>
             <w:rPr>
@@ -2261,7 +4675,7 @@
                   <w:b/>
                   <w:noProof/>
                 </w:rPr>
-                <w:t>3</w:t>
+                <w:t>4</w:t>
               </w:r>
               <w:r>
                 <w:rPr>
@@ -2449,7 +4863,7 @@
               <w:sz w:val="20"/>
               <w:szCs w:val="20"/>
             </w:rPr>
-            <w:t>CP</w:t>
+            <w:t>APP</w:t>
           </w:r>
         </w:p>
         <w:p>
@@ -2470,7 +4884,7 @@
               <w:sz w:val="20"/>
               <w:szCs w:val="20"/>
             </w:rPr>
-            <w:t>Cronograma del Proyecto</w:t>
+            <w:t>Adquisición del Personal del Proyecto</w:t>
           </w:r>
           <w:r>
             <w:rPr>
@@ -2479,16 +4893,7 @@
               <w:sz w:val="20"/>
               <w:szCs w:val="20"/>
             </w:rPr>
-            <w:t xml:space="preserve"> </w:t>
-          </w:r>
-          <w:r>
-            <w:rPr>
-              <w:rFonts w:ascii="Times New Roman" w:hAnsi="Times New Roman" w:cs="Times New Roman"/>
-              <w:b/>
-              <w:sz w:val="20"/>
-              <w:szCs w:val="20"/>
-            </w:rPr>
-            <w:t xml:space="preserve"> </w:t>
+            <w:t xml:space="preserve">  </w:t>
           </w:r>
         </w:p>
       </w:tc>
@@ -2516,28 +4921,7 @@
               <w:rFonts w:ascii="Times New Roman" w:eastAsia="MS Mincho" w:hAnsi="Times New Roman" w:cs="Times New Roman"/>
               <w:szCs w:val="20"/>
             </w:rPr>
-            <w:t xml:space="preserve">Sistema </w:t>
-          </w:r>
-          <w:r>
-            <w:rPr>
-              <w:rFonts w:ascii="Times New Roman" w:eastAsia="MS Mincho" w:hAnsi="Times New Roman" w:cs="Times New Roman"/>
-              <w:szCs w:val="20"/>
-            </w:rPr>
-            <w:t>Informático</w:t>
-          </w:r>
-          <w:r>
-            <w:rPr>
-              <w:rFonts w:ascii="Times New Roman" w:eastAsia="MS Mincho" w:hAnsi="Times New Roman" w:cs="Times New Roman"/>
-              <w:szCs w:val="20"/>
-            </w:rPr>
-            <w:t xml:space="preserve"> Web</w:t>
-          </w:r>
-          <w:r>
-            <w:rPr>
-              <w:rFonts w:ascii="Times New Roman" w:eastAsia="MS Mincho" w:hAnsi="Times New Roman" w:cs="Times New Roman"/>
-              <w:szCs w:val="20"/>
-            </w:rPr>
-            <w:t xml:space="preserve"> </w:t>
+            <w:t xml:space="preserve">Sistema Informático Web </w:t>
           </w:r>
         </w:p>
         <w:p>
@@ -2743,7 +5127,7 @@
               <w:sz w:val="20"/>
               <w:szCs w:val="20"/>
             </w:rPr>
-            <w:t>3</w:t>
+            <w:t>4</w:t>
           </w:r>
           <w:r>
             <w:rPr>

--- a/.0 SGWH-RCA/.0.1 Inicio/0.1.2.-Planificacion/0.1.2.6.-Gestion RRHH/0.1.2.6.4.-Adquisicion de personal.docx
+++ b/.0 SGWH-RCA/.0.1 Inicio/0.1.2.-Planificacion/0.1.2.6.-Gestion RRHH/0.1.2.6.4.-Adquisicion de personal.docx
@@ -59,18 +59,21 @@
     <w:tbl>
       <w:tblPr>
         <w:tblStyle w:val="Tablaconcuadrcula1"/>
-        <w:tblW w:w="9498" w:type="dxa"/>
+        <w:tblW w:w="9596" w:type="dxa"/>
         <w:tblInd w:w="-289" w:type="dxa"/>
         <w:tblLook w:val="04A0" w:firstRow="1" w:lastRow="0" w:firstColumn="1" w:lastColumn="0" w:noHBand="0" w:noVBand="1"/>
       </w:tblPr>
       <w:tblGrid>
-        <w:gridCol w:w="3403"/>
-        <w:gridCol w:w="6095"/>
+        <w:gridCol w:w="3438"/>
+        <w:gridCol w:w="6158"/>
       </w:tblGrid>
       <w:tr>
-        <w:tc>
-          <w:tcPr>
-            <w:tcW w:w="3350" w:type="dxa"/>
+        <w:trPr>
+          <w:trHeight w:val="214"/>
+        </w:trPr>
+        <w:tc>
+          <w:tcPr>
+            <w:tcW w:w="3438" w:type="dxa"/>
             <w:shd w:val="clear" w:color="auto" w:fill="D99594"/>
             <w:vAlign w:val="center"/>
           </w:tcPr>
@@ -96,7 +99,7 @@
         </w:tc>
         <w:tc>
           <w:tcPr>
-            <w:tcW w:w="6148" w:type="dxa"/>
+            <w:tcW w:w="6158" w:type="dxa"/>
             <w:vAlign w:val="center"/>
           </w:tcPr>
           <w:p>
@@ -126,11 +129,11 @@
       </w:tr>
       <w:tr>
         <w:trPr>
-          <w:trHeight w:val="1380"/>
+          <w:trHeight w:val="1256"/>
         </w:trPr>
         <w:tc>
           <w:tcPr>
-            <w:tcW w:w="3350" w:type="dxa"/>
+            <w:tcW w:w="3438" w:type="dxa"/>
             <w:shd w:val="clear" w:color="auto" w:fill="D99594"/>
             <w:vAlign w:val="center"/>
           </w:tcPr>
@@ -156,38 +159,37 @@
         </w:tc>
         <w:tc>
           <w:tcPr>
-            <w:tcW w:w="6148" w:type="dxa"/>
-            <w:vAlign w:val="center"/>
-          </w:tcPr>
-          <w:p>
-            <w:pPr>
-              <w:rPr>
-                <w:rFonts w:ascii="Times New Roman" w:eastAsia="Times New Roman" w:hAnsi="Times New Roman" w:cs="Times New Roman"/>
-                <w:b/>
-                <w:bCs/>
+            <w:tcW w:w="6158" w:type="dxa"/>
+            <w:vAlign w:val="center"/>
+          </w:tcPr>
+          <w:p>
+            <w:pPr>
+              <w:spacing w:before="120" w:after="120" w:line="360" w:lineRule="auto"/>
+              <w:jc w:val="both"/>
+              <w:rPr>
+                <w:rFonts w:ascii="Times New Roman" w:hAnsi="Times New Roman"/>
                 <w:sz w:val="24"/>
-                <w:szCs w:val="24"/>
-                <w:lang w:eastAsia="es-ES"/>
-              </w:rPr>
-            </w:pPr>
-            <w:r>
-              <w:rPr>
-                <w:rFonts w:ascii="Times New Roman" w:eastAsia="Times New Roman" w:hAnsi="Times New Roman" w:cs="Times New Roman"/>
-                <w:bCs/>
+              </w:rPr>
+            </w:pPr>
+            <w:r>
+              <w:rPr>
+                <w:rFonts w:ascii="Times New Roman" w:eastAsia="Calibri" w:hAnsi="Times New Roman" w:cs="Times New Roman"/>
                 <w:i/>
                 <w:sz w:val="24"/>
                 <w:szCs w:val="24"/>
-                <w:lang w:eastAsia="es-ES"/>
-              </w:rPr>
-              <w:t>“ANÁLISIS, DISEÑO  E IMPLEMENTACIÓN  DE UN SISTEMA WEB UTILIZANDO EL LENGUAJE DE PROGRAMACION PYTHON PARA LLEVAR EL CONTROL DEL SERVICIO DE HOTELERIA USANDO LA METODOLOGIA UWE PARA EL HOTEL RCA UBICADO EN LA CIUDAD DE MACHALA”.</w:t>
+              </w:rPr>
+              <w:t>“Análisis, diseño  e implementación  de un sistema web para llevar el control del servicio de hotelería,  utilizando el lenguaje de programación Python, la metodología UWE y la guía PMBOK para el hotel RCA ubicado en la ciudad de Machala”.</w:t>
             </w:r>
           </w:p>
         </w:tc>
       </w:tr>
       <w:tr>
-        <w:tc>
-          <w:tcPr>
-            <w:tcW w:w="3350" w:type="dxa"/>
+        <w:trPr>
+          <w:trHeight w:val="645"/>
+        </w:trPr>
+        <w:tc>
+          <w:tcPr>
+            <w:tcW w:w="3438" w:type="dxa"/>
             <w:shd w:val="clear" w:color="auto" w:fill="D99594"/>
           </w:tcPr>
           <w:p>
@@ -218,7 +220,7 @@
         </w:tc>
         <w:tc>
           <w:tcPr>
-            <w:tcW w:w="6148" w:type="dxa"/>
+            <w:tcW w:w="6158" w:type="dxa"/>
             <w:vAlign w:val="center"/>
           </w:tcPr>
           <w:p>
@@ -270,9 +272,12 @@
         </w:tc>
       </w:tr>
       <w:tr>
-        <w:tc>
-          <w:tcPr>
-            <w:tcW w:w="3350" w:type="dxa"/>
+        <w:trPr>
+          <w:trHeight w:val="313"/>
+        </w:trPr>
+        <w:tc>
+          <w:tcPr>
+            <w:tcW w:w="3438" w:type="dxa"/>
             <w:shd w:val="clear" w:color="auto" w:fill="D99594"/>
           </w:tcPr>
           <w:p>
@@ -303,7 +308,7 @@
         </w:tc>
         <w:tc>
           <w:tcPr>
-            <w:tcW w:w="6148" w:type="dxa"/>
+            <w:tcW w:w="6158" w:type="dxa"/>
             <w:vAlign w:val="center"/>
           </w:tcPr>
           <w:p>
@@ -327,9 +332,12 @@
         </w:tc>
       </w:tr>
       <w:tr>
-        <w:tc>
-          <w:tcPr>
-            <w:tcW w:w="3350" w:type="dxa"/>
+        <w:trPr>
+          <w:trHeight w:val="313"/>
+        </w:trPr>
+        <w:tc>
+          <w:tcPr>
+            <w:tcW w:w="3438" w:type="dxa"/>
             <w:shd w:val="clear" w:color="auto" w:fill="D99594"/>
           </w:tcPr>
           <w:p>
@@ -360,7 +368,7 @@
         </w:tc>
         <w:tc>
           <w:tcPr>
-            <w:tcW w:w="6148" w:type="dxa"/>
+            <w:tcW w:w="6158" w:type="dxa"/>
             <w:vAlign w:val="center"/>
           </w:tcPr>
           <w:p>
@@ -384,9 +392,12 @@
         </w:tc>
       </w:tr>
       <w:tr>
-        <w:tc>
-          <w:tcPr>
-            <w:tcW w:w="3350" w:type="dxa"/>
+        <w:trPr>
+          <w:trHeight w:val="313"/>
+        </w:trPr>
+        <w:tc>
+          <w:tcPr>
+            <w:tcW w:w="3438" w:type="dxa"/>
             <w:shd w:val="clear" w:color="auto" w:fill="D99594"/>
           </w:tcPr>
           <w:p>
@@ -417,7 +428,7 @@
         </w:tc>
         <w:tc>
           <w:tcPr>
-            <w:tcW w:w="6148" w:type="dxa"/>
+            <w:tcW w:w="6158" w:type="dxa"/>
             <w:vAlign w:val="center"/>
           </w:tcPr>
           <w:p>
@@ -431,13 +442,23 @@
                 <w:lang w:eastAsia="es-VE"/>
               </w:rPr>
             </w:pPr>
+            <w:r>
+              <w:rPr>
+                <w:rFonts w:ascii="Times New Roman" w:hAnsi="Times New Roman" w:cs="Times New Roman"/>
+                <w:sz w:val="24"/>
+              </w:rPr>
+              <w:t>Junio 02, 2015</w:t>
+            </w:r>
           </w:p>
         </w:tc>
       </w:tr>
       <w:tr>
-        <w:tc>
-          <w:tcPr>
-            <w:tcW w:w="3350" w:type="dxa"/>
+        <w:trPr>
+          <w:trHeight w:val="626"/>
+        </w:trPr>
+        <w:tc>
+          <w:tcPr>
+            <w:tcW w:w="3438" w:type="dxa"/>
             <w:shd w:val="clear" w:color="auto" w:fill="D99594"/>
           </w:tcPr>
           <w:p>
@@ -468,7 +489,7 @@
         </w:tc>
         <w:tc>
           <w:tcPr>
-            <w:tcW w:w="6148" w:type="dxa"/>
+            <w:tcW w:w="6158" w:type="dxa"/>
             <w:vAlign w:val="center"/>
           </w:tcPr>
           <w:p>
@@ -557,7 +578,7 @@
           <w:sz w:val="24"/>
           <w:szCs w:val="24"/>
         </w:rPr>
-        <w:t>“Análisis, diseño  e implementación  de un sistema web utilizando el lenguaje de programación Python para llevar el control del servicio de hotelería usando la metodología UWE para el hotel RCA ubicado en la ciudad de Machala”.</w:t>
+        <w:t>“Análisis, diseño  e implementación  de un sistema web para llevar el control del servicio de hotelería,  utilizando el lenguaje de programación Python, la metodología UWE y la guía PMBOK para el hotel RCA ubicado en la ciudad de Machala”.</w:t>
       </w:r>
     </w:p>
     <w:tbl>
@@ -589,6 +610,7 @@
           <w:p>
             <w:pPr>
               <w:pStyle w:val="Sinespaciado"/>
+              <w:spacing w:line="360" w:lineRule="auto"/>
               <w:rPr>
                 <w:rFonts w:ascii="Times New Roman" w:hAnsi="Times New Roman" w:cs="Times New Roman"/>
                 <w:b/>
@@ -610,6 +632,7 @@
           <w:p>
             <w:pPr>
               <w:pStyle w:val="Sinespaciado"/>
+              <w:spacing w:line="360" w:lineRule="auto"/>
               <w:rPr>
                 <w:rFonts w:ascii="Times New Roman" w:hAnsi="Times New Roman" w:cs="Times New Roman"/>
               </w:rPr>
@@ -624,6 +647,7 @@
           <w:p>
             <w:pPr>
               <w:pStyle w:val="Sinespaciado"/>
+              <w:spacing w:line="360" w:lineRule="auto"/>
               <w:rPr>
                 <w:rFonts w:ascii="Times New Roman" w:hAnsi="Times New Roman" w:cs="Times New Roman"/>
               </w:rPr>
@@ -638,6 +662,7 @@
           <w:p>
             <w:pPr>
               <w:pStyle w:val="Sinespaciado"/>
+              <w:spacing w:line="360" w:lineRule="auto"/>
               <w:rPr>
                 <w:rFonts w:ascii="Times New Roman" w:hAnsi="Times New Roman" w:cs="Times New Roman"/>
               </w:rPr>
@@ -652,6 +677,7 @@
           <w:p>
             <w:pPr>
               <w:pStyle w:val="Sinespaciado"/>
+              <w:spacing w:line="360" w:lineRule="auto"/>
               <w:rPr>
                 <w:rFonts w:ascii="Times New Roman" w:eastAsia="Times New Roman" w:hAnsi="Times New Roman" w:cs="Times New Roman"/>
                 <w:lang w:eastAsia="es-VE"/>
@@ -673,6 +699,7 @@
           <w:p>
             <w:pPr>
               <w:pStyle w:val="Sinespaciado"/>
+              <w:spacing w:line="360" w:lineRule="auto"/>
               <w:rPr>
                 <w:rFonts w:ascii="Times New Roman" w:hAnsi="Times New Roman" w:cs="Times New Roman"/>
               </w:rPr>
@@ -689,7 +716,18 @@
                 <w:rFonts w:ascii="Times New Roman" w:hAnsi="Times New Roman" w:cs="Times New Roman"/>
               </w:rPr>
               <w:br/>
-              <w:t>Mayo 26, 2015</w:t>
+            </w:r>
+            <w:r>
+              <w:rPr>
+                <w:rFonts w:ascii="Times New Roman" w:hAnsi="Times New Roman" w:cs="Times New Roman"/>
+              </w:rPr>
+              <w:t>Junio 02,</w:t>
+            </w:r>
+            <w:r>
+              <w:rPr>
+                <w:rFonts w:ascii="Times New Roman" w:hAnsi="Times New Roman" w:cs="Times New Roman"/>
+              </w:rPr>
+              <w:t xml:space="preserve"> 2015</w:t>
             </w:r>
           </w:p>
         </w:tc>
@@ -704,6 +742,7 @@
           <w:p>
             <w:pPr>
               <w:pStyle w:val="Sinespaciado"/>
+              <w:spacing w:line="360" w:lineRule="auto"/>
               <w:rPr>
                 <w:rFonts w:ascii="Times New Roman" w:hAnsi="Times New Roman" w:cs="Times New Roman"/>
                 <w:b/>
@@ -725,6 +764,7 @@
           <w:p>
             <w:pPr>
               <w:pStyle w:val="Sinespaciado"/>
+              <w:spacing w:line="360" w:lineRule="auto"/>
               <w:rPr>
                 <w:rFonts w:ascii="Times New Roman" w:eastAsia="Times New Roman" w:hAnsi="Times New Roman" w:cs="Times New Roman"/>
                 <w:lang w:eastAsia="es-VE"/>
@@ -741,6 +781,7 @@
           <w:p>
             <w:pPr>
               <w:pStyle w:val="Sinespaciado"/>
+              <w:spacing w:line="360" w:lineRule="auto"/>
               <w:rPr>
                 <w:rFonts w:ascii="Times New Roman" w:eastAsia="Times New Roman" w:hAnsi="Times New Roman" w:cs="Times New Roman"/>
                 <w:lang w:eastAsia="es-VE"/>
@@ -763,6 +804,7 @@
           <w:p>
             <w:pPr>
               <w:pStyle w:val="Sinespaciado"/>
+              <w:spacing w:line="360" w:lineRule="auto"/>
               <w:rPr>
                 <w:rFonts w:ascii="Times New Roman" w:hAnsi="Times New Roman" w:cs="Times New Roman"/>
               </w:rPr>
@@ -779,7 +821,18 @@
                 <w:rFonts w:ascii="Times New Roman" w:hAnsi="Times New Roman" w:cs="Times New Roman"/>
               </w:rPr>
               <w:br/>
-              <w:t>Mayo 26, 2015</w:t>
+            </w:r>
+            <w:r>
+              <w:rPr>
+                <w:rFonts w:ascii="Times New Roman" w:hAnsi="Times New Roman" w:cs="Times New Roman"/>
+              </w:rPr>
+              <w:t>Junio 02,</w:t>
+            </w:r>
+            <w:r>
+              <w:rPr>
+                <w:rFonts w:ascii="Times New Roman" w:hAnsi="Times New Roman" w:cs="Times New Roman"/>
+              </w:rPr>
+              <w:t xml:space="preserve"> 2015</w:t>
             </w:r>
           </w:p>
         </w:tc>
@@ -794,6 +847,7 @@
           <w:p>
             <w:pPr>
               <w:pStyle w:val="Sinespaciado"/>
+              <w:spacing w:line="360" w:lineRule="auto"/>
               <w:rPr>
                 <w:rFonts w:ascii="Times New Roman" w:hAnsi="Times New Roman" w:cs="Times New Roman"/>
                 <w:b/>
@@ -815,6 +869,7 @@
           <w:p>
             <w:pPr>
               <w:pStyle w:val="Sinespaciado"/>
+              <w:spacing w:line="360" w:lineRule="auto"/>
               <w:rPr>
                 <w:rFonts w:ascii="Times New Roman" w:hAnsi="Times New Roman" w:cs="Times New Roman"/>
                 <w:szCs w:val="20"/>
@@ -831,6 +886,7 @@
           <w:p>
             <w:pPr>
               <w:pStyle w:val="Sinespaciado"/>
+              <w:spacing w:line="360" w:lineRule="auto"/>
               <w:rPr>
                 <w:rFonts w:ascii="Times New Roman" w:hAnsi="Times New Roman" w:cs="Times New Roman"/>
                 <w:szCs w:val="20"/>
@@ -853,6 +909,7 @@
           <w:p>
             <w:pPr>
               <w:pStyle w:val="Sinespaciado"/>
+              <w:spacing w:line="360" w:lineRule="auto"/>
               <w:rPr>
                 <w:rFonts w:ascii="Times New Roman" w:hAnsi="Times New Roman" w:cs="Times New Roman"/>
               </w:rPr>
@@ -869,32 +926,23 @@
                 <w:rFonts w:ascii="Times New Roman" w:hAnsi="Times New Roman" w:cs="Times New Roman"/>
               </w:rPr>
               <w:br/>
-              <w:t>Mayo 27, 2015</w:t>
+            </w:r>
+            <w:r>
+              <w:rPr>
+                <w:rFonts w:ascii="Times New Roman" w:hAnsi="Times New Roman" w:cs="Times New Roman"/>
+              </w:rPr>
+              <w:t>Junio 02,</w:t>
+            </w:r>
+            <w:r>
+              <w:rPr>
+                <w:rFonts w:ascii="Times New Roman" w:hAnsi="Times New Roman" w:cs="Times New Roman"/>
+              </w:rPr>
+              <w:t xml:space="preserve"> 2015</w:t>
             </w:r>
           </w:p>
         </w:tc>
       </w:tr>
     </w:tbl>
-    <w:p>
-      <w:pPr>
-        <w:spacing w:line="360" w:lineRule="auto"/>
-        <w:jc w:val="both"/>
-        <w:rPr>
-          <w:rFonts w:ascii="Times New Roman" w:eastAsia="Calibri" w:hAnsi="Times New Roman" w:cs="Times New Roman"/>
-          <w:b/>
-        </w:rPr>
-      </w:pPr>
-    </w:p>
-    <w:p>
-      <w:pPr>
-        <w:spacing w:line="360" w:lineRule="auto"/>
-        <w:jc w:val="both"/>
-        <w:rPr>
-          <w:rFonts w:ascii="Times New Roman" w:eastAsia="Calibri" w:hAnsi="Times New Roman" w:cs="Times New Roman"/>
-          <w:b/>
-        </w:rPr>
-      </w:pPr>
-    </w:p>
     <w:p>
       <w:pPr>
         <w:spacing w:line="360" w:lineRule="auto"/>
@@ -920,7 +968,21 @@
           <w:b/>
         </w:rPr>
         <w:lastRenderedPageBreak/>
-        <w:t>HISTORIAL DE REVISION</w:t>
+        <w:t>HISTORIAL DE REVISI</w:t>
+      </w:r>
+      <w:r>
+        <w:rPr>
+          <w:rFonts w:ascii="Times New Roman" w:eastAsia="Calibri" w:hAnsi="Times New Roman" w:cs="Times New Roman"/>
+          <w:b/>
+        </w:rPr>
+        <w:t>Ó</w:t>
+      </w:r>
+      <w:r>
+        <w:rPr>
+          <w:rFonts w:ascii="Times New Roman" w:eastAsia="Calibri" w:hAnsi="Times New Roman" w:cs="Times New Roman"/>
+          <w:b/>
+        </w:rPr>
+        <w:t>N</w:t>
       </w:r>
     </w:p>
     <w:tbl>
@@ -1148,6 +1210,13 @@
                 <w:lang w:val="es-EC"/>
               </w:rPr>
             </w:pPr>
+            <w:r>
+              <w:rPr>
+                <w:rFonts w:ascii="Times New Roman" w:hAnsi="Times New Roman" w:cs="Times New Roman"/>
+                <w:lang w:val="es-EC"/>
+              </w:rPr>
+              <w:t>1.0</w:t>
+            </w:r>
           </w:p>
         </w:tc>
         <w:tc>
@@ -1164,6 +1233,13 @@
                 <w:lang w:val="es-EC"/>
               </w:rPr>
             </w:pPr>
+            <w:r>
+              <w:rPr>
+                <w:rFonts w:ascii="Times New Roman" w:hAnsi="Times New Roman" w:cs="Times New Roman"/>
+                <w:lang w:val="es-EC"/>
+              </w:rPr>
+              <w:t>GF</w:t>
+            </w:r>
           </w:p>
         </w:tc>
         <w:tc>
@@ -1180,6 +1256,13 @@
                 <w:lang w:val="es-EC"/>
               </w:rPr>
             </w:pPr>
+            <w:r>
+              <w:rPr>
+                <w:rFonts w:ascii="Times New Roman" w:hAnsi="Times New Roman" w:cs="Times New Roman"/>
+                <w:lang w:val="es-EC"/>
+              </w:rPr>
+              <w:t>GK</w:t>
+            </w:r>
           </w:p>
         </w:tc>
         <w:tc>
@@ -1196,6 +1279,13 @@
                 <w:lang w:val="es-EC"/>
               </w:rPr>
             </w:pPr>
+            <w:r>
+              <w:rPr>
+                <w:rFonts w:ascii="Times New Roman" w:hAnsi="Times New Roman" w:cs="Times New Roman"/>
+                <w:lang w:val="es-EC"/>
+              </w:rPr>
+              <w:t>CP</w:t>
+            </w:r>
           </w:p>
         </w:tc>
         <w:tc>
@@ -1212,6 +1302,13 @@
                 <w:lang w:val="es-EC"/>
               </w:rPr>
             </w:pPr>
+            <w:r>
+              <w:rPr>
+                <w:rFonts w:ascii="Times New Roman" w:hAnsi="Times New Roman" w:cs="Times New Roman"/>
+                <w:lang w:val="es-EC"/>
+              </w:rPr>
+              <w:t>02-06-2015</w:t>
+            </w:r>
           </w:p>
         </w:tc>
         <w:tc>
@@ -1473,15 +1570,15 @@
               <w:spacing w:after="0" w:line="240" w:lineRule="auto"/>
               <w:jc w:val="center"/>
               <w:rPr>
-                <w:rFonts w:ascii="Arial" w:eastAsia="Calibri" w:hAnsi="Arial" w:cs="Arial"/>
-                <w:b/>
-                <w:sz w:val="16"/>
-                <w:szCs w:val="16"/>
-              </w:rPr>
-            </w:pPr>
-            <w:r>
-              <w:rPr>
-                <w:rFonts w:ascii="Arial" w:eastAsia="Calibri" w:hAnsi="Arial" w:cs="Arial"/>
+                <w:rFonts w:ascii="Times New Roman" w:eastAsia="Calibri" w:hAnsi="Times New Roman" w:cs="Times New Roman"/>
+                <w:b/>
+                <w:sz w:val="16"/>
+                <w:szCs w:val="16"/>
+              </w:rPr>
+            </w:pPr>
+            <w:r>
+              <w:rPr>
+                <w:rFonts w:ascii="Times New Roman" w:eastAsia="Calibri" w:hAnsi="Times New Roman" w:cs="Times New Roman"/>
                 <w:b/>
                 <w:sz w:val="16"/>
                 <w:szCs w:val="16"/>
@@ -1508,15 +1605,15 @@
               <w:spacing w:after="0" w:line="240" w:lineRule="auto"/>
               <w:jc w:val="center"/>
               <w:rPr>
-                <w:rFonts w:ascii="Arial" w:eastAsia="Calibri" w:hAnsi="Arial" w:cs="Arial"/>
-                <w:b/>
-                <w:sz w:val="16"/>
-                <w:szCs w:val="16"/>
-              </w:rPr>
-            </w:pPr>
-            <w:r>
-              <w:rPr>
-                <w:rFonts w:ascii="Arial" w:eastAsia="Calibri" w:hAnsi="Arial" w:cs="Arial"/>
+                <w:rFonts w:ascii="Times New Roman" w:eastAsia="Calibri" w:hAnsi="Times New Roman" w:cs="Times New Roman"/>
+                <w:b/>
+                <w:sz w:val="16"/>
+                <w:szCs w:val="16"/>
+              </w:rPr>
+            </w:pPr>
+            <w:r>
+              <w:rPr>
+                <w:rFonts w:ascii="Times New Roman" w:eastAsia="Calibri" w:hAnsi="Times New Roman" w:cs="Times New Roman"/>
                 <w:b/>
                 <w:sz w:val="16"/>
                 <w:szCs w:val="16"/>
@@ -1543,15 +1640,15 @@
               <w:spacing w:after="0" w:line="240" w:lineRule="auto"/>
               <w:jc w:val="center"/>
               <w:rPr>
-                <w:rFonts w:ascii="Arial" w:eastAsia="Calibri" w:hAnsi="Arial" w:cs="Arial"/>
-                <w:b/>
-                <w:sz w:val="16"/>
-                <w:szCs w:val="16"/>
-              </w:rPr>
-            </w:pPr>
-            <w:r>
-              <w:rPr>
-                <w:rFonts w:ascii="Arial" w:eastAsia="Calibri" w:hAnsi="Arial" w:cs="Arial"/>
+                <w:rFonts w:ascii="Times New Roman" w:eastAsia="Calibri" w:hAnsi="Times New Roman" w:cs="Times New Roman"/>
+                <w:b/>
+                <w:sz w:val="16"/>
+                <w:szCs w:val="16"/>
+              </w:rPr>
+            </w:pPr>
+            <w:r>
+              <w:rPr>
+                <w:rFonts w:ascii="Times New Roman" w:eastAsia="Calibri" w:hAnsi="Times New Roman" w:cs="Times New Roman"/>
                 <w:b/>
                 <w:sz w:val="16"/>
                 <w:szCs w:val="16"/>
@@ -1582,15 +1679,15 @@
               <w:spacing w:after="200" w:line="276" w:lineRule="auto"/>
               <w:jc w:val="center"/>
               <w:rPr>
-                <w:rFonts w:ascii="Arial" w:eastAsia="Calibri" w:hAnsi="Arial" w:cs="Arial"/>
-                <w:b/>
-                <w:sz w:val="16"/>
-                <w:szCs w:val="16"/>
-              </w:rPr>
-            </w:pPr>
-            <w:r>
-              <w:rPr>
-                <w:rFonts w:ascii="Arial" w:eastAsia="Calibri" w:hAnsi="Arial" w:cs="Arial"/>
+                <w:rFonts w:ascii="Times New Roman" w:eastAsia="Calibri" w:hAnsi="Times New Roman" w:cs="Times New Roman"/>
+                <w:b/>
+                <w:sz w:val="16"/>
+                <w:szCs w:val="16"/>
+              </w:rPr>
+            </w:pPr>
+            <w:r>
+              <w:rPr>
+                <w:rFonts w:ascii="Times New Roman" w:eastAsia="Calibri" w:hAnsi="Times New Roman" w:cs="Times New Roman"/>
                 <w:b/>
                 <w:sz w:val="16"/>
                 <w:szCs w:val="16"/>
@@ -1616,15 +1713,15 @@
               <w:spacing w:after="200" w:line="276" w:lineRule="auto"/>
               <w:jc w:val="center"/>
               <w:rPr>
-                <w:rFonts w:ascii="Arial" w:eastAsia="Calibri" w:hAnsi="Arial" w:cs="Arial"/>
-                <w:b/>
-                <w:sz w:val="16"/>
-                <w:szCs w:val="16"/>
-              </w:rPr>
-            </w:pPr>
-            <w:r>
-              <w:rPr>
-                <w:rFonts w:ascii="Arial" w:eastAsia="Calibri" w:hAnsi="Arial" w:cs="Arial"/>
+                <w:rFonts w:ascii="Times New Roman" w:eastAsia="Calibri" w:hAnsi="Times New Roman" w:cs="Times New Roman"/>
+                <w:b/>
+                <w:sz w:val="16"/>
+                <w:szCs w:val="16"/>
+              </w:rPr>
+            </w:pPr>
+            <w:r>
+              <w:rPr>
+                <w:rFonts w:ascii="Times New Roman" w:eastAsia="Calibri" w:hAnsi="Times New Roman" w:cs="Times New Roman"/>
                 <w:b/>
                 <w:sz w:val="16"/>
                 <w:szCs w:val="16"/>
@@ -1650,15 +1747,15 @@
               <w:spacing w:after="200" w:line="276" w:lineRule="auto"/>
               <w:jc w:val="center"/>
               <w:rPr>
-                <w:rFonts w:ascii="Arial" w:eastAsia="Calibri" w:hAnsi="Arial" w:cs="Arial"/>
-                <w:b/>
-                <w:sz w:val="16"/>
-                <w:szCs w:val="16"/>
-              </w:rPr>
-            </w:pPr>
-            <w:r>
-              <w:rPr>
-                <w:rFonts w:ascii="Arial" w:eastAsia="Calibri" w:hAnsi="Arial" w:cs="Arial"/>
+                <w:rFonts w:ascii="Times New Roman" w:eastAsia="Calibri" w:hAnsi="Times New Roman" w:cs="Times New Roman"/>
+                <w:b/>
+                <w:sz w:val="16"/>
+                <w:szCs w:val="16"/>
+              </w:rPr>
+            </w:pPr>
+            <w:r>
+              <w:rPr>
+                <w:rFonts w:ascii="Times New Roman" w:eastAsia="Calibri" w:hAnsi="Times New Roman" w:cs="Times New Roman"/>
                 <w:b/>
                 <w:sz w:val="16"/>
                 <w:szCs w:val="16"/>
@@ -1684,15 +1781,15 @@
               <w:spacing w:after="200" w:line="276" w:lineRule="auto"/>
               <w:jc w:val="center"/>
               <w:rPr>
-                <w:rFonts w:ascii="Arial" w:eastAsia="Calibri" w:hAnsi="Arial" w:cs="Arial"/>
-                <w:b/>
-                <w:sz w:val="16"/>
-                <w:szCs w:val="16"/>
-              </w:rPr>
-            </w:pPr>
-            <w:r>
-              <w:rPr>
-                <w:rFonts w:ascii="Arial" w:eastAsia="Calibri" w:hAnsi="Arial" w:cs="Arial"/>
+                <w:rFonts w:ascii="Times New Roman" w:eastAsia="Calibri" w:hAnsi="Times New Roman" w:cs="Times New Roman"/>
+                <w:b/>
+                <w:sz w:val="16"/>
+                <w:szCs w:val="16"/>
+              </w:rPr>
+            </w:pPr>
+            <w:r>
+              <w:rPr>
+                <w:rFonts w:ascii="Times New Roman" w:eastAsia="Calibri" w:hAnsi="Times New Roman" w:cs="Times New Roman"/>
                 <w:b/>
                 <w:sz w:val="16"/>
                 <w:szCs w:val="16"/>
@@ -1718,15 +1815,15 @@
               <w:spacing w:after="200" w:line="276" w:lineRule="auto"/>
               <w:jc w:val="center"/>
               <w:rPr>
-                <w:rFonts w:ascii="Arial" w:eastAsia="Calibri" w:hAnsi="Arial" w:cs="Arial"/>
-                <w:b/>
-                <w:sz w:val="16"/>
-                <w:szCs w:val="16"/>
-              </w:rPr>
-            </w:pPr>
-            <w:r>
-              <w:rPr>
-                <w:rFonts w:ascii="Arial" w:eastAsia="Calibri" w:hAnsi="Arial" w:cs="Arial"/>
+                <w:rFonts w:ascii="Times New Roman" w:eastAsia="Calibri" w:hAnsi="Times New Roman" w:cs="Times New Roman"/>
+                <w:b/>
+                <w:sz w:val="16"/>
+                <w:szCs w:val="16"/>
+              </w:rPr>
+            </w:pPr>
+            <w:r>
+              <w:rPr>
+                <w:rFonts w:ascii="Times New Roman" w:eastAsia="Calibri" w:hAnsi="Times New Roman" w:cs="Times New Roman"/>
                 <w:b/>
                 <w:sz w:val="16"/>
                 <w:szCs w:val="16"/>
@@ -1752,15 +1849,15 @@
               <w:spacing w:after="200" w:line="276" w:lineRule="auto"/>
               <w:jc w:val="center"/>
               <w:rPr>
-                <w:rFonts w:ascii="Arial" w:eastAsia="Calibri" w:hAnsi="Arial" w:cs="Arial"/>
-                <w:b/>
-                <w:sz w:val="16"/>
-                <w:szCs w:val="16"/>
-              </w:rPr>
-            </w:pPr>
-            <w:r>
-              <w:rPr>
-                <w:rFonts w:ascii="Arial" w:eastAsia="Calibri" w:hAnsi="Arial" w:cs="Arial"/>
+                <w:rFonts w:ascii="Times New Roman" w:eastAsia="Calibri" w:hAnsi="Times New Roman" w:cs="Times New Roman"/>
+                <w:b/>
+                <w:sz w:val="16"/>
+                <w:szCs w:val="16"/>
+              </w:rPr>
+            </w:pPr>
+            <w:r>
+              <w:rPr>
+                <w:rFonts w:ascii="Times New Roman" w:eastAsia="Calibri" w:hAnsi="Times New Roman" w:cs="Times New Roman"/>
                 <w:b/>
                 <w:sz w:val="16"/>
                 <w:szCs w:val="16"/>
@@ -1786,15 +1883,15 @@
               <w:spacing w:after="200" w:line="276" w:lineRule="auto"/>
               <w:jc w:val="center"/>
               <w:rPr>
-                <w:rFonts w:ascii="Arial" w:eastAsia="Calibri" w:hAnsi="Arial" w:cs="Arial"/>
-                <w:b/>
-                <w:sz w:val="16"/>
-                <w:szCs w:val="16"/>
-              </w:rPr>
-            </w:pPr>
-            <w:r>
-              <w:rPr>
-                <w:rFonts w:ascii="Arial" w:eastAsia="Calibri" w:hAnsi="Arial" w:cs="Arial"/>
+                <w:rFonts w:ascii="Times New Roman" w:eastAsia="Calibri" w:hAnsi="Times New Roman" w:cs="Times New Roman"/>
+                <w:b/>
+                <w:sz w:val="16"/>
+                <w:szCs w:val="16"/>
+              </w:rPr>
+            </w:pPr>
+            <w:r>
+              <w:rPr>
+                <w:rFonts w:ascii="Times New Roman" w:eastAsia="Calibri" w:hAnsi="Times New Roman" w:cs="Times New Roman"/>
                 <w:b/>
                 <w:sz w:val="16"/>
                 <w:szCs w:val="16"/>
@@ -1819,15 +1916,15 @@
               <w:spacing w:after="200" w:line="276" w:lineRule="auto"/>
               <w:jc w:val="center"/>
               <w:rPr>
-                <w:rFonts w:ascii="Arial" w:eastAsia="Calibri" w:hAnsi="Arial" w:cs="Arial"/>
-                <w:b/>
-                <w:sz w:val="16"/>
-                <w:szCs w:val="16"/>
-              </w:rPr>
-            </w:pPr>
-            <w:r>
-              <w:rPr>
-                <w:rFonts w:ascii="Arial" w:eastAsia="Calibri" w:hAnsi="Arial" w:cs="Arial"/>
+                <w:rFonts w:ascii="Times New Roman" w:eastAsia="Calibri" w:hAnsi="Times New Roman" w:cs="Times New Roman"/>
+                <w:b/>
+                <w:sz w:val="16"/>
+                <w:szCs w:val="16"/>
+              </w:rPr>
+            </w:pPr>
+            <w:r>
+              <w:rPr>
+                <w:rFonts w:ascii="Times New Roman" w:eastAsia="Calibri" w:hAnsi="Times New Roman" w:cs="Times New Roman"/>
                 <w:b/>
                 <w:sz w:val="16"/>
                 <w:szCs w:val="16"/>
@@ -1852,15 +1949,15 @@
               <w:spacing w:after="200" w:line="276" w:lineRule="auto"/>
               <w:jc w:val="center"/>
               <w:rPr>
-                <w:rFonts w:ascii="Arial" w:eastAsia="Calibri" w:hAnsi="Arial" w:cs="Arial"/>
-                <w:b/>
-                <w:sz w:val="16"/>
-                <w:szCs w:val="16"/>
-              </w:rPr>
-            </w:pPr>
-            <w:r>
-              <w:rPr>
-                <w:rFonts w:ascii="Arial" w:eastAsia="Calibri" w:hAnsi="Arial" w:cs="Arial"/>
+                <w:rFonts w:ascii="Times New Roman" w:eastAsia="Calibri" w:hAnsi="Times New Roman" w:cs="Times New Roman"/>
+                <w:b/>
+                <w:sz w:val="16"/>
+                <w:szCs w:val="16"/>
+              </w:rPr>
+            </w:pPr>
+            <w:r>
+              <w:rPr>
+                <w:rFonts w:ascii="Times New Roman" w:eastAsia="Calibri" w:hAnsi="Times New Roman" w:cs="Times New Roman"/>
                 <w:b/>
                 <w:sz w:val="16"/>
                 <w:szCs w:val="16"/>
@@ -1886,15 +1983,15 @@
               <w:spacing w:after="200" w:line="276" w:lineRule="auto"/>
               <w:jc w:val="center"/>
               <w:rPr>
-                <w:rFonts w:ascii="Arial" w:eastAsia="Calibri" w:hAnsi="Arial" w:cs="Arial"/>
-                <w:b/>
-                <w:sz w:val="16"/>
-                <w:szCs w:val="16"/>
-              </w:rPr>
-            </w:pPr>
-            <w:r>
-              <w:rPr>
-                <w:rFonts w:ascii="Arial" w:eastAsia="Calibri" w:hAnsi="Arial" w:cs="Arial"/>
+                <w:rFonts w:ascii="Times New Roman" w:eastAsia="Calibri" w:hAnsi="Times New Roman" w:cs="Times New Roman"/>
+                <w:b/>
+                <w:sz w:val="16"/>
+                <w:szCs w:val="16"/>
+              </w:rPr>
+            </w:pPr>
+            <w:r>
+              <w:rPr>
+                <w:rFonts w:ascii="Times New Roman" w:eastAsia="Calibri" w:hAnsi="Times New Roman" w:cs="Times New Roman"/>
                 <w:b/>
                 <w:sz w:val="16"/>
                 <w:szCs w:val="16"/>
@@ -1920,15 +2017,15 @@
               <w:spacing w:after="200" w:line="276" w:lineRule="auto"/>
               <w:jc w:val="center"/>
               <w:rPr>
-                <w:rFonts w:ascii="Arial" w:eastAsia="Calibri" w:hAnsi="Arial" w:cs="Arial"/>
-                <w:b/>
-                <w:sz w:val="16"/>
-                <w:szCs w:val="16"/>
-              </w:rPr>
-            </w:pPr>
-            <w:r>
-              <w:rPr>
-                <w:rFonts w:ascii="Arial" w:eastAsia="Calibri" w:hAnsi="Arial" w:cs="Arial"/>
+                <w:rFonts w:ascii="Times New Roman" w:eastAsia="Calibri" w:hAnsi="Times New Roman" w:cs="Times New Roman"/>
+                <w:b/>
+                <w:sz w:val="16"/>
+                <w:szCs w:val="16"/>
+              </w:rPr>
+            </w:pPr>
+            <w:r>
+              <w:rPr>
+                <w:rFonts w:ascii="Times New Roman" w:eastAsia="Calibri" w:hAnsi="Times New Roman" w:cs="Times New Roman"/>
                 <w:b/>
                 <w:sz w:val="16"/>
                 <w:szCs w:val="16"/>
@@ -1957,14 +2054,14 @@
               <w:shd w:val="clear" w:color="auto" w:fill="FFFFFF"/>
               <w:spacing w:after="120" w:line="276" w:lineRule="auto"/>
               <w:rPr>
-                <w:rFonts w:ascii="Arial" w:eastAsia="Calibri" w:hAnsi="Arial" w:cs="Arial"/>
-                <w:sz w:val="16"/>
-                <w:szCs w:val="16"/>
-              </w:rPr>
-            </w:pPr>
-            <w:r>
-              <w:rPr>
-                <w:rFonts w:ascii="Arial" w:eastAsia="Calibri" w:hAnsi="Arial" w:cs="Arial"/>
+                <w:rFonts w:ascii="Times New Roman" w:eastAsia="Calibri" w:hAnsi="Times New Roman" w:cs="Times New Roman"/>
+                <w:sz w:val="16"/>
+                <w:szCs w:val="16"/>
+              </w:rPr>
+            </w:pPr>
+            <w:r>
+              <w:rPr>
+                <w:rFonts w:ascii="Times New Roman" w:eastAsia="Calibri" w:hAnsi="Times New Roman" w:cs="Times New Roman"/>
                 <w:sz w:val="16"/>
                 <w:szCs w:val="16"/>
               </w:rPr>
@@ -1989,7 +2086,7 @@
               <w:spacing w:after="120" w:line="276" w:lineRule="auto"/>
               <w:jc w:val="center"/>
               <w:rPr>
-                <w:rFonts w:ascii="Arial" w:eastAsia="Calibri" w:hAnsi="Arial" w:cs="Arial"/>
+                <w:rFonts w:ascii="Times New Roman" w:eastAsia="Calibri" w:hAnsi="Times New Roman" w:cs="Times New Roman"/>
                 <w:sz w:val="16"/>
                 <w:szCs w:val="16"/>
                 <w:lang w:val="en-US"/>
@@ -1997,7 +2094,7 @@
             </w:pPr>
             <w:r>
               <w:rPr>
-                <w:rFonts w:ascii="Arial" w:eastAsia="Calibri" w:hAnsi="Arial" w:cs="Arial"/>
+                <w:rFonts w:ascii="Times New Roman" w:eastAsia="Calibri" w:hAnsi="Times New Roman" w:cs="Times New Roman"/>
                 <w:sz w:val="16"/>
                 <w:szCs w:val="16"/>
                 <w:lang w:val="en-US"/>
@@ -2023,7 +2120,7 @@
               <w:spacing w:after="120" w:line="276" w:lineRule="auto"/>
               <w:jc w:val="center"/>
               <w:rPr>
-                <w:rFonts w:ascii="Arial" w:eastAsia="Calibri" w:hAnsi="Arial" w:cs="Arial"/>
+                <w:rFonts w:ascii="Times New Roman" w:eastAsia="Calibri" w:hAnsi="Times New Roman" w:cs="Times New Roman"/>
                 <w:sz w:val="16"/>
                 <w:szCs w:val="16"/>
                 <w:lang w:val="en-US"/>
@@ -2031,7 +2128,7 @@
             </w:pPr>
             <w:r>
               <w:rPr>
-                <w:rFonts w:ascii="Arial" w:eastAsia="Calibri" w:hAnsi="Arial" w:cs="Arial"/>
+                <w:rFonts w:ascii="Times New Roman" w:eastAsia="Calibri" w:hAnsi="Times New Roman" w:cs="Times New Roman"/>
                 <w:sz w:val="16"/>
                 <w:szCs w:val="16"/>
                 <w:lang w:val="en-US"/>
@@ -2057,7 +2154,7 @@
               <w:spacing w:after="120" w:line="276" w:lineRule="auto"/>
               <w:jc w:val="center"/>
               <w:rPr>
-                <w:rFonts w:ascii="Arial" w:eastAsia="Calibri" w:hAnsi="Arial" w:cs="Arial"/>
+                <w:rFonts w:ascii="Times New Roman" w:eastAsia="Calibri" w:hAnsi="Times New Roman" w:cs="Times New Roman"/>
                 <w:sz w:val="16"/>
                 <w:szCs w:val="16"/>
                 <w:lang w:val="en-US"/>
@@ -2065,7 +2162,7 @@
             </w:pPr>
             <w:r>
               <w:rPr>
-                <w:rFonts w:ascii="Arial" w:eastAsia="Calibri" w:hAnsi="Arial" w:cs="Arial"/>
+                <w:rFonts w:ascii="Times New Roman" w:eastAsia="Calibri" w:hAnsi="Times New Roman" w:cs="Times New Roman"/>
                 <w:sz w:val="16"/>
                 <w:szCs w:val="16"/>
                 <w:lang w:val="en-US"/>
@@ -2091,7 +2188,7 @@
               <w:spacing w:after="120" w:line="276" w:lineRule="auto"/>
               <w:jc w:val="both"/>
               <w:rPr>
-                <w:rFonts w:ascii="Arial" w:eastAsia="Calibri" w:hAnsi="Arial" w:cs="Arial"/>
+                <w:rFonts w:ascii="Times New Roman" w:eastAsia="Calibri" w:hAnsi="Times New Roman" w:cs="Times New Roman"/>
                 <w:sz w:val="16"/>
                 <w:szCs w:val="16"/>
                 <w:shd w:val="clear" w:color="auto" w:fill="FFFFFF"/>
@@ -2099,7 +2196,7 @@
             </w:pPr>
             <w:r>
               <w:rPr>
-                <w:rFonts w:ascii="Arial" w:eastAsia="Calibri" w:hAnsi="Arial" w:cs="Arial"/>
+                <w:rFonts w:ascii="Times New Roman" w:eastAsia="Calibri" w:hAnsi="Times New Roman" w:cs="Times New Roman"/>
                 <w:sz w:val="16"/>
                 <w:szCs w:val="16"/>
               </w:rPr>
@@ -2107,7 +2204,7 @@
             </w:r>
             <w:r>
               <w:rPr>
-                <w:rFonts w:ascii="Arial" w:eastAsia="Calibri" w:hAnsi="Arial" w:cs="Arial"/>
+                <w:rFonts w:ascii="Times New Roman" w:eastAsia="Calibri" w:hAnsi="Times New Roman" w:cs="Times New Roman"/>
                 <w:sz w:val="16"/>
                 <w:szCs w:val="16"/>
                 <w:shd w:val="clear" w:color="auto" w:fill="FFFFFF"/>
@@ -2121,7 +2218,7 @@
               <w:spacing w:after="120" w:line="276" w:lineRule="auto"/>
               <w:jc w:val="both"/>
               <w:rPr>
-                <w:rFonts w:ascii="Arial" w:eastAsia="Calibri" w:hAnsi="Arial" w:cs="Arial"/>
+                <w:rFonts w:ascii="Times New Roman" w:eastAsia="Calibri" w:hAnsi="Times New Roman" w:cs="Times New Roman"/>
                 <w:sz w:val="16"/>
                 <w:szCs w:val="16"/>
                 <w:lang w:val="en-US"/>
@@ -2129,7 +2226,7 @@
             </w:pPr>
             <w:r>
               <w:rPr>
-                <w:rFonts w:ascii="Arial" w:eastAsia="Calibri" w:hAnsi="Arial" w:cs="Arial"/>
+                <w:rFonts w:ascii="Times New Roman" w:eastAsia="Calibri" w:hAnsi="Times New Roman" w:cs="Times New Roman"/>
                 <w:sz w:val="16"/>
                 <w:szCs w:val="16"/>
               </w:rPr>
@@ -2154,14 +2251,14 @@
               <w:spacing w:after="120" w:line="276" w:lineRule="auto"/>
               <w:jc w:val="both"/>
               <w:rPr>
-                <w:rFonts w:ascii="Arial" w:eastAsia="Calibri" w:hAnsi="Arial" w:cs="Arial"/>
-                <w:sz w:val="16"/>
-                <w:szCs w:val="16"/>
-              </w:rPr>
-            </w:pPr>
-            <w:r>
-              <w:rPr>
-                <w:rFonts w:ascii="Arial" w:eastAsia="Calibri" w:hAnsi="Arial" w:cs="Arial"/>
+                <w:rFonts w:ascii="Times New Roman" w:eastAsia="Calibri" w:hAnsi="Times New Roman" w:cs="Times New Roman"/>
+                <w:sz w:val="16"/>
+                <w:szCs w:val="16"/>
+              </w:rPr>
+            </w:pPr>
+            <w:r>
+              <w:rPr>
+                <w:rFonts w:ascii="Times New Roman" w:eastAsia="Calibri" w:hAnsi="Times New Roman" w:cs="Times New Roman"/>
                 <w:sz w:val="16"/>
                 <w:szCs w:val="16"/>
               </w:rPr>
@@ -2186,14 +2283,14 @@
               <w:spacing w:after="120" w:line="276" w:lineRule="auto"/>
               <w:jc w:val="both"/>
               <w:rPr>
-                <w:rFonts w:ascii="Arial" w:eastAsia="Calibri" w:hAnsi="Arial" w:cs="Arial"/>
-                <w:sz w:val="16"/>
-                <w:szCs w:val="16"/>
-              </w:rPr>
-            </w:pPr>
-            <w:r>
-              <w:rPr>
-                <w:rFonts w:ascii="Arial" w:eastAsia="Calibri" w:hAnsi="Arial" w:cs="Arial"/>
+                <w:rFonts w:ascii="Times New Roman" w:eastAsia="Calibri" w:hAnsi="Times New Roman" w:cs="Times New Roman"/>
+                <w:sz w:val="16"/>
+                <w:szCs w:val="16"/>
+              </w:rPr>
+            </w:pPr>
+            <w:r>
+              <w:rPr>
+                <w:rFonts w:ascii="Times New Roman" w:eastAsia="Calibri" w:hAnsi="Times New Roman" w:cs="Times New Roman"/>
                 <w:sz w:val="16"/>
                 <w:szCs w:val="16"/>
               </w:rPr>
@@ -2218,14 +2315,14 @@
               <w:spacing w:after="120" w:line="276" w:lineRule="auto"/>
               <w:jc w:val="center"/>
               <w:rPr>
-                <w:rFonts w:ascii="Arial" w:eastAsia="Calibri" w:hAnsi="Arial" w:cs="Arial"/>
-                <w:sz w:val="16"/>
-                <w:szCs w:val="16"/>
-              </w:rPr>
-            </w:pPr>
-            <w:r>
-              <w:rPr>
-                <w:rFonts w:ascii="Arial" w:eastAsia="Calibri" w:hAnsi="Arial" w:cs="Arial"/>
+                <w:rFonts w:ascii="Times New Roman" w:eastAsia="Calibri" w:hAnsi="Times New Roman" w:cs="Times New Roman"/>
+                <w:sz w:val="16"/>
+                <w:szCs w:val="16"/>
+              </w:rPr>
+            </w:pPr>
+            <w:r>
+              <w:rPr>
+                <w:rFonts w:ascii="Times New Roman" w:eastAsia="Calibri" w:hAnsi="Times New Roman" w:cs="Times New Roman"/>
                 <w:sz w:val="16"/>
                 <w:szCs w:val="16"/>
               </w:rPr>
@@ -2250,14 +2347,14 @@
               <w:spacing w:after="120" w:line="276" w:lineRule="auto"/>
               <w:jc w:val="center"/>
               <w:rPr>
-                <w:rFonts w:ascii="Arial" w:eastAsia="Calibri" w:hAnsi="Arial" w:cs="Arial"/>
-                <w:sz w:val="16"/>
-                <w:szCs w:val="16"/>
-              </w:rPr>
-            </w:pPr>
-            <w:r>
-              <w:rPr>
-                <w:rFonts w:ascii="Arial" w:eastAsia="Calibri" w:hAnsi="Arial" w:cs="Arial"/>
+                <w:rFonts w:ascii="Times New Roman" w:eastAsia="Calibri" w:hAnsi="Times New Roman" w:cs="Times New Roman"/>
+                <w:sz w:val="16"/>
+                <w:szCs w:val="16"/>
+              </w:rPr>
+            </w:pPr>
+            <w:r>
+              <w:rPr>
+                <w:rFonts w:ascii="Times New Roman" w:eastAsia="Calibri" w:hAnsi="Times New Roman" w:cs="Times New Roman"/>
                 <w:sz w:val="16"/>
                 <w:szCs w:val="16"/>
               </w:rPr>
@@ -2282,14 +2379,14 @@
               <w:spacing w:after="120" w:line="276" w:lineRule="auto"/>
               <w:jc w:val="center"/>
               <w:rPr>
-                <w:rFonts w:ascii="Arial" w:eastAsia="Calibri" w:hAnsi="Arial" w:cs="Arial"/>
-                <w:sz w:val="16"/>
-                <w:szCs w:val="16"/>
-              </w:rPr>
-            </w:pPr>
-            <w:r>
-              <w:rPr>
-                <w:rFonts w:ascii="Arial" w:eastAsia="Calibri" w:hAnsi="Arial" w:cs="Arial"/>
+                <w:rFonts w:ascii="Times New Roman" w:eastAsia="Calibri" w:hAnsi="Times New Roman" w:cs="Times New Roman"/>
+                <w:sz w:val="16"/>
+                <w:szCs w:val="16"/>
+              </w:rPr>
+            </w:pPr>
+            <w:r>
+              <w:rPr>
+                <w:rFonts w:ascii="Times New Roman" w:eastAsia="Calibri" w:hAnsi="Times New Roman" w:cs="Times New Roman"/>
                 <w:sz w:val="16"/>
                 <w:szCs w:val="16"/>
               </w:rPr>
@@ -2314,14 +2411,14 @@
               <w:spacing w:after="120" w:line="276" w:lineRule="auto"/>
               <w:jc w:val="center"/>
               <w:rPr>
-                <w:rFonts w:ascii="Arial" w:eastAsia="Calibri" w:hAnsi="Arial" w:cs="Arial"/>
-                <w:sz w:val="16"/>
-                <w:szCs w:val="16"/>
-              </w:rPr>
-            </w:pPr>
-            <w:r>
-              <w:rPr>
-                <w:rFonts w:ascii="Arial" w:eastAsia="Calibri" w:hAnsi="Arial" w:cs="Arial"/>
+                <w:rFonts w:ascii="Times New Roman" w:eastAsia="Calibri" w:hAnsi="Times New Roman" w:cs="Times New Roman"/>
+                <w:sz w:val="16"/>
+                <w:szCs w:val="16"/>
+              </w:rPr>
+            </w:pPr>
+            <w:r>
+              <w:rPr>
+                <w:rFonts w:ascii="Times New Roman" w:eastAsia="Calibri" w:hAnsi="Times New Roman" w:cs="Times New Roman"/>
                 <w:sz w:val="16"/>
                 <w:szCs w:val="16"/>
               </w:rPr>
@@ -2350,14 +2447,14 @@
               <w:shd w:val="clear" w:color="auto" w:fill="FFFFFF"/>
               <w:spacing w:after="120" w:line="276" w:lineRule="auto"/>
               <w:rPr>
-                <w:rFonts w:ascii="Arial" w:eastAsia="Calibri" w:hAnsi="Arial" w:cs="Arial"/>
-                <w:sz w:val="16"/>
-                <w:szCs w:val="16"/>
-              </w:rPr>
-            </w:pPr>
-            <w:r>
-              <w:rPr>
-                <w:rFonts w:ascii="Arial" w:eastAsia="Calibri" w:hAnsi="Arial" w:cs="Arial"/>
+                <w:rFonts w:ascii="Times New Roman" w:eastAsia="Calibri" w:hAnsi="Times New Roman" w:cs="Times New Roman"/>
+                <w:sz w:val="16"/>
+                <w:szCs w:val="16"/>
+              </w:rPr>
+            </w:pPr>
+            <w:r>
+              <w:rPr>
+                <w:rFonts w:ascii="Times New Roman" w:eastAsia="Calibri" w:hAnsi="Times New Roman" w:cs="Times New Roman"/>
                 <w:sz w:val="16"/>
                 <w:szCs w:val="16"/>
               </w:rPr>
@@ -2383,14 +2480,14 @@
               <w:spacing w:after="120" w:line="276" w:lineRule="auto"/>
               <w:jc w:val="center"/>
               <w:rPr>
-                <w:rFonts w:ascii="Arial" w:eastAsia="Calibri" w:hAnsi="Arial" w:cs="Arial"/>
-                <w:sz w:val="16"/>
-                <w:szCs w:val="16"/>
-              </w:rPr>
-            </w:pPr>
-            <w:r>
-              <w:rPr>
-                <w:rFonts w:ascii="Arial" w:eastAsia="Calibri" w:hAnsi="Arial" w:cs="Arial"/>
+                <w:rFonts w:ascii="Times New Roman" w:eastAsia="Calibri" w:hAnsi="Times New Roman" w:cs="Times New Roman"/>
+                <w:sz w:val="16"/>
+                <w:szCs w:val="16"/>
+              </w:rPr>
+            </w:pPr>
+            <w:r>
+              <w:rPr>
+                <w:rFonts w:ascii="Times New Roman" w:eastAsia="Calibri" w:hAnsi="Times New Roman" w:cs="Times New Roman"/>
                 <w:sz w:val="16"/>
                 <w:szCs w:val="16"/>
               </w:rPr>
@@ -2416,14 +2513,14 @@
               <w:spacing w:after="120" w:line="276" w:lineRule="auto"/>
               <w:jc w:val="center"/>
               <w:rPr>
-                <w:rFonts w:ascii="Arial" w:eastAsia="Calibri" w:hAnsi="Arial" w:cs="Arial"/>
-                <w:sz w:val="16"/>
-                <w:szCs w:val="16"/>
-              </w:rPr>
-            </w:pPr>
-            <w:r>
-              <w:rPr>
-                <w:rFonts w:ascii="Arial" w:eastAsia="Calibri" w:hAnsi="Arial" w:cs="Arial"/>
+                <w:rFonts w:ascii="Times New Roman" w:eastAsia="Calibri" w:hAnsi="Times New Roman" w:cs="Times New Roman"/>
+                <w:sz w:val="16"/>
+                <w:szCs w:val="16"/>
+              </w:rPr>
+            </w:pPr>
+            <w:r>
+              <w:rPr>
+                <w:rFonts w:ascii="Times New Roman" w:eastAsia="Calibri" w:hAnsi="Times New Roman" w:cs="Times New Roman"/>
                 <w:sz w:val="16"/>
                 <w:szCs w:val="16"/>
               </w:rPr>
@@ -2449,14 +2546,14 @@
               <w:spacing w:after="120" w:line="276" w:lineRule="auto"/>
               <w:jc w:val="center"/>
               <w:rPr>
-                <w:rFonts w:ascii="Arial" w:eastAsia="Calibri" w:hAnsi="Arial" w:cs="Arial"/>
-                <w:sz w:val="16"/>
-                <w:szCs w:val="16"/>
-              </w:rPr>
-            </w:pPr>
-            <w:r>
-              <w:rPr>
-                <w:rFonts w:ascii="Arial" w:eastAsia="Calibri" w:hAnsi="Arial" w:cs="Arial"/>
+                <w:rFonts w:ascii="Times New Roman" w:eastAsia="Calibri" w:hAnsi="Times New Roman" w:cs="Times New Roman"/>
+                <w:sz w:val="16"/>
+                <w:szCs w:val="16"/>
+              </w:rPr>
+            </w:pPr>
+            <w:r>
+              <w:rPr>
+                <w:rFonts w:ascii="Times New Roman" w:eastAsia="Calibri" w:hAnsi="Times New Roman" w:cs="Times New Roman"/>
                 <w:sz w:val="16"/>
                 <w:szCs w:val="16"/>
               </w:rPr>
@@ -2482,14 +2579,14 @@
               <w:spacing w:after="120" w:line="276" w:lineRule="auto"/>
               <w:jc w:val="both"/>
               <w:rPr>
-                <w:rFonts w:ascii="Arial" w:eastAsia="Calibri" w:hAnsi="Arial" w:cs="Arial"/>
-                <w:sz w:val="16"/>
-                <w:szCs w:val="16"/>
-              </w:rPr>
-            </w:pPr>
-            <w:r>
-              <w:rPr>
-                <w:rFonts w:ascii="Arial" w:eastAsia="Calibri" w:hAnsi="Arial" w:cs="Arial"/>
+                <w:rFonts w:ascii="Times New Roman" w:eastAsia="Calibri" w:hAnsi="Times New Roman" w:cs="Times New Roman"/>
+                <w:sz w:val="16"/>
+                <w:szCs w:val="16"/>
+              </w:rPr>
+            </w:pPr>
+            <w:r>
+              <w:rPr>
+                <w:rFonts w:ascii="Times New Roman" w:eastAsia="Calibri" w:hAnsi="Times New Roman" w:cs="Times New Roman"/>
                 <w:sz w:val="16"/>
                 <w:szCs w:val="16"/>
               </w:rPr>
@@ -2502,14 +2599,14 @@
               <w:spacing w:after="120" w:line="276" w:lineRule="auto"/>
               <w:jc w:val="both"/>
               <w:rPr>
-                <w:rFonts w:ascii="Arial" w:eastAsia="Calibri" w:hAnsi="Arial" w:cs="Arial"/>
-                <w:sz w:val="16"/>
-                <w:szCs w:val="16"/>
-              </w:rPr>
-            </w:pPr>
-            <w:r>
-              <w:rPr>
-                <w:rFonts w:ascii="Arial" w:eastAsia="Calibri" w:hAnsi="Arial" w:cs="Arial"/>
+                <w:rFonts w:ascii="Times New Roman" w:eastAsia="Calibri" w:hAnsi="Times New Roman" w:cs="Times New Roman"/>
+                <w:sz w:val="16"/>
+                <w:szCs w:val="16"/>
+              </w:rPr>
+            </w:pPr>
+            <w:r>
+              <w:rPr>
+                <w:rFonts w:ascii="Times New Roman" w:eastAsia="Calibri" w:hAnsi="Times New Roman" w:cs="Times New Roman"/>
                 <w:sz w:val="16"/>
                 <w:szCs w:val="16"/>
               </w:rPr>
@@ -2535,14 +2632,14 @@
               <w:spacing w:after="120" w:line="276" w:lineRule="auto"/>
               <w:jc w:val="both"/>
               <w:rPr>
-                <w:rFonts w:ascii="Arial" w:eastAsia="Calibri" w:hAnsi="Arial" w:cs="Arial"/>
-                <w:sz w:val="16"/>
-                <w:szCs w:val="16"/>
-              </w:rPr>
-            </w:pPr>
-            <w:r>
-              <w:rPr>
-                <w:rFonts w:ascii="Arial" w:eastAsia="Calibri" w:hAnsi="Arial" w:cs="Arial"/>
+                <w:rFonts w:ascii="Times New Roman" w:eastAsia="Calibri" w:hAnsi="Times New Roman" w:cs="Times New Roman"/>
+                <w:sz w:val="16"/>
+                <w:szCs w:val="16"/>
+              </w:rPr>
+            </w:pPr>
+            <w:r>
+              <w:rPr>
+                <w:rFonts w:ascii="Times New Roman" w:eastAsia="Calibri" w:hAnsi="Times New Roman" w:cs="Times New Roman"/>
                 <w:sz w:val="16"/>
                 <w:szCs w:val="16"/>
               </w:rPr>
@@ -2568,14 +2665,14 @@
               <w:spacing w:after="120" w:line="276" w:lineRule="auto"/>
               <w:jc w:val="both"/>
               <w:rPr>
-                <w:rFonts w:ascii="Arial" w:eastAsia="Calibri" w:hAnsi="Arial" w:cs="Arial"/>
-                <w:sz w:val="16"/>
-                <w:szCs w:val="16"/>
-              </w:rPr>
-            </w:pPr>
-            <w:r>
-              <w:rPr>
-                <w:rFonts w:ascii="Arial" w:eastAsia="Calibri" w:hAnsi="Arial" w:cs="Arial"/>
+                <w:rFonts w:ascii="Times New Roman" w:eastAsia="Calibri" w:hAnsi="Times New Roman" w:cs="Times New Roman"/>
+                <w:sz w:val="16"/>
+                <w:szCs w:val="16"/>
+              </w:rPr>
+            </w:pPr>
+            <w:r>
+              <w:rPr>
+                <w:rFonts w:ascii="Times New Roman" w:eastAsia="Calibri" w:hAnsi="Times New Roman" w:cs="Times New Roman"/>
                 <w:sz w:val="16"/>
                 <w:szCs w:val="16"/>
               </w:rPr>
@@ -2601,14 +2698,14 @@
               <w:spacing w:after="120" w:line="276" w:lineRule="auto"/>
               <w:jc w:val="center"/>
               <w:rPr>
-                <w:rFonts w:ascii="Arial" w:eastAsia="Calibri" w:hAnsi="Arial" w:cs="Arial"/>
-                <w:sz w:val="16"/>
-                <w:szCs w:val="16"/>
-              </w:rPr>
-            </w:pPr>
-            <w:r>
-              <w:rPr>
-                <w:rFonts w:ascii="Arial" w:eastAsia="Calibri" w:hAnsi="Arial" w:cs="Arial"/>
+                <w:rFonts w:ascii="Times New Roman" w:eastAsia="Calibri" w:hAnsi="Times New Roman" w:cs="Times New Roman"/>
+                <w:sz w:val="16"/>
+                <w:szCs w:val="16"/>
+              </w:rPr>
+            </w:pPr>
+            <w:r>
+              <w:rPr>
+                <w:rFonts w:ascii="Times New Roman" w:eastAsia="Calibri" w:hAnsi="Times New Roman" w:cs="Times New Roman"/>
                 <w:sz w:val="16"/>
                 <w:szCs w:val="16"/>
               </w:rPr>
@@ -2634,14 +2731,14 @@
               <w:spacing w:after="120" w:line="276" w:lineRule="auto"/>
               <w:jc w:val="center"/>
               <w:rPr>
-                <w:rFonts w:ascii="Arial" w:eastAsia="Calibri" w:hAnsi="Arial" w:cs="Arial"/>
-                <w:sz w:val="16"/>
-                <w:szCs w:val="16"/>
-              </w:rPr>
-            </w:pPr>
-            <w:r>
-              <w:rPr>
-                <w:rFonts w:ascii="Arial" w:eastAsia="Calibri" w:hAnsi="Arial" w:cs="Arial"/>
+                <w:rFonts w:ascii="Times New Roman" w:eastAsia="Calibri" w:hAnsi="Times New Roman" w:cs="Times New Roman"/>
+                <w:sz w:val="16"/>
+                <w:szCs w:val="16"/>
+              </w:rPr>
+            </w:pPr>
+            <w:r>
+              <w:rPr>
+                <w:rFonts w:ascii="Times New Roman" w:eastAsia="Calibri" w:hAnsi="Times New Roman" w:cs="Times New Roman"/>
                 <w:sz w:val="16"/>
                 <w:szCs w:val="16"/>
               </w:rPr>
@@ -2667,14 +2764,14 @@
               <w:spacing w:after="120" w:line="276" w:lineRule="auto"/>
               <w:jc w:val="center"/>
               <w:rPr>
-                <w:rFonts w:ascii="Arial" w:eastAsia="Calibri" w:hAnsi="Arial" w:cs="Arial"/>
-                <w:sz w:val="16"/>
-                <w:szCs w:val="16"/>
-              </w:rPr>
-            </w:pPr>
-            <w:r>
-              <w:rPr>
-                <w:rFonts w:ascii="Arial" w:eastAsia="Calibri" w:hAnsi="Arial" w:cs="Arial"/>
+                <w:rFonts w:ascii="Times New Roman" w:eastAsia="Calibri" w:hAnsi="Times New Roman" w:cs="Times New Roman"/>
+                <w:sz w:val="16"/>
+                <w:szCs w:val="16"/>
+              </w:rPr>
+            </w:pPr>
+            <w:r>
+              <w:rPr>
+                <w:rFonts w:ascii="Times New Roman" w:eastAsia="Calibri" w:hAnsi="Times New Roman" w:cs="Times New Roman"/>
                 <w:sz w:val="16"/>
                 <w:szCs w:val="16"/>
               </w:rPr>
@@ -2700,14 +2797,14 @@
               <w:spacing w:after="120" w:line="276" w:lineRule="auto"/>
               <w:jc w:val="center"/>
               <w:rPr>
-                <w:rFonts w:ascii="Arial" w:eastAsia="Calibri" w:hAnsi="Arial" w:cs="Arial"/>
-                <w:sz w:val="16"/>
-                <w:szCs w:val="16"/>
-              </w:rPr>
-            </w:pPr>
-            <w:r>
-              <w:rPr>
-                <w:rFonts w:ascii="Arial" w:eastAsia="Calibri" w:hAnsi="Arial" w:cs="Arial"/>
+                <w:rFonts w:ascii="Times New Roman" w:eastAsia="Calibri" w:hAnsi="Times New Roman" w:cs="Times New Roman"/>
+                <w:sz w:val="16"/>
+                <w:szCs w:val="16"/>
+              </w:rPr>
+            </w:pPr>
+            <w:r>
+              <w:rPr>
+                <w:rFonts w:ascii="Times New Roman" w:eastAsia="Calibri" w:hAnsi="Times New Roman" w:cs="Times New Roman"/>
                 <w:sz w:val="16"/>
                 <w:szCs w:val="16"/>
               </w:rPr>
@@ -2734,14 +2831,14 @@
             <w:pPr>
               <w:spacing w:after="120" w:line="276" w:lineRule="auto"/>
               <w:rPr>
-                <w:rFonts w:ascii="Arial" w:eastAsia="Calibri" w:hAnsi="Arial" w:cs="Arial"/>
-                <w:sz w:val="16"/>
-                <w:szCs w:val="16"/>
-              </w:rPr>
-            </w:pPr>
-            <w:r>
-              <w:rPr>
-                <w:rFonts w:ascii="Arial" w:eastAsia="Calibri" w:hAnsi="Arial" w:cs="Arial"/>
+                <w:rFonts w:ascii="Times New Roman" w:eastAsia="Calibri" w:hAnsi="Times New Roman" w:cs="Times New Roman"/>
+                <w:sz w:val="16"/>
+                <w:szCs w:val="16"/>
+              </w:rPr>
+            </w:pPr>
+            <w:r>
+              <w:rPr>
+                <w:rFonts w:ascii="Times New Roman" w:eastAsia="Calibri" w:hAnsi="Times New Roman" w:cs="Times New Roman"/>
                 <w:sz w:val="16"/>
                 <w:szCs w:val="16"/>
               </w:rPr>
@@ -2765,14 +2862,14 @@
               <w:spacing w:after="120" w:line="276" w:lineRule="auto"/>
               <w:jc w:val="center"/>
               <w:rPr>
-                <w:rFonts w:ascii="Arial" w:eastAsia="Calibri" w:hAnsi="Arial" w:cs="Arial"/>
-                <w:sz w:val="16"/>
-                <w:szCs w:val="16"/>
-              </w:rPr>
-            </w:pPr>
-            <w:r>
-              <w:rPr>
-                <w:rFonts w:ascii="Arial" w:eastAsia="Calibri" w:hAnsi="Arial" w:cs="Arial"/>
+                <w:rFonts w:ascii="Times New Roman" w:eastAsia="Calibri" w:hAnsi="Times New Roman" w:cs="Times New Roman"/>
+                <w:sz w:val="16"/>
+                <w:szCs w:val="16"/>
+              </w:rPr>
+            </w:pPr>
+            <w:r>
+              <w:rPr>
+                <w:rFonts w:ascii="Times New Roman" w:eastAsia="Calibri" w:hAnsi="Times New Roman" w:cs="Times New Roman"/>
                 <w:sz w:val="16"/>
                 <w:szCs w:val="16"/>
               </w:rPr>
@@ -2796,14 +2893,14 @@
               <w:spacing w:after="120" w:line="276" w:lineRule="auto"/>
               <w:jc w:val="center"/>
               <w:rPr>
-                <w:rFonts w:ascii="Arial" w:eastAsia="Calibri" w:hAnsi="Arial" w:cs="Arial"/>
-                <w:sz w:val="16"/>
-                <w:szCs w:val="16"/>
-              </w:rPr>
-            </w:pPr>
-            <w:r>
-              <w:rPr>
-                <w:rFonts w:ascii="Arial" w:eastAsia="Calibri" w:hAnsi="Arial" w:cs="Arial"/>
+                <w:rFonts w:ascii="Times New Roman" w:eastAsia="Calibri" w:hAnsi="Times New Roman" w:cs="Times New Roman"/>
+                <w:sz w:val="16"/>
+                <w:szCs w:val="16"/>
+              </w:rPr>
+            </w:pPr>
+            <w:r>
+              <w:rPr>
+                <w:rFonts w:ascii="Times New Roman" w:eastAsia="Calibri" w:hAnsi="Times New Roman" w:cs="Times New Roman"/>
                 <w:sz w:val="16"/>
                 <w:szCs w:val="16"/>
               </w:rPr>
@@ -2827,14 +2924,14 @@
               <w:spacing w:after="120" w:line="276" w:lineRule="auto"/>
               <w:jc w:val="center"/>
               <w:rPr>
-                <w:rFonts w:ascii="Arial" w:eastAsia="Calibri" w:hAnsi="Arial" w:cs="Arial"/>
-                <w:sz w:val="16"/>
-                <w:szCs w:val="16"/>
-              </w:rPr>
-            </w:pPr>
-            <w:r>
-              <w:rPr>
-                <w:rFonts w:ascii="Arial" w:eastAsia="Calibri" w:hAnsi="Arial" w:cs="Arial"/>
+                <w:rFonts w:ascii="Times New Roman" w:eastAsia="Calibri" w:hAnsi="Times New Roman" w:cs="Times New Roman"/>
+                <w:sz w:val="16"/>
+                <w:szCs w:val="16"/>
+              </w:rPr>
+            </w:pPr>
+            <w:r>
+              <w:rPr>
+                <w:rFonts w:ascii="Times New Roman" w:eastAsia="Calibri" w:hAnsi="Times New Roman" w:cs="Times New Roman"/>
                 <w:sz w:val="16"/>
                 <w:szCs w:val="16"/>
               </w:rPr>
@@ -2858,14 +2955,14 @@
               <w:spacing w:after="120" w:line="276" w:lineRule="auto"/>
               <w:jc w:val="both"/>
               <w:rPr>
-                <w:rFonts w:ascii="Arial" w:eastAsia="Calibri" w:hAnsi="Arial" w:cs="Arial"/>
-                <w:sz w:val="16"/>
-                <w:szCs w:val="16"/>
-              </w:rPr>
-            </w:pPr>
-            <w:r>
-              <w:rPr>
-                <w:rFonts w:ascii="Arial" w:eastAsia="Calibri" w:hAnsi="Arial" w:cs="Arial"/>
+                <w:rFonts w:ascii="Times New Roman" w:eastAsia="Calibri" w:hAnsi="Times New Roman" w:cs="Times New Roman"/>
+                <w:sz w:val="16"/>
+                <w:szCs w:val="16"/>
+              </w:rPr>
+            </w:pPr>
+            <w:r>
+              <w:rPr>
+                <w:rFonts w:ascii="Times New Roman" w:eastAsia="Calibri" w:hAnsi="Times New Roman" w:cs="Times New Roman"/>
                 <w:sz w:val="16"/>
                 <w:szCs w:val="16"/>
               </w:rPr>
@@ -2877,7 +2974,7 @@
               <w:spacing w:after="120" w:line="276" w:lineRule="auto"/>
               <w:jc w:val="both"/>
               <w:rPr>
-                <w:rFonts w:ascii="Arial" w:eastAsia="Calibri" w:hAnsi="Arial" w:cs="Arial"/>
+                <w:rFonts w:ascii="Times New Roman" w:eastAsia="Calibri" w:hAnsi="Times New Roman" w:cs="Times New Roman"/>
                 <w:sz w:val="16"/>
                 <w:szCs w:val="16"/>
               </w:rPr>
@@ -2885,7 +2982,7 @@
             <w:hyperlink r:id="rId8" w:history="1">
               <w:r>
                 <w:rPr>
-                  <w:rFonts w:ascii="Arial" w:eastAsia="Calibri" w:hAnsi="Arial" w:cs="Arial"/>
+                  <w:rFonts w:ascii="Times New Roman" w:eastAsia="Calibri" w:hAnsi="Times New Roman" w:cs="Times New Roman"/>
                   <w:sz w:val="16"/>
                   <w:szCs w:val="16"/>
                   <w:lang w:val="es-CO"/>
@@ -2894,7 +2991,7 @@
               </w:r>
               <w:r>
                 <w:rPr>
-                  <w:rFonts w:ascii="Arial" w:eastAsia="Calibri" w:hAnsi="Arial" w:cs="Arial"/>
+                  <w:rFonts w:ascii="Times New Roman" w:eastAsia="Calibri" w:hAnsi="Times New Roman" w:cs="Times New Roman"/>
                   <w:color w:val="0000FF"/>
                   <w:sz w:val="16"/>
                   <w:szCs w:val="16"/>
@@ -2921,14 +3018,14 @@
               <w:spacing w:after="120" w:line="276" w:lineRule="auto"/>
               <w:jc w:val="both"/>
               <w:rPr>
-                <w:rFonts w:ascii="Arial" w:eastAsia="Calibri" w:hAnsi="Arial" w:cs="Arial"/>
-                <w:sz w:val="16"/>
-                <w:szCs w:val="16"/>
-              </w:rPr>
-            </w:pPr>
-            <w:r>
-              <w:rPr>
-                <w:rFonts w:ascii="Arial" w:eastAsia="Calibri" w:hAnsi="Arial" w:cs="Arial"/>
+                <w:rFonts w:ascii="Times New Roman" w:eastAsia="Calibri" w:hAnsi="Times New Roman" w:cs="Times New Roman"/>
+                <w:sz w:val="16"/>
+                <w:szCs w:val="16"/>
+              </w:rPr>
+            </w:pPr>
+            <w:r>
+              <w:rPr>
+                <w:rFonts w:ascii="Times New Roman" w:eastAsia="Calibri" w:hAnsi="Times New Roman" w:cs="Times New Roman"/>
                 <w:sz w:val="16"/>
                 <w:szCs w:val="16"/>
               </w:rPr>
@@ -2952,14 +3049,14 @@
               <w:spacing w:after="120" w:line="276" w:lineRule="auto"/>
               <w:jc w:val="both"/>
               <w:rPr>
-                <w:rFonts w:ascii="Arial" w:eastAsia="Calibri" w:hAnsi="Arial" w:cs="Arial"/>
-                <w:sz w:val="16"/>
-                <w:szCs w:val="16"/>
-              </w:rPr>
-            </w:pPr>
-            <w:r>
-              <w:rPr>
-                <w:rFonts w:ascii="Arial" w:eastAsia="Calibri" w:hAnsi="Arial" w:cs="Arial"/>
+                <w:rFonts w:ascii="Times New Roman" w:eastAsia="Calibri" w:hAnsi="Times New Roman" w:cs="Times New Roman"/>
+                <w:sz w:val="16"/>
+                <w:szCs w:val="16"/>
+              </w:rPr>
+            </w:pPr>
+            <w:r>
+              <w:rPr>
+                <w:rFonts w:ascii="Times New Roman" w:eastAsia="Calibri" w:hAnsi="Times New Roman" w:cs="Times New Roman"/>
                 <w:sz w:val="16"/>
                 <w:szCs w:val="16"/>
               </w:rPr>
@@ -2983,14 +3080,14 @@
               <w:spacing w:after="120" w:line="276" w:lineRule="auto"/>
               <w:jc w:val="center"/>
               <w:rPr>
-                <w:rFonts w:ascii="Arial" w:eastAsia="Calibri" w:hAnsi="Arial" w:cs="Arial"/>
-                <w:sz w:val="16"/>
-                <w:szCs w:val="16"/>
-              </w:rPr>
-            </w:pPr>
-            <w:r>
-              <w:rPr>
-                <w:rFonts w:ascii="Arial" w:eastAsia="Calibri" w:hAnsi="Arial" w:cs="Arial"/>
+                <w:rFonts w:ascii="Times New Roman" w:eastAsia="Calibri" w:hAnsi="Times New Roman" w:cs="Times New Roman"/>
+                <w:sz w:val="16"/>
+                <w:szCs w:val="16"/>
+              </w:rPr>
+            </w:pPr>
+            <w:r>
+              <w:rPr>
+                <w:rFonts w:ascii="Times New Roman" w:eastAsia="Calibri" w:hAnsi="Times New Roman" w:cs="Times New Roman"/>
                 <w:sz w:val="16"/>
                 <w:szCs w:val="16"/>
               </w:rPr>
@@ -3014,14 +3111,14 @@
               <w:spacing w:after="120" w:line="276" w:lineRule="auto"/>
               <w:jc w:val="center"/>
               <w:rPr>
-                <w:rFonts w:ascii="Arial" w:eastAsia="Calibri" w:hAnsi="Arial" w:cs="Arial"/>
-                <w:sz w:val="16"/>
-                <w:szCs w:val="16"/>
-              </w:rPr>
-            </w:pPr>
-            <w:r>
-              <w:rPr>
-                <w:rFonts w:ascii="Arial" w:eastAsia="Calibri" w:hAnsi="Arial" w:cs="Arial"/>
+                <w:rFonts w:ascii="Times New Roman" w:eastAsia="Calibri" w:hAnsi="Times New Roman" w:cs="Times New Roman"/>
+                <w:sz w:val="16"/>
+                <w:szCs w:val="16"/>
+              </w:rPr>
+            </w:pPr>
+            <w:r>
+              <w:rPr>
+                <w:rFonts w:ascii="Times New Roman" w:eastAsia="Calibri" w:hAnsi="Times New Roman" w:cs="Times New Roman"/>
                 <w:sz w:val="16"/>
                 <w:szCs w:val="16"/>
               </w:rPr>
@@ -3045,14 +3142,14 @@
               <w:spacing w:after="120" w:line="276" w:lineRule="auto"/>
               <w:jc w:val="center"/>
               <w:rPr>
-                <w:rFonts w:ascii="Arial" w:eastAsia="Calibri" w:hAnsi="Arial" w:cs="Arial"/>
-                <w:sz w:val="16"/>
-                <w:szCs w:val="16"/>
-              </w:rPr>
-            </w:pPr>
-            <w:r>
-              <w:rPr>
-                <w:rFonts w:ascii="Arial" w:eastAsia="Calibri" w:hAnsi="Arial" w:cs="Arial"/>
+                <w:rFonts w:ascii="Times New Roman" w:eastAsia="Calibri" w:hAnsi="Times New Roman" w:cs="Times New Roman"/>
+                <w:sz w:val="16"/>
+                <w:szCs w:val="16"/>
+              </w:rPr>
+            </w:pPr>
+            <w:r>
+              <w:rPr>
+                <w:rFonts w:ascii="Times New Roman" w:eastAsia="Calibri" w:hAnsi="Times New Roman" w:cs="Times New Roman"/>
                 <w:sz w:val="16"/>
                 <w:szCs w:val="16"/>
               </w:rPr>
@@ -3076,14 +3173,14 @@
               <w:spacing w:after="120" w:line="276" w:lineRule="auto"/>
               <w:jc w:val="center"/>
               <w:rPr>
-                <w:rFonts w:ascii="Arial" w:eastAsia="Calibri" w:hAnsi="Arial" w:cs="Arial"/>
-                <w:sz w:val="16"/>
-                <w:szCs w:val="16"/>
-              </w:rPr>
-            </w:pPr>
-            <w:r>
-              <w:rPr>
-                <w:rFonts w:ascii="Arial" w:eastAsia="Calibri" w:hAnsi="Arial" w:cs="Arial"/>
+                <w:rFonts w:ascii="Times New Roman" w:eastAsia="Calibri" w:hAnsi="Times New Roman" w:cs="Times New Roman"/>
+                <w:sz w:val="16"/>
+                <w:szCs w:val="16"/>
+              </w:rPr>
+            </w:pPr>
+            <w:r>
+              <w:rPr>
+                <w:rFonts w:ascii="Times New Roman" w:eastAsia="Calibri" w:hAnsi="Times New Roman" w:cs="Times New Roman"/>
                 <w:sz w:val="16"/>
                 <w:szCs w:val="16"/>
               </w:rPr>
@@ -3110,14 +3207,14 @@
             <w:pPr>
               <w:spacing w:after="120" w:line="276" w:lineRule="auto"/>
               <w:rPr>
-                <w:rFonts w:ascii="Arial" w:eastAsia="Calibri" w:hAnsi="Arial" w:cs="Arial"/>
-                <w:sz w:val="16"/>
-                <w:szCs w:val="16"/>
-              </w:rPr>
-            </w:pPr>
-            <w:r>
-              <w:rPr>
-                <w:rFonts w:ascii="Arial" w:eastAsia="Calibri" w:hAnsi="Arial" w:cs="Arial"/>
+                <w:rFonts w:ascii="Times New Roman" w:eastAsia="Calibri" w:hAnsi="Times New Roman" w:cs="Times New Roman"/>
+                <w:sz w:val="16"/>
+                <w:szCs w:val="16"/>
+              </w:rPr>
+            </w:pPr>
+            <w:r>
+              <w:rPr>
+                <w:rFonts w:ascii="Times New Roman" w:eastAsia="Calibri" w:hAnsi="Times New Roman" w:cs="Times New Roman"/>
                 <w:sz w:val="16"/>
                 <w:szCs w:val="16"/>
               </w:rPr>
@@ -3141,14 +3238,14 @@
               <w:spacing w:after="120" w:line="276" w:lineRule="auto"/>
               <w:jc w:val="center"/>
               <w:rPr>
-                <w:rFonts w:ascii="Arial" w:eastAsia="Calibri" w:hAnsi="Arial" w:cs="Arial"/>
-                <w:sz w:val="16"/>
-                <w:szCs w:val="16"/>
-              </w:rPr>
-            </w:pPr>
-            <w:r>
-              <w:rPr>
-                <w:rFonts w:ascii="Arial" w:eastAsia="Calibri" w:hAnsi="Arial" w:cs="Arial"/>
+                <w:rFonts w:ascii="Times New Roman" w:eastAsia="Calibri" w:hAnsi="Times New Roman" w:cs="Times New Roman"/>
+                <w:sz w:val="16"/>
+                <w:szCs w:val="16"/>
+              </w:rPr>
+            </w:pPr>
+            <w:r>
+              <w:rPr>
+                <w:rFonts w:ascii="Times New Roman" w:eastAsia="Calibri" w:hAnsi="Times New Roman" w:cs="Times New Roman"/>
                 <w:sz w:val="16"/>
                 <w:szCs w:val="16"/>
               </w:rPr>
@@ -3172,14 +3269,14 @@
               <w:spacing w:after="120" w:line="276" w:lineRule="auto"/>
               <w:jc w:val="center"/>
               <w:rPr>
-                <w:rFonts w:ascii="Arial" w:eastAsia="Calibri" w:hAnsi="Arial" w:cs="Arial"/>
-                <w:sz w:val="16"/>
-                <w:szCs w:val="16"/>
-              </w:rPr>
-            </w:pPr>
-            <w:r>
-              <w:rPr>
-                <w:rFonts w:ascii="Arial" w:eastAsia="Calibri" w:hAnsi="Arial" w:cs="Arial"/>
+                <w:rFonts w:ascii="Times New Roman" w:eastAsia="Calibri" w:hAnsi="Times New Roman" w:cs="Times New Roman"/>
+                <w:sz w:val="16"/>
+                <w:szCs w:val="16"/>
+              </w:rPr>
+            </w:pPr>
+            <w:r>
+              <w:rPr>
+                <w:rFonts w:ascii="Times New Roman" w:eastAsia="Calibri" w:hAnsi="Times New Roman" w:cs="Times New Roman"/>
                 <w:sz w:val="16"/>
                 <w:szCs w:val="16"/>
               </w:rPr>
@@ -3203,14 +3300,14 @@
               <w:spacing w:after="120" w:line="276" w:lineRule="auto"/>
               <w:jc w:val="center"/>
               <w:rPr>
-                <w:rFonts w:ascii="Arial" w:eastAsia="Calibri" w:hAnsi="Arial" w:cs="Arial"/>
-                <w:sz w:val="16"/>
-                <w:szCs w:val="16"/>
-              </w:rPr>
-            </w:pPr>
-            <w:r>
-              <w:rPr>
-                <w:rFonts w:ascii="Arial" w:eastAsia="Calibri" w:hAnsi="Arial" w:cs="Arial"/>
+                <w:rFonts w:ascii="Times New Roman" w:eastAsia="Calibri" w:hAnsi="Times New Roman" w:cs="Times New Roman"/>
+                <w:sz w:val="16"/>
+                <w:szCs w:val="16"/>
+              </w:rPr>
+            </w:pPr>
+            <w:r>
+              <w:rPr>
+                <w:rFonts w:ascii="Times New Roman" w:eastAsia="Calibri" w:hAnsi="Times New Roman" w:cs="Times New Roman"/>
                 <w:sz w:val="16"/>
                 <w:szCs w:val="16"/>
               </w:rPr>
@@ -3234,14 +3331,14 @@
               <w:spacing w:after="120" w:line="276" w:lineRule="auto"/>
               <w:jc w:val="both"/>
               <w:rPr>
-                <w:rFonts w:ascii="Arial" w:eastAsia="Calibri" w:hAnsi="Arial" w:cs="Arial"/>
-                <w:sz w:val="16"/>
-                <w:szCs w:val="16"/>
-              </w:rPr>
-            </w:pPr>
-            <w:r>
-              <w:rPr>
-                <w:rFonts w:ascii="Arial" w:eastAsia="Calibri" w:hAnsi="Arial" w:cs="Arial"/>
+                <w:rFonts w:ascii="Times New Roman" w:eastAsia="Calibri" w:hAnsi="Times New Roman" w:cs="Times New Roman"/>
+                <w:sz w:val="16"/>
+                <w:szCs w:val="16"/>
+              </w:rPr>
+            </w:pPr>
+            <w:r>
+              <w:rPr>
+                <w:rFonts w:ascii="Times New Roman" w:eastAsia="Calibri" w:hAnsi="Times New Roman" w:cs="Times New Roman"/>
                 <w:sz w:val="16"/>
                 <w:szCs w:val="16"/>
               </w:rPr>
@@ -3253,14 +3350,14 @@
               <w:spacing w:after="120" w:line="276" w:lineRule="auto"/>
               <w:jc w:val="both"/>
               <w:rPr>
-                <w:rFonts w:ascii="Arial" w:eastAsia="Calibri" w:hAnsi="Arial" w:cs="Arial"/>
-                <w:sz w:val="16"/>
-                <w:szCs w:val="16"/>
-              </w:rPr>
-            </w:pPr>
-            <w:r>
-              <w:rPr>
-                <w:rFonts w:ascii="Arial" w:eastAsia="Calibri" w:hAnsi="Arial" w:cs="Arial"/>
+                <w:rFonts w:ascii="Times New Roman" w:eastAsia="Calibri" w:hAnsi="Times New Roman" w:cs="Times New Roman"/>
+                <w:sz w:val="16"/>
+                <w:szCs w:val="16"/>
+              </w:rPr>
+            </w:pPr>
+            <w:r>
+              <w:rPr>
+                <w:rFonts w:ascii="Times New Roman" w:eastAsia="Calibri" w:hAnsi="Times New Roman" w:cs="Times New Roman"/>
                 <w:sz w:val="16"/>
                 <w:szCs w:val="16"/>
                 <w:lang w:val="es-CO"/>
@@ -3285,14 +3382,14 @@
               <w:spacing w:after="120" w:line="276" w:lineRule="auto"/>
               <w:jc w:val="both"/>
               <w:rPr>
-                <w:rFonts w:ascii="Arial" w:eastAsia="Calibri" w:hAnsi="Arial" w:cs="Arial"/>
-                <w:sz w:val="16"/>
-                <w:szCs w:val="16"/>
-              </w:rPr>
-            </w:pPr>
-            <w:r>
-              <w:rPr>
-                <w:rFonts w:ascii="Arial" w:eastAsia="Calibri" w:hAnsi="Arial" w:cs="Arial"/>
+                <w:rFonts w:ascii="Times New Roman" w:eastAsia="Calibri" w:hAnsi="Times New Roman" w:cs="Times New Roman"/>
+                <w:sz w:val="16"/>
+                <w:szCs w:val="16"/>
+              </w:rPr>
+            </w:pPr>
+            <w:r>
+              <w:rPr>
+                <w:rFonts w:ascii="Times New Roman" w:eastAsia="Calibri" w:hAnsi="Times New Roman" w:cs="Times New Roman"/>
                 <w:sz w:val="16"/>
                 <w:szCs w:val="16"/>
               </w:rPr>
@@ -3316,14 +3413,14 @@
               <w:spacing w:after="120" w:line="276" w:lineRule="auto"/>
               <w:jc w:val="both"/>
               <w:rPr>
-                <w:rFonts w:ascii="Arial" w:eastAsia="Calibri" w:hAnsi="Arial" w:cs="Arial"/>
-                <w:sz w:val="16"/>
-                <w:szCs w:val="16"/>
-              </w:rPr>
-            </w:pPr>
-            <w:r>
-              <w:rPr>
-                <w:rFonts w:ascii="Arial" w:eastAsia="Calibri" w:hAnsi="Arial" w:cs="Arial"/>
+                <w:rFonts w:ascii="Times New Roman" w:eastAsia="Calibri" w:hAnsi="Times New Roman" w:cs="Times New Roman"/>
+                <w:sz w:val="16"/>
+                <w:szCs w:val="16"/>
+              </w:rPr>
+            </w:pPr>
+            <w:r>
+              <w:rPr>
+                <w:rFonts w:ascii="Times New Roman" w:eastAsia="Calibri" w:hAnsi="Times New Roman" w:cs="Times New Roman"/>
                 <w:sz w:val="16"/>
                 <w:szCs w:val="16"/>
               </w:rPr>
@@ -3347,14 +3444,14 @@
               <w:spacing w:after="120" w:line="276" w:lineRule="auto"/>
               <w:jc w:val="center"/>
               <w:rPr>
-                <w:rFonts w:ascii="Arial" w:eastAsia="Calibri" w:hAnsi="Arial" w:cs="Arial"/>
-                <w:sz w:val="16"/>
-                <w:szCs w:val="16"/>
-              </w:rPr>
-            </w:pPr>
-            <w:r>
-              <w:rPr>
-                <w:rFonts w:ascii="Arial" w:eastAsia="Calibri" w:hAnsi="Arial" w:cs="Arial"/>
+                <w:rFonts w:ascii="Times New Roman" w:eastAsia="Calibri" w:hAnsi="Times New Roman" w:cs="Times New Roman"/>
+                <w:sz w:val="16"/>
+                <w:szCs w:val="16"/>
+              </w:rPr>
+            </w:pPr>
+            <w:r>
+              <w:rPr>
+                <w:rFonts w:ascii="Times New Roman" w:eastAsia="Calibri" w:hAnsi="Times New Roman" w:cs="Times New Roman"/>
                 <w:sz w:val="16"/>
                 <w:szCs w:val="16"/>
               </w:rPr>
@@ -3378,14 +3475,14 @@
               <w:spacing w:after="120" w:line="276" w:lineRule="auto"/>
               <w:jc w:val="center"/>
               <w:rPr>
-                <w:rFonts w:ascii="Arial" w:eastAsia="Calibri" w:hAnsi="Arial" w:cs="Arial"/>
-                <w:sz w:val="16"/>
-                <w:szCs w:val="16"/>
-              </w:rPr>
-            </w:pPr>
-            <w:r>
-              <w:rPr>
-                <w:rFonts w:ascii="Arial" w:eastAsia="Calibri" w:hAnsi="Arial" w:cs="Arial"/>
+                <w:rFonts w:ascii="Times New Roman" w:eastAsia="Calibri" w:hAnsi="Times New Roman" w:cs="Times New Roman"/>
+                <w:sz w:val="16"/>
+                <w:szCs w:val="16"/>
+              </w:rPr>
+            </w:pPr>
+            <w:r>
+              <w:rPr>
+                <w:rFonts w:ascii="Times New Roman" w:eastAsia="Calibri" w:hAnsi="Times New Roman" w:cs="Times New Roman"/>
                 <w:sz w:val="16"/>
                 <w:szCs w:val="16"/>
               </w:rPr>
@@ -3409,14 +3506,14 @@
               <w:spacing w:after="120" w:line="276" w:lineRule="auto"/>
               <w:jc w:val="center"/>
               <w:rPr>
-                <w:rFonts w:ascii="Arial" w:eastAsia="Calibri" w:hAnsi="Arial" w:cs="Arial"/>
-                <w:sz w:val="16"/>
-                <w:szCs w:val="16"/>
-              </w:rPr>
-            </w:pPr>
-            <w:r>
-              <w:rPr>
-                <w:rFonts w:ascii="Arial" w:eastAsia="Calibri" w:hAnsi="Arial" w:cs="Arial"/>
+                <w:rFonts w:ascii="Times New Roman" w:eastAsia="Calibri" w:hAnsi="Times New Roman" w:cs="Times New Roman"/>
+                <w:sz w:val="16"/>
+                <w:szCs w:val="16"/>
+              </w:rPr>
+            </w:pPr>
+            <w:r>
+              <w:rPr>
+                <w:rFonts w:ascii="Times New Roman" w:eastAsia="Calibri" w:hAnsi="Times New Roman" w:cs="Times New Roman"/>
                 <w:sz w:val="16"/>
                 <w:szCs w:val="16"/>
               </w:rPr>
@@ -3440,14 +3537,14 @@
               <w:spacing w:after="120" w:line="276" w:lineRule="auto"/>
               <w:jc w:val="center"/>
               <w:rPr>
-                <w:rFonts w:ascii="Arial" w:eastAsia="Calibri" w:hAnsi="Arial" w:cs="Arial"/>
-                <w:sz w:val="16"/>
-                <w:szCs w:val="16"/>
-              </w:rPr>
-            </w:pPr>
-            <w:r>
-              <w:rPr>
-                <w:rFonts w:ascii="Arial" w:eastAsia="Calibri" w:hAnsi="Arial" w:cs="Arial"/>
+                <w:rFonts w:ascii="Times New Roman" w:eastAsia="Calibri" w:hAnsi="Times New Roman" w:cs="Times New Roman"/>
+                <w:sz w:val="16"/>
+                <w:szCs w:val="16"/>
+              </w:rPr>
+            </w:pPr>
+            <w:r>
+              <w:rPr>
+                <w:rFonts w:ascii="Times New Roman" w:eastAsia="Calibri" w:hAnsi="Times New Roman" w:cs="Times New Roman"/>
                 <w:sz w:val="16"/>
                 <w:szCs w:val="16"/>
               </w:rPr>
@@ -3474,14 +3571,14 @@
             <w:pPr>
               <w:spacing w:after="120" w:line="276" w:lineRule="auto"/>
               <w:rPr>
-                <w:rFonts w:ascii="Arial" w:eastAsia="Calibri" w:hAnsi="Arial" w:cs="Arial"/>
-                <w:sz w:val="16"/>
-                <w:szCs w:val="16"/>
-              </w:rPr>
-            </w:pPr>
-            <w:r>
-              <w:rPr>
-                <w:rFonts w:ascii="Arial" w:eastAsia="Calibri" w:hAnsi="Arial" w:cs="Arial"/>
+                <w:rFonts w:ascii="Times New Roman" w:eastAsia="Calibri" w:hAnsi="Times New Roman" w:cs="Times New Roman"/>
+                <w:sz w:val="16"/>
+                <w:szCs w:val="16"/>
+              </w:rPr>
+            </w:pPr>
+            <w:r>
+              <w:rPr>
+                <w:rFonts w:ascii="Times New Roman" w:eastAsia="Calibri" w:hAnsi="Times New Roman" w:cs="Times New Roman"/>
                 <w:sz w:val="16"/>
                 <w:szCs w:val="16"/>
               </w:rPr>
@@ -3505,14 +3602,14 @@
               <w:spacing w:after="120" w:line="276" w:lineRule="auto"/>
               <w:jc w:val="center"/>
               <w:rPr>
-                <w:rFonts w:ascii="Arial" w:eastAsia="Calibri" w:hAnsi="Arial" w:cs="Arial"/>
-                <w:sz w:val="16"/>
-                <w:szCs w:val="16"/>
-              </w:rPr>
-            </w:pPr>
-            <w:r>
-              <w:rPr>
-                <w:rFonts w:ascii="Arial" w:eastAsia="Calibri" w:hAnsi="Arial" w:cs="Arial"/>
+                <w:rFonts w:ascii="Times New Roman" w:eastAsia="Calibri" w:hAnsi="Times New Roman" w:cs="Times New Roman"/>
+                <w:sz w:val="16"/>
+                <w:szCs w:val="16"/>
+              </w:rPr>
+            </w:pPr>
+            <w:r>
+              <w:rPr>
+                <w:rFonts w:ascii="Times New Roman" w:eastAsia="Calibri" w:hAnsi="Times New Roman" w:cs="Times New Roman"/>
                 <w:sz w:val="16"/>
                 <w:szCs w:val="16"/>
               </w:rPr>
@@ -3536,14 +3633,14 @@
               <w:spacing w:after="120" w:line="276" w:lineRule="auto"/>
               <w:jc w:val="center"/>
               <w:rPr>
-                <w:rFonts w:ascii="Arial" w:eastAsia="Calibri" w:hAnsi="Arial" w:cs="Arial"/>
-                <w:sz w:val="16"/>
-                <w:szCs w:val="16"/>
-              </w:rPr>
-            </w:pPr>
-            <w:r>
-              <w:rPr>
-                <w:rFonts w:ascii="Arial" w:eastAsia="Calibri" w:hAnsi="Arial" w:cs="Arial"/>
+                <w:rFonts w:ascii="Times New Roman" w:eastAsia="Calibri" w:hAnsi="Times New Roman" w:cs="Times New Roman"/>
+                <w:sz w:val="16"/>
+                <w:szCs w:val="16"/>
+              </w:rPr>
+            </w:pPr>
+            <w:r>
+              <w:rPr>
+                <w:rFonts w:ascii="Times New Roman" w:eastAsia="Calibri" w:hAnsi="Times New Roman" w:cs="Times New Roman"/>
                 <w:sz w:val="16"/>
                 <w:szCs w:val="16"/>
               </w:rPr>
@@ -3567,14 +3664,14 @@
               <w:spacing w:after="120" w:line="276" w:lineRule="auto"/>
               <w:jc w:val="center"/>
               <w:rPr>
-                <w:rFonts w:ascii="Arial" w:eastAsia="Calibri" w:hAnsi="Arial" w:cs="Arial"/>
-                <w:sz w:val="16"/>
-                <w:szCs w:val="16"/>
-              </w:rPr>
-            </w:pPr>
-            <w:r>
-              <w:rPr>
-                <w:rFonts w:ascii="Arial" w:eastAsia="Calibri" w:hAnsi="Arial" w:cs="Arial"/>
+                <w:rFonts w:ascii="Times New Roman" w:eastAsia="Calibri" w:hAnsi="Times New Roman" w:cs="Times New Roman"/>
+                <w:sz w:val="16"/>
+                <w:szCs w:val="16"/>
+              </w:rPr>
+            </w:pPr>
+            <w:r>
+              <w:rPr>
+                <w:rFonts w:ascii="Times New Roman" w:eastAsia="Calibri" w:hAnsi="Times New Roman" w:cs="Times New Roman"/>
                 <w:sz w:val="16"/>
                 <w:szCs w:val="16"/>
               </w:rPr>
@@ -3598,14 +3695,14 @@
               <w:spacing w:after="120" w:line="276" w:lineRule="auto"/>
               <w:jc w:val="both"/>
               <w:rPr>
-                <w:rFonts w:ascii="Arial" w:eastAsia="Calibri" w:hAnsi="Arial" w:cs="Arial"/>
-                <w:sz w:val="16"/>
-                <w:szCs w:val="16"/>
-              </w:rPr>
-            </w:pPr>
-            <w:r>
-              <w:rPr>
-                <w:rFonts w:ascii="Arial" w:eastAsia="Calibri" w:hAnsi="Arial" w:cs="Arial"/>
+                <w:rFonts w:ascii="Times New Roman" w:eastAsia="Calibri" w:hAnsi="Times New Roman" w:cs="Times New Roman"/>
+                <w:sz w:val="16"/>
+                <w:szCs w:val="16"/>
+              </w:rPr>
+            </w:pPr>
+            <w:r>
+              <w:rPr>
+                <w:rFonts w:ascii="Times New Roman" w:eastAsia="Calibri" w:hAnsi="Times New Roman" w:cs="Times New Roman"/>
                 <w:sz w:val="16"/>
                 <w:szCs w:val="16"/>
               </w:rPr>
@@ -3617,14 +3714,14 @@
               <w:spacing w:after="120" w:line="276" w:lineRule="auto"/>
               <w:jc w:val="both"/>
               <w:rPr>
-                <w:rFonts w:ascii="Arial" w:eastAsia="Calibri" w:hAnsi="Arial" w:cs="Arial"/>
-                <w:sz w:val="16"/>
-                <w:szCs w:val="16"/>
-              </w:rPr>
-            </w:pPr>
-            <w:r>
-              <w:rPr>
-                <w:rFonts w:ascii="Arial" w:eastAsia="Calibri" w:hAnsi="Arial" w:cs="Arial"/>
+                <w:rFonts w:ascii="Times New Roman" w:eastAsia="Calibri" w:hAnsi="Times New Roman" w:cs="Times New Roman"/>
+                <w:sz w:val="16"/>
+                <w:szCs w:val="16"/>
+              </w:rPr>
+            </w:pPr>
+            <w:r>
+              <w:rPr>
+                <w:rFonts w:ascii="Times New Roman" w:eastAsia="Calibri" w:hAnsi="Times New Roman" w:cs="Times New Roman"/>
                 <w:sz w:val="16"/>
                 <w:szCs w:val="16"/>
                 <w:lang w:val="es-CO"/>
@@ -3649,14 +3746,14 @@
               <w:spacing w:after="120" w:line="276" w:lineRule="auto"/>
               <w:jc w:val="both"/>
               <w:rPr>
-                <w:rFonts w:ascii="Arial" w:eastAsia="Calibri" w:hAnsi="Arial" w:cs="Arial"/>
-                <w:sz w:val="16"/>
-                <w:szCs w:val="16"/>
-              </w:rPr>
-            </w:pPr>
-            <w:r>
-              <w:rPr>
-                <w:rFonts w:ascii="Arial" w:eastAsia="Calibri" w:hAnsi="Arial" w:cs="Arial"/>
+                <w:rFonts w:ascii="Times New Roman" w:eastAsia="Calibri" w:hAnsi="Times New Roman" w:cs="Times New Roman"/>
+                <w:sz w:val="16"/>
+                <w:szCs w:val="16"/>
+              </w:rPr>
+            </w:pPr>
+            <w:r>
+              <w:rPr>
+                <w:rFonts w:ascii="Times New Roman" w:eastAsia="Calibri" w:hAnsi="Times New Roman" w:cs="Times New Roman"/>
                 <w:sz w:val="16"/>
                 <w:szCs w:val="16"/>
               </w:rPr>
@@ -3680,14 +3777,14 @@
               <w:spacing w:after="120" w:line="276" w:lineRule="auto"/>
               <w:jc w:val="both"/>
               <w:rPr>
-                <w:rFonts w:ascii="Arial" w:eastAsia="Calibri" w:hAnsi="Arial" w:cs="Arial"/>
-                <w:sz w:val="16"/>
-                <w:szCs w:val="16"/>
-              </w:rPr>
-            </w:pPr>
-            <w:r>
-              <w:rPr>
-                <w:rFonts w:ascii="Arial" w:eastAsia="Calibri" w:hAnsi="Arial" w:cs="Arial"/>
+                <w:rFonts w:ascii="Times New Roman" w:eastAsia="Calibri" w:hAnsi="Times New Roman" w:cs="Times New Roman"/>
+                <w:sz w:val="16"/>
+                <w:szCs w:val="16"/>
+              </w:rPr>
+            </w:pPr>
+            <w:r>
+              <w:rPr>
+                <w:rFonts w:ascii="Times New Roman" w:eastAsia="Calibri" w:hAnsi="Times New Roman" w:cs="Times New Roman"/>
                 <w:sz w:val="16"/>
                 <w:szCs w:val="16"/>
               </w:rPr>
@@ -3711,14 +3808,14 @@
               <w:spacing w:after="120" w:line="276" w:lineRule="auto"/>
               <w:jc w:val="center"/>
               <w:rPr>
-                <w:rFonts w:ascii="Arial" w:eastAsia="Calibri" w:hAnsi="Arial" w:cs="Arial"/>
-                <w:sz w:val="16"/>
-                <w:szCs w:val="16"/>
-              </w:rPr>
-            </w:pPr>
-            <w:r>
-              <w:rPr>
-                <w:rFonts w:ascii="Arial" w:eastAsia="Calibri" w:hAnsi="Arial" w:cs="Arial"/>
+                <w:rFonts w:ascii="Times New Roman" w:eastAsia="Calibri" w:hAnsi="Times New Roman" w:cs="Times New Roman"/>
+                <w:sz w:val="16"/>
+                <w:szCs w:val="16"/>
+              </w:rPr>
+            </w:pPr>
+            <w:r>
+              <w:rPr>
+                <w:rFonts w:ascii="Times New Roman" w:eastAsia="Calibri" w:hAnsi="Times New Roman" w:cs="Times New Roman"/>
                 <w:sz w:val="16"/>
                 <w:szCs w:val="16"/>
               </w:rPr>
@@ -3742,14 +3839,14 @@
               <w:spacing w:after="120" w:line="276" w:lineRule="auto"/>
               <w:jc w:val="center"/>
               <w:rPr>
-                <w:rFonts w:ascii="Arial" w:eastAsia="Calibri" w:hAnsi="Arial" w:cs="Arial"/>
-                <w:sz w:val="16"/>
-                <w:szCs w:val="16"/>
-              </w:rPr>
-            </w:pPr>
-            <w:r>
-              <w:rPr>
-                <w:rFonts w:ascii="Arial" w:eastAsia="Calibri" w:hAnsi="Arial" w:cs="Arial"/>
+                <w:rFonts w:ascii="Times New Roman" w:eastAsia="Calibri" w:hAnsi="Times New Roman" w:cs="Times New Roman"/>
+                <w:sz w:val="16"/>
+                <w:szCs w:val="16"/>
+              </w:rPr>
+            </w:pPr>
+            <w:r>
+              <w:rPr>
+                <w:rFonts w:ascii="Times New Roman" w:eastAsia="Calibri" w:hAnsi="Times New Roman" w:cs="Times New Roman"/>
                 <w:sz w:val="16"/>
                 <w:szCs w:val="16"/>
               </w:rPr>
@@ -3773,14 +3870,14 @@
               <w:spacing w:after="120" w:line="276" w:lineRule="auto"/>
               <w:jc w:val="center"/>
               <w:rPr>
-                <w:rFonts w:ascii="Arial" w:eastAsia="Calibri" w:hAnsi="Arial" w:cs="Arial"/>
-                <w:sz w:val="16"/>
-                <w:szCs w:val="16"/>
-              </w:rPr>
-            </w:pPr>
-            <w:r>
-              <w:rPr>
-                <w:rFonts w:ascii="Arial" w:eastAsia="Calibri" w:hAnsi="Arial" w:cs="Arial"/>
+                <w:rFonts w:ascii="Times New Roman" w:eastAsia="Calibri" w:hAnsi="Times New Roman" w:cs="Times New Roman"/>
+                <w:sz w:val="16"/>
+                <w:szCs w:val="16"/>
+              </w:rPr>
+            </w:pPr>
+            <w:r>
+              <w:rPr>
+                <w:rFonts w:ascii="Times New Roman" w:eastAsia="Calibri" w:hAnsi="Times New Roman" w:cs="Times New Roman"/>
                 <w:sz w:val="16"/>
                 <w:szCs w:val="16"/>
               </w:rPr>
@@ -3804,14 +3901,14 @@
               <w:spacing w:after="120" w:line="276" w:lineRule="auto"/>
               <w:jc w:val="center"/>
               <w:rPr>
-                <w:rFonts w:ascii="Arial" w:eastAsia="Calibri" w:hAnsi="Arial" w:cs="Arial"/>
-                <w:sz w:val="16"/>
-                <w:szCs w:val="16"/>
-              </w:rPr>
-            </w:pPr>
-            <w:r>
-              <w:rPr>
-                <w:rFonts w:ascii="Arial" w:eastAsia="Calibri" w:hAnsi="Arial" w:cs="Arial"/>
+                <w:rFonts w:ascii="Times New Roman" w:eastAsia="Calibri" w:hAnsi="Times New Roman" w:cs="Times New Roman"/>
+                <w:sz w:val="16"/>
+                <w:szCs w:val="16"/>
+              </w:rPr>
+            </w:pPr>
+            <w:r>
+              <w:rPr>
+                <w:rFonts w:ascii="Times New Roman" w:eastAsia="Calibri" w:hAnsi="Times New Roman" w:cs="Times New Roman"/>
                 <w:sz w:val="16"/>
                 <w:szCs w:val="16"/>
               </w:rPr>
@@ -3833,6 +3930,8 @@
           <w:docGrid w:linePitch="360"/>
         </w:sectPr>
       </w:pPr>
+      <w:bookmarkStart w:id="2" w:name="_GoBack"/>
+      <w:bookmarkEnd w:id="2"/>
     </w:p>
     <w:p>
       <w:pPr>
@@ -4025,7 +4124,6 @@
                 <w:lang w:eastAsia="es-VE"/>
               </w:rPr>
             </w:pPr>
-            <w:bookmarkStart w:id="2" w:name="_GoBack" w:colFirst="2" w:colLast="3"/>
             <w:r>
               <w:rPr>
                 <w:rFonts w:ascii="Times New Roman" w:eastAsia="Times New Roman" w:hAnsi="Times New Roman" w:cs="Times New Roman"/>
@@ -4082,110 +4180,24 @@
                 <w:lang w:eastAsia="es-VE"/>
               </w:rPr>
             </w:pPr>
+            <w:r>
+              <w:rPr>
+                <w:rFonts w:ascii="Times New Roman" w:hAnsi="Times New Roman" w:cs="Times New Roman"/>
+              </w:rPr>
+              <w:t>Junio 02,</w:t>
+            </w:r>
+            <w:r>
+              <w:rPr>
+                <w:rFonts w:ascii="Times New Roman" w:hAnsi="Times New Roman" w:cs="Times New Roman"/>
+              </w:rPr>
+              <w:t xml:space="preserve"> 2015</w:t>
+            </w:r>
           </w:p>
         </w:tc>
         <w:tc>
           <w:tcPr>
             <w:tcW w:w="1448" w:type="dxa"/>
             <w:shd w:val="clear" w:color="auto" w:fill="auto"/>
-            <w:vAlign w:val="center"/>
-          </w:tcPr>
-          <w:p>
-            <w:pPr>
-              <w:spacing w:after="0" w:line="360" w:lineRule="auto"/>
-              <w:jc w:val="center"/>
-              <w:rPr>
-                <w:rFonts w:ascii="Times New Roman" w:eastAsia="Times New Roman" w:hAnsi="Times New Roman" w:cs="Times New Roman"/>
-                <w:color w:val="000000"/>
-                <w:szCs w:val="24"/>
-                <w:lang w:eastAsia="es-VE"/>
-              </w:rPr>
-            </w:pPr>
-          </w:p>
-        </w:tc>
-      </w:tr>
-      <w:bookmarkEnd w:id="2"/>
-      <w:tr>
-        <w:trPr>
-          <w:trHeight w:val="727"/>
-        </w:trPr>
-        <w:tc>
-          <w:tcPr>
-            <w:tcW w:w="1736" w:type="dxa"/>
-            <w:vAlign w:val="center"/>
-          </w:tcPr>
-          <w:p>
-            <w:pPr>
-              <w:spacing w:after="0" w:line="360" w:lineRule="auto"/>
-              <w:jc w:val="center"/>
-              <w:rPr>
-                <w:rFonts w:ascii="Times New Roman" w:eastAsia="Times New Roman" w:hAnsi="Times New Roman" w:cs="Times New Roman"/>
-                <w:color w:val="000000"/>
-                <w:szCs w:val="24"/>
-                <w:lang w:eastAsia="es-VE"/>
-              </w:rPr>
-            </w:pPr>
-            <w:r>
-              <w:rPr>
-                <w:rFonts w:ascii="Times New Roman" w:eastAsia="Times New Roman" w:hAnsi="Times New Roman" w:cs="Times New Roman"/>
-                <w:color w:val="000000"/>
-                <w:szCs w:val="24"/>
-                <w:lang w:eastAsia="es-VE"/>
-              </w:rPr>
-              <w:t>Analista de Requerimientos</w:t>
-            </w:r>
-          </w:p>
-        </w:tc>
-        <w:tc>
-          <w:tcPr>
-            <w:tcW w:w="3504" w:type="dxa"/>
-            <w:shd w:val="clear" w:color="auto" w:fill="auto"/>
-            <w:vAlign w:val="center"/>
-          </w:tcPr>
-          <w:p>
-            <w:pPr>
-              <w:spacing w:after="0" w:line="360" w:lineRule="auto"/>
-              <w:jc w:val="center"/>
-              <w:rPr>
-                <w:rFonts w:ascii="Times New Roman" w:eastAsia="Times New Roman" w:hAnsi="Times New Roman" w:cs="Times New Roman"/>
-                <w:color w:val="000000"/>
-                <w:szCs w:val="24"/>
-                <w:lang w:eastAsia="es-VE"/>
-              </w:rPr>
-            </w:pPr>
-            <w:r>
-              <w:rPr>
-                <w:rFonts w:ascii="Times New Roman" w:eastAsia="Times New Roman" w:hAnsi="Times New Roman" w:cs="Times New Roman"/>
-                <w:color w:val="000000"/>
-                <w:szCs w:val="24"/>
-                <w:lang w:eastAsia="es-VE"/>
-              </w:rPr>
-              <w:t>Sr. Gómez Cabrera   Franklin  David</w:t>
-            </w:r>
-          </w:p>
-        </w:tc>
-        <w:tc>
-          <w:tcPr>
-            <w:tcW w:w="1573" w:type="dxa"/>
-            <w:shd w:val="clear" w:color="auto" w:fill="FFFFFF" w:themeFill="background1"/>
-            <w:vAlign w:val="center"/>
-          </w:tcPr>
-          <w:p>
-            <w:pPr>
-              <w:spacing w:after="0" w:line="360" w:lineRule="auto"/>
-              <w:jc w:val="center"/>
-              <w:rPr>
-                <w:rFonts w:ascii="Times New Roman" w:eastAsia="Times New Roman" w:hAnsi="Times New Roman" w:cs="Times New Roman"/>
-                <w:color w:val="000000"/>
-                <w:szCs w:val="24"/>
-                <w:lang w:eastAsia="es-VE"/>
-              </w:rPr>
-            </w:pPr>
-          </w:p>
-        </w:tc>
-        <w:tc>
-          <w:tcPr>
-            <w:tcW w:w="1448" w:type="dxa"/>
             <w:vAlign w:val="center"/>
           </w:tcPr>
           <w:p>
@@ -4229,7 +4241,7 @@
                 <w:szCs w:val="24"/>
                 <w:lang w:eastAsia="es-VE"/>
               </w:rPr>
-              <w:t>Programador</w:t>
+              <w:t>Analista de Requerimientos</w:t>
             </w:r>
           </w:p>
         </w:tc>
@@ -4257,7 +4269,7 @@
                 <w:szCs w:val="24"/>
                 <w:lang w:eastAsia="es-VE"/>
               </w:rPr>
-              <w:t>Sr. Siguenza Salinas Miguel Ángel</w:t>
+              <w:t>Sr. Gómez Cabrera   Franklin  David</w:t>
             </w:r>
           </w:p>
         </w:tc>
@@ -4278,6 +4290,18 @@
                 <w:lang w:eastAsia="es-VE"/>
               </w:rPr>
             </w:pPr>
+            <w:r>
+              <w:rPr>
+                <w:rFonts w:ascii="Times New Roman" w:hAnsi="Times New Roman" w:cs="Times New Roman"/>
+              </w:rPr>
+              <w:t>Junio 02,</w:t>
+            </w:r>
+            <w:r>
+              <w:rPr>
+                <w:rFonts w:ascii="Times New Roman" w:hAnsi="Times New Roman" w:cs="Times New Roman"/>
+              </w:rPr>
+              <w:t xml:space="preserve"> 2015</w:t>
+            </w:r>
           </w:p>
         </w:tc>
         <w:tc>
@@ -4354,7 +4378,7 @@
                 <w:szCs w:val="24"/>
                 <w:lang w:eastAsia="es-VE"/>
               </w:rPr>
-              <w:t>Sr. Márquez Contento Alejandro Manuel</w:t>
+              <w:t>Sr. Siguenza Salinas Miguel Ángel</w:t>
             </w:r>
           </w:p>
         </w:tc>
@@ -4362,6 +4386,23 @@
           <w:tcPr>
             <w:tcW w:w="1573" w:type="dxa"/>
             <w:shd w:val="clear" w:color="auto" w:fill="FFFFFF" w:themeFill="background1"/>
+            <w:vAlign w:val="center"/>
+          </w:tcPr>
+          <w:p>
+            <w:pPr>
+              <w:jc w:val="center"/>
+            </w:pPr>
+            <w:r>
+              <w:rPr>
+                <w:rFonts w:ascii="Times New Roman" w:hAnsi="Times New Roman" w:cs="Times New Roman"/>
+              </w:rPr>
+              <w:t>Junio 02, 2015</w:t>
+            </w:r>
+          </w:p>
+        </w:tc>
+        <w:tc>
+          <w:tcPr>
+            <w:tcW w:w="1448" w:type="dxa"/>
             <w:vAlign w:val="center"/>
           </w:tcPr>
           <w:p>
@@ -4375,6 +4416,84 @@
                 <w:lang w:eastAsia="es-VE"/>
               </w:rPr>
             </w:pPr>
+          </w:p>
+        </w:tc>
+      </w:tr>
+      <w:tr>
+        <w:trPr>
+          <w:trHeight w:val="727"/>
+        </w:trPr>
+        <w:tc>
+          <w:tcPr>
+            <w:tcW w:w="1736" w:type="dxa"/>
+            <w:vAlign w:val="center"/>
+          </w:tcPr>
+          <w:p>
+            <w:pPr>
+              <w:spacing w:after="0" w:line="360" w:lineRule="auto"/>
+              <w:jc w:val="center"/>
+              <w:rPr>
+                <w:rFonts w:ascii="Times New Roman" w:eastAsia="Times New Roman" w:hAnsi="Times New Roman" w:cs="Times New Roman"/>
+                <w:color w:val="000000"/>
+                <w:szCs w:val="24"/>
+                <w:lang w:eastAsia="es-VE"/>
+              </w:rPr>
+            </w:pPr>
+            <w:r>
+              <w:rPr>
+                <w:rFonts w:ascii="Times New Roman" w:eastAsia="Times New Roman" w:hAnsi="Times New Roman" w:cs="Times New Roman"/>
+                <w:color w:val="000000"/>
+                <w:szCs w:val="24"/>
+                <w:lang w:eastAsia="es-VE"/>
+              </w:rPr>
+              <w:t>Programador</w:t>
+            </w:r>
+          </w:p>
+        </w:tc>
+        <w:tc>
+          <w:tcPr>
+            <w:tcW w:w="3504" w:type="dxa"/>
+            <w:shd w:val="clear" w:color="auto" w:fill="auto"/>
+            <w:vAlign w:val="center"/>
+          </w:tcPr>
+          <w:p>
+            <w:pPr>
+              <w:spacing w:after="0" w:line="360" w:lineRule="auto"/>
+              <w:jc w:val="center"/>
+              <w:rPr>
+                <w:rFonts w:ascii="Times New Roman" w:eastAsia="Times New Roman" w:hAnsi="Times New Roman" w:cs="Times New Roman"/>
+                <w:color w:val="000000"/>
+                <w:szCs w:val="24"/>
+                <w:lang w:eastAsia="es-VE"/>
+              </w:rPr>
+            </w:pPr>
+            <w:r>
+              <w:rPr>
+                <w:rFonts w:ascii="Times New Roman" w:eastAsia="Times New Roman" w:hAnsi="Times New Roman" w:cs="Times New Roman"/>
+                <w:color w:val="000000"/>
+                <w:szCs w:val="24"/>
+                <w:lang w:eastAsia="es-VE"/>
+              </w:rPr>
+              <w:t>Sr. Márquez Contento Alejandro Manuel</w:t>
+            </w:r>
+          </w:p>
+        </w:tc>
+        <w:tc>
+          <w:tcPr>
+            <w:tcW w:w="1573" w:type="dxa"/>
+            <w:shd w:val="clear" w:color="auto" w:fill="FFFFFF" w:themeFill="background1"/>
+            <w:vAlign w:val="center"/>
+          </w:tcPr>
+          <w:p>
+            <w:pPr>
+              <w:jc w:val="center"/>
+            </w:pPr>
+            <w:r>
+              <w:rPr>
+                <w:rFonts w:ascii="Times New Roman" w:hAnsi="Times New Roman" w:cs="Times New Roman"/>
+              </w:rPr>
+              <w:t>Junio 02, 2015</w:t>
+            </w:r>
           </w:p>
         </w:tc>
         <w:tc>
@@ -4500,7 +4619,19 @@
             <w:rPr>
               <w:rFonts w:ascii="Times New Roman" w:hAnsi="Times New Roman" w:cs="Times New Roman"/>
             </w:rPr>
-            <w:t xml:space="preserve">Gomez Karen- Gomez Frank- Siguenza Miguel-Márquez Alejandro </w:t>
+            <w:t>Gomez Karen- Gomez Frank</w:t>
+          </w:r>
+          <w:r>
+            <w:rPr>
+              <w:rFonts w:ascii="Times New Roman" w:hAnsi="Times New Roman" w:cs="Times New Roman"/>
+            </w:rPr>
+            <w:t>lin</w:t>
+          </w:r>
+          <w:r>
+            <w:rPr>
+              <w:rFonts w:ascii="Times New Roman" w:hAnsi="Times New Roman" w:cs="Times New Roman"/>
+            </w:rPr>
+            <w:t xml:space="preserve">- Siguenza Miguel-Márquez Alejandro </w:t>
           </w:r>
         </w:p>
       </w:tc>
@@ -4540,7 +4671,7 @@
             <w:rPr>
               <w:rFonts w:ascii="Times New Roman" w:hAnsi="Times New Roman" w:cs="Times New Roman"/>
             </w:rPr>
-            <w:t>29</w:t>
+            <w:t>02</w:t>
           </w:r>
           <w:r>
             <w:rPr>
@@ -4552,7 +4683,7 @@
             <w:rPr>
               <w:rFonts w:ascii="Times New Roman" w:hAnsi="Times New Roman" w:cs="Times New Roman"/>
             </w:rPr>
-            <w:t>5</w:t>
+            <w:t>6</w:t>
           </w:r>
           <w:r>
             <w:rPr>
@@ -4632,7 +4763,7 @@
                   <w:b/>
                   <w:noProof/>
                 </w:rPr>
-                <w:t>3</w:t>
+                <w:t>4</w:t>
               </w:r>
               <w:r>
                 <w:rPr>
@@ -5066,7 +5197,7 @@
               <w:sz w:val="20"/>
               <w:szCs w:val="20"/>
             </w:rPr>
-            <w:t>3</w:t>
+            <w:t>4</w:t>
           </w:r>
           <w:r>
             <w:rPr>
@@ -5593,7 +5724,6 @@
   <w:style w:type="character" w:default="1" w:styleId="Fuentedeprrafopredeter">
     <w:name w:val="Default Paragraph Font"/>
     <w:uiPriority w:val="1"/>
-    <w:semiHidden/>
     <w:unhideWhenUsed/>
   </w:style>
   <w:style w:type="table" w:default="1" w:styleId="Tablanormal">
